--- a/Vue.docx
+++ b/Vue.docx
@@ -1,6 +1,6 @@
 
 <file path=word/document.xml><?xml version="1.0" encoding="utf-8"?>
-<w:document xmlns:wpc="http://schemas.microsoft.com/office/word/2010/wordprocessingCanvas" xmlns:mc="http://schemas.openxmlformats.org/markup-compatibility/2006" xmlns:o="urn:schemas-microsoft-com:office:office" xmlns:r="http://schemas.openxmlformats.org/officeDocument/2006/relationships" xmlns:m="http://schemas.openxmlformats.org/officeDocument/2006/math" xmlns:v="urn:schemas-microsoft-com:vml" xmlns:wp14="http://schemas.microsoft.com/office/word/2010/wordprocessingDrawing" xmlns:wp="http://schemas.openxmlformats.org/drawingml/2006/wordprocessingDrawing" xmlns:w10="urn:schemas-microsoft-com:office:word" xmlns:w="http://schemas.openxmlformats.org/wordprocessingml/2006/main" xmlns:w14="http://schemas.microsoft.com/office/word/2010/wordml" xmlns:w15="http://schemas.microsoft.com/office/word/2012/wordml" xmlns:wpg="http://schemas.microsoft.com/office/word/2010/wordprocessingGroup" xmlns:wpi="http://schemas.microsoft.com/office/word/2010/wordprocessingInk" xmlns:wne="http://schemas.microsoft.com/office/word/2006/wordml" xmlns:wps="http://schemas.microsoft.com/office/word/2010/wordprocessingShape" mc:Ignorable="w14 w15 wp14">
+<w:document xmlns:wpc="http://schemas.microsoft.com/office/word/2010/wordprocessingCanvas" xmlns:mc="http://schemas.openxmlformats.org/markup-compatibility/2006" xmlns:o="urn:schemas-microsoft-com:office:office" xmlns:r="http://schemas.openxmlformats.org/officeDocument/2006/relationships" xmlns:m="http://schemas.openxmlformats.org/officeDocument/2006/math" xmlns:v="urn:schemas-microsoft-com:vml" xmlns:wp14="http://schemas.microsoft.com/office/word/2010/wordprocessingDrawing" xmlns:wp="http://schemas.openxmlformats.org/drawingml/2006/wordprocessingDrawing" xmlns:w10="urn:schemas-microsoft-com:office:word" xmlns:w="http://schemas.openxmlformats.org/wordprocessingml/2006/main" xmlns:w14="http://schemas.microsoft.com/office/word/2010/wordml" xmlns:wpg="http://schemas.microsoft.com/office/word/2010/wordprocessingGroup" xmlns:wpi="http://schemas.microsoft.com/office/word/2010/wordprocessingInk" xmlns:wne="http://schemas.microsoft.com/office/word/2006/wordml" xmlns:wps="http://schemas.microsoft.com/office/word/2010/wordprocessingShape" mc:Ignorable="w14 wp14">
   <w:body>
     <w:p>
       <w:r>
@@ -1578,305 +1578,6 @@
             <wp:extent cx="5274310" cy="3763645"/>
             <wp:effectExtent l="0" t="0" r="2540" b="8255"/>
             <wp:docPr id="1" name="图片 1"/>
-            <wp:cNvGraphicFramePr>
-              <a:graphicFrameLocks xmlns:a="http://schemas.openxmlformats.org/drawingml/2006/main" noChangeAspect="1"/>
-            </wp:cNvGraphicFramePr>
-            <a:graphic xmlns:a="http://schemas.openxmlformats.org/drawingml/2006/main">
-              <a:graphicData uri="http://schemas.openxmlformats.org/drawingml/2006/picture">
-                <pic:pic xmlns:pic="http://schemas.openxmlformats.org/drawingml/2006/picture">
-                  <pic:nvPicPr>
-                    <pic:cNvPr id="1" name=""/>
-                    <pic:cNvPicPr/>
-                  </pic:nvPicPr>
-                  <pic:blipFill>
-                    <a:blip r:embed="rId6"/>
-                    <a:stretch>
-                      <a:fillRect/>
-                    </a:stretch>
-                  </pic:blipFill>
-                  <pic:spPr>
-                    <a:xfrm>
-                      <a:off x="0" y="0"/>
-                      <a:ext cx="5274310" cy="3763645"/>
-                    </a:xfrm>
-                    <a:prstGeom prst="rect">
-                      <a:avLst/>
-                    </a:prstGeom>
-                  </pic:spPr>
-                </pic:pic>
-              </a:graphicData>
-            </a:graphic>
-          </wp:inline>
-        </w:drawing>
-      </w:r>
-    </w:p>
-    <w:p>
-      <w:pPr>
-        <w:ind w:left="630" w:hangingChars="300" w:hanging="630"/>
-        <w:rPr>
-          <w:color w:val="000000" w:themeColor="text1"/>
-        </w:rPr>
-      </w:pPr>
-    </w:p>
-    <w:p>
-      <w:pPr>
-        <w:ind w:left="630" w:hangingChars="300" w:hanging="630"/>
-        <w:rPr>
-          <w:color w:val="000000" w:themeColor="text1"/>
-        </w:rPr>
-      </w:pPr>
-    </w:p>
-    <w:p>
-      <w:pPr>
-        <w:ind w:left="630" w:hangingChars="300" w:hanging="630"/>
-        <w:rPr>
-          <w:color w:val="000000" w:themeColor="text1"/>
-        </w:rPr>
-      </w:pPr>
-    </w:p>
-    <w:p>
-      <w:pPr>
-        <w:ind w:left="630" w:hangingChars="300" w:hanging="630"/>
-        <w:rPr>
-          <w:color w:val="000000" w:themeColor="text1"/>
-        </w:rPr>
-      </w:pPr>
-    </w:p>
-    <w:p>
-      <w:pPr>
-        <w:ind w:left="630" w:hangingChars="300" w:hanging="630"/>
-        <w:rPr>
-          <w:color w:val="000000" w:themeColor="text1"/>
-        </w:rPr>
-      </w:pPr>
-    </w:p>
-    <w:p>
-      <w:pPr>
-        <w:ind w:left="630" w:hangingChars="300" w:hanging="630"/>
-        <w:rPr>
-          <w:color w:val="000000" w:themeColor="text1"/>
-        </w:rPr>
-      </w:pPr>
-    </w:p>
-    <w:p>
-      <w:pPr>
-        <w:ind w:left="630" w:hangingChars="300" w:hanging="630"/>
-        <w:rPr>
-          <w:color w:val="000000" w:themeColor="text1"/>
-        </w:rPr>
-      </w:pPr>
-    </w:p>
-    <w:p>
-      <w:pPr>
-        <w:ind w:left="630" w:hangingChars="300" w:hanging="630"/>
-        <w:rPr>
-          <w:color w:val="000000" w:themeColor="text1"/>
-        </w:rPr>
-      </w:pPr>
-    </w:p>
-    <w:p>
-      <w:pPr>
-        <w:ind w:left="630" w:hangingChars="300" w:hanging="630"/>
-        <w:rPr>
-          <w:color w:val="000000" w:themeColor="text1"/>
-        </w:rPr>
-      </w:pPr>
-    </w:p>
-    <w:p>
-      <w:pPr>
-        <w:ind w:left="630" w:hangingChars="300" w:hanging="630"/>
-        <w:rPr>
-          <w:color w:val="000000" w:themeColor="text1"/>
-        </w:rPr>
-      </w:pPr>
-    </w:p>
-    <w:p>
-      <w:pPr>
-        <w:ind w:left="630" w:hangingChars="300" w:hanging="630"/>
-        <w:rPr>
-          <w:color w:val="000000" w:themeColor="text1"/>
-        </w:rPr>
-      </w:pPr>
-    </w:p>
-    <w:p>
-      <w:pPr>
-        <w:ind w:left="630" w:hangingChars="300" w:hanging="630"/>
-        <w:rPr>
-          <w:color w:val="000000" w:themeColor="text1"/>
-        </w:rPr>
-      </w:pPr>
-    </w:p>
-    <w:p>
-      <w:pPr>
-        <w:pStyle w:val="2"/>
-      </w:pPr>
-      <w:proofErr w:type="spellStart"/>
-      <w:r>
-        <w:lastRenderedPageBreak/>
-        <w:t>Vue.extend</w:t>
-      </w:r>
-      <w:proofErr w:type="spellEnd"/>
-      <w:r>
-        <w:t>( options )</w:t>
-      </w:r>
-      <w:r>
-        <w:t xml:space="preserve"> </w:t>
-      </w:r>
-      <w:r>
-        <w:rPr>
-          <w:rFonts w:hint="eastAsia"/>
-        </w:rPr>
-        <w:t>扩展实例构造器</w:t>
-      </w:r>
-    </w:p>
-    <w:p>
-      <w:pPr>
-        <w:ind w:left="630" w:hangingChars="300" w:hanging="630"/>
-        <w:rPr>
-          <w:color w:val="000000" w:themeColor="text1"/>
-        </w:rPr>
-      </w:pPr>
-      <w:r>
-        <w:rPr>
-          <w:color w:val="000000" w:themeColor="text1"/>
-        </w:rPr>
-        <w:t>先</w:t>
-      </w:r>
-      <w:proofErr w:type="spellStart"/>
-      <w:r>
-        <w:rPr>
-          <w:rFonts w:hint="eastAsia"/>
-          <w:color w:val="000000" w:themeColor="text1"/>
-        </w:rPr>
-        <w:t>v</w:t>
-      </w:r>
-      <w:r>
-        <w:rPr>
-          <w:color w:val="000000" w:themeColor="text1"/>
-        </w:rPr>
-        <w:t>ar</w:t>
-      </w:r>
-      <w:proofErr w:type="spellEnd"/>
-      <w:r>
-        <w:rPr>
-          <w:color w:val="000000" w:themeColor="text1"/>
-        </w:rPr>
-        <w:t xml:space="preserve"> </w:t>
-      </w:r>
-      <w:r>
-        <w:rPr>
-          <w:color w:val="000000" w:themeColor="text1"/>
-        </w:rPr>
-        <w:t>一个变量，然后把要写的</w:t>
-      </w:r>
-      <w:r>
-        <w:rPr>
-          <w:rFonts w:hint="eastAsia"/>
-          <w:color w:val="000000" w:themeColor="text1"/>
-        </w:rPr>
-        <w:t>d</w:t>
-      </w:r>
-      <w:r>
-        <w:rPr>
-          <w:color w:val="000000" w:themeColor="text1"/>
-        </w:rPr>
-        <w:t>iv</w:t>
-      </w:r>
-      <w:r>
-        <w:rPr>
-          <w:color w:val="000000" w:themeColor="text1"/>
-        </w:rPr>
-        <w:t>组件定入</w:t>
-      </w:r>
-      <w:r>
-        <w:rPr>
-          <w:color w:val="000000" w:themeColor="text1"/>
-        </w:rPr>
-        <w:t>template</w:t>
-      </w:r>
-      <w:r>
-        <w:rPr>
-          <w:color w:val="000000" w:themeColor="text1"/>
-        </w:rPr>
-        <w:t>，</w:t>
-      </w:r>
-      <w:r>
-        <w:rPr>
-          <w:color w:val="000000" w:themeColor="text1"/>
-        </w:rPr>
-        <w:t>data</w:t>
-      </w:r>
-      <w:r>
-        <w:rPr>
-          <w:color w:val="000000" w:themeColor="text1"/>
-        </w:rPr>
-        <w:t>里面传值，注意</w:t>
-      </w:r>
-      <w:r>
-        <w:rPr>
-          <w:rFonts w:hint="eastAsia"/>
-          <w:color w:val="FF0000"/>
-        </w:rPr>
-        <w:t>d</w:t>
-      </w:r>
-      <w:r>
-        <w:rPr>
-          <w:color w:val="FF0000"/>
-        </w:rPr>
-        <w:t>ata</w:t>
-      </w:r>
-      <w:r>
-        <w:rPr>
-          <w:color w:val="FF0000"/>
-        </w:rPr>
-        <w:t>是一个方</w:t>
-      </w:r>
-      <w:r>
-        <w:rPr>
-          <w:color w:val="FF0000"/>
-        </w:rPr>
-        <w:br/>
-      </w:r>
-      <w:r>
-        <w:rPr>
-          <w:color w:val="FF0000"/>
-        </w:rPr>
-        <w:t>法，方法里面直接</w:t>
-      </w:r>
-      <w:r>
-        <w:rPr>
-          <w:rFonts w:hint="eastAsia"/>
-          <w:color w:val="FF0000"/>
-        </w:rPr>
-        <w:t>r</w:t>
-      </w:r>
-      <w:r>
-        <w:rPr>
-          <w:color w:val="FF0000"/>
-        </w:rPr>
-        <w:t>eturn</w:t>
-      </w:r>
-      <w:r>
-        <w:rPr>
-          <w:color w:val="FF0000"/>
-        </w:rPr>
-        <w:t>一个对象</w:t>
-      </w:r>
-      <w:r>
-        <w:rPr>
-          <w:color w:val="FF0000"/>
-        </w:rPr>
-        <w:br/>
-      </w:r>
-      <w:r>
-        <w:rPr>
-          <w:noProof/>
-        </w:rPr>
-        <w:drawing>
-          <wp:inline distT="0" distB="0" distL="0" distR="0" wp14:anchorId="66D1EED0" wp14:editId="36ADA3F8">
-            <wp:extent cx="5274310" cy="3105785"/>
-            <wp:effectExtent l="0" t="0" r="2540" b="0"/>
-            <wp:docPr id="2" name="图片 2"/>
             <wp:cNvGraphicFramePr>
               <a:graphicFrameLocks xmlns:a="http://schemas.openxmlformats.org/drawingml/2006/main" noChangeAspect="1"/>
             </wp:cNvGraphicFramePr>
@@ -1896,7 +1597,7 @@
                   <pic:spPr>
                     <a:xfrm>
                       <a:off x="0" y="0"/>
-                      <a:ext cx="5274310" cy="3105785"/>
+                      <a:ext cx="5274310" cy="3763645"/>
                     </a:xfrm>
                     <a:prstGeom prst="rect">
                       <a:avLst/>
@@ -1927,15 +1628,96 @@
     </w:p>
     <w:p>
       <w:pPr>
+        <w:ind w:left="630" w:hangingChars="300" w:hanging="630"/>
+        <w:rPr>
+          <w:color w:val="000000" w:themeColor="text1"/>
+        </w:rPr>
+      </w:pPr>
+    </w:p>
+    <w:p>
+      <w:pPr>
+        <w:ind w:left="630" w:hangingChars="300" w:hanging="630"/>
+        <w:rPr>
+          <w:color w:val="000000" w:themeColor="text1"/>
+        </w:rPr>
+      </w:pPr>
+    </w:p>
+    <w:p>
+      <w:pPr>
+        <w:ind w:left="630" w:hangingChars="300" w:hanging="630"/>
+        <w:rPr>
+          <w:color w:val="000000" w:themeColor="text1"/>
+        </w:rPr>
+      </w:pPr>
+    </w:p>
+    <w:p>
+      <w:pPr>
+        <w:ind w:left="630" w:hangingChars="300" w:hanging="630"/>
+        <w:rPr>
+          <w:color w:val="000000" w:themeColor="text1"/>
+        </w:rPr>
+      </w:pPr>
+    </w:p>
+    <w:p>
+      <w:pPr>
+        <w:ind w:left="630" w:hangingChars="300" w:hanging="630"/>
+        <w:rPr>
+          <w:color w:val="000000" w:themeColor="text1"/>
+        </w:rPr>
+      </w:pPr>
+    </w:p>
+    <w:p>
+      <w:pPr>
+        <w:ind w:left="630" w:hangingChars="300" w:hanging="630"/>
+        <w:rPr>
+          <w:color w:val="000000" w:themeColor="text1"/>
+        </w:rPr>
+      </w:pPr>
+    </w:p>
+    <w:p>
+      <w:pPr>
+        <w:ind w:left="630" w:hangingChars="300" w:hanging="630"/>
+        <w:rPr>
+          <w:color w:val="000000" w:themeColor="text1"/>
+        </w:rPr>
+      </w:pPr>
+    </w:p>
+    <w:p>
+      <w:pPr>
+        <w:ind w:left="630" w:hangingChars="300" w:hanging="630"/>
+        <w:rPr>
+          <w:color w:val="000000" w:themeColor="text1"/>
+        </w:rPr>
+      </w:pPr>
+    </w:p>
+    <w:p>
+      <w:pPr>
+        <w:ind w:left="630" w:hangingChars="300" w:hanging="630"/>
+        <w:rPr>
+          <w:color w:val="000000" w:themeColor="text1"/>
+        </w:rPr>
+      </w:pPr>
+    </w:p>
+    <w:p>
+      <w:pPr>
+        <w:ind w:left="630" w:hangingChars="300" w:hanging="630"/>
+        <w:rPr>
+          <w:color w:val="000000" w:themeColor="text1"/>
+        </w:rPr>
+      </w:pPr>
+    </w:p>
+    <w:p>
+      <w:pPr>
         <w:pStyle w:val="2"/>
       </w:pPr>
       <w:proofErr w:type="spellStart"/>
       <w:r>
-        <w:t>Vue.set</w:t>
+        <w:lastRenderedPageBreak/>
+        <w:t>Vue.extend</w:t>
       </w:r>
       <w:proofErr w:type="spellEnd"/>
       <w:r>
-        <w:t>( target, key, value )</w:t>
+        <w:t>( options )</w:t>
       </w:r>
       <w:r>
         <w:t xml:space="preserve"> </w:t>
@@ -1944,10 +1726,7 @@
         <w:rPr>
           <w:rFonts w:hint="eastAsia"/>
         </w:rPr>
-        <w:t>全局操作</w:t>
-      </w:r>
-      <w:r>
-        <w:tab/>
+        <w:t>扩展实例构造器</w:t>
       </w:r>
     </w:p>
     <w:p>
@@ -1959,10 +1738,9 @@
       </w:pPr>
       <w:r>
         <w:rPr>
-          <w:rFonts w:hint="eastAsia"/>
-          <w:color w:val="000000" w:themeColor="text1"/>
-        </w:rPr>
-        <w:t>当你利用索引直接设置一个项时，</w:t>
+          <w:color w:val="000000" w:themeColor="text1"/>
+        </w:rPr>
+        <w:t>先</w:t>
       </w:r>
       <w:proofErr w:type="spellStart"/>
       <w:r>
@@ -1970,112 +1748,135 @@
           <w:rFonts w:hint="eastAsia"/>
           <w:color w:val="000000" w:themeColor="text1"/>
         </w:rPr>
-        <w:t>vue</w:t>
+        <w:t>v</w:t>
+      </w:r>
+      <w:r>
+        <w:rPr>
+          <w:color w:val="000000" w:themeColor="text1"/>
+        </w:rPr>
+        <w:t>ar</w:t>
       </w:r>
       <w:proofErr w:type="spellEnd"/>
       <w:r>
         <w:rPr>
-          <w:rFonts w:hint="eastAsia"/>
-          <w:color w:val="000000" w:themeColor="text1"/>
-        </w:rPr>
-        <w:t>不会为我们自动更新</w:t>
-      </w:r>
-      <w:r>
-        <w:rPr>
-          <w:rFonts w:hint="eastAsia"/>
-          <w:color w:val="000000" w:themeColor="text1"/>
-        </w:rPr>
-        <w:t xml:space="preserve">  </w:t>
-      </w:r>
-      <w:r>
-        <w:rPr>
-          <w:rFonts w:hint="eastAsia"/>
-          <w:color w:val="000000" w:themeColor="text1"/>
-        </w:rPr>
-        <w:t>当你修改数组的长度时，</w:t>
-      </w:r>
-      <w:proofErr w:type="spellStart"/>
-      <w:r>
-        <w:rPr>
-          <w:rFonts w:hint="eastAsia"/>
-          <w:color w:val="000000" w:themeColor="text1"/>
-        </w:rPr>
-        <w:t>vue</w:t>
-      </w:r>
-      <w:proofErr w:type="spellEnd"/>
-      <w:r>
-        <w:rPr>
-          <w:rFonts w:hint="eastAsia"/>
-          <w:color w:val="000000" w:themeColor="text1"/>
-        </w:rPr>
-        <w:t>不会为我们自动更新</w:t>
-      </w:r>
-      <w:r>
-        <w:rPr>
-          <w:rFonts w:hint="eastAsia"/>
           <w:color w:val="000000" w:themeColor="text1"/>
         </w:rPr>
         <w:t xml:space="preserve"> </w:t>
       </w:r>
       <w:r>
         <w:rPr>
+          <w:color w:val="000000" w:themeColor="text1"/>
+        </w:rPr>
+        <w:t>一个变量，然后把要写的</w:t>
+      </w:r>
+      <w:r>
+        <w:rPr>
+          <w:rFonts w:hint="eastAsia"/>
+          <w:color w:val="000000" w:themeColor="text1"/>
+        </w:rPr>
+        <w:t>d</w:t>
+      </w:r>
+      <w:r>
+        <w:rPr>
+          <w:color w:val="000000" w:themeColor="text1"/>
+        </w:rPr>
+        <w:t>iv</w:t>
+      </w:r>
+      <w:r>
+        <w:rPr>
+          <w:color w:val="000000" w:themeColor="text1"/>
+        </w:rPr>
+        <w:t>组件定入</w:t>
+      </w:r>
+      <w:r>
+        <w:rPr>
+          <w:color w:val="000000" w:themeColor="text1"/>
+        </w:rPr>
+        <w:t>template</w:t>
+      </w:r>
+      <w:r>
+        <w:rPr>
+          <w:color w:val="000000" w:themeColor="text1"/>
+        </w:rPr>
+        <w:t>，</w:t>
+      </w:r>
+      <w:r>
+        <w:rPr>
+          <w:color w:val="000000" w:themeColor="text1"/>
+        </w:rPr>
+        <w:t>data</w:t>
+      </w:r>
+      <w:r>
+        <w:rPr>
+          <w:color w:val="000000" w:themeColor="text1"/>
+        </w:rPr>
+        <w:t>里面传值，注意</w:t>
+      </w:r>
+      <w:r>
+        <w:rPr>
           <w:rFonts w:hint="eastAsia"/>
           <w:color w:val="FF0000"/>
         </w:rPr>
-        <w:t>使用</w:t>
-      </w:r>
-      <w:r>
-        <w:rPr>
-          <w:rFonts w:hint="eastAsia"/>
+        <w:t>d</w:t>
+      </w:r>
+      <w:r>
+        <w:rPr>
           <w:color w:val="FF0000"/>
         </w:rPr>
-        <w:t xml:space="preserve"> </w:t>
-      </w:r>
-      <w:proofErr w:type="spellStart"/>
-      <w:r>
-        <w:rPr>
-          <w:rFonts w:hint="eastAsia"/>
+        <w:t>ata</w:t>
+      </w:r>
+      <w:r>
+        <w:rPr>
           <w:color w:val="FF0000"/>
         </w:rPr>
-        <w:t>Vue.set</w:t>
-      </w:r>
-      <w:proofErr w:type="spellEnd"/>
-      <w:r>
-        <w:rPr>
-          <w:rFonts w:hint="eastAsia"/>
+        <w:t>是一个方</w:t>
+      </w:r>
+      <w:r>
+        <w:rPr>
           <w:color w:val="FF0000"/>
         </w:rPr>
-        <w:t>(</w:t>
+        <w:br/>
       </w:r>
       <w:r>
         <w:rPr>
           <w:color w:val="FF0000"/>
         </w:rPr>
-        <w:t>)</w:t>
-      </w:r>
-      <w:r>
-        <w:rPr>
+        <w:t>法，方法里面直接</w:t>
+      </w:r>
+      <w:r>
+        <w:rPr>
+          <w:rFonts w:hint="eastAsia"/>
           <w:color w:val="FF0000"/>
         </w:rPr>
-        <w:t>触发视图更新</w:t>
-      </w:r>
-    </w:p>
-    <w:p>
-      <w:pPr>
-        <w:ind w:left="630" w:hangingChars="300" w:hanging="630"/>
-        <w:rPr>
-          <w:color w:val="000000" w:themeColor="text1"/>
-        </w:rPr>
-      </w:pPr>
+        <w:t>r</w:t>
+      </w:r>
+      <w:r>
+        <w:rPr>
+          <w:color w:val="FF0000"/>
+        </w:rPr>
+        <w:t>eturn</w:t>
+      </w:r>
+      <w:r>
+        <w:rPr>
+          <w:color w:val="FF0000"/>
+        </w:rPr>
+        <w:t>一个对象</w:t>
+      </w:r>
+      <w:r>
+        <w:rPr>
+          <w:color w:val="FF0000"/>
+        </w:rPr>
+        <w:br/>
+      </w:r>
       <w:r>
         <w:rPr>
           <w:noProof/>
         </w:rPr>
         <w:drawing>
-          <wp:inline distT="0" distB="0" distL="0" distR="0" wp14:anchorId="36BAAB4E" wp14:editId="467A0344">
-            <wp:extent cx="5274310" cy="2639695"/>
-            <wp:effectExtent l="0" t="0" r="2540" b="8255"/>
-            <wp:docPr id="4" name="图片 4"/>
+          <wp:inline distT="0" distB="0" distL="0" distR="0" wp14:anchorId="66D1EED0" wp14:editId="36ADA3F8">
+            <wp:extent cx="5274310" cy="3105785"/>
+            <wp:effectExtent l="0" t="0" r="2540" b="0"/>
+            <wp:docPr id="2" name="图片 2"/>
             <wp:cNvGraphicFramePr>
               <a:graphicFrameLocks xmlns:a="http://schemas.openxmlformats.org/drawingml/2006/main" noChangeAspect="1"/>
             </wp:cNvGraphicFramePr>
@@ -2095,6 +1896,205 @@
                   <pic:spPr>
                     <a:xfrm>
                       <a:off x="0" y="0"/>
+                      <a:ext cx="5274310" cy="3105785"/>
+                    </a:xfrm>
+                    <a:prstGeom prst="rect">
+                      <a:avLst/>
+                    </a:prstGeom>
+                  </pic:spPr>
+                </pic:pic>
+              </a:graphicData>
+            </a:graphic>
+          </wp:inline>
+        </w:drawing>
+      </w:r>
+    </w:p>
+    <w:p>
+      <w:pPr>
+        <w:ind w:left="630" w:hangingChars="300" w:hanging="630"/>
+        <w:rPr>
+          <w:color w:val="000000" w:themeColor="text1"/>
+        </w:rPr>
+      </w:pPr>
+    </w:p>
+    <w:p>
+      <w:pPr>
+        <w:ind w:left="630" w:hangingChars="300" w:hanging="630"/>
+        <w:rPr>
+          <w:color w:val="000000" w:themeColor="text1"/>
+        </w:rPr>
+      </w:pPr>
+    </w:p>
+    <w:p>
+      <w:pPr>
+        <w:pStyle w:val="2"/>
+      </w:pPr>
+      <w:proofErr w:type="spellStart"/>
+      <w:r>
+        <w:t>Vue.set</w:t>
+      </w:r>
+      <w:proofErr w:type="spellEnd"/>
+      <w:r>
+        <w:t>( target, key, value )</w:t>
+      </w:r>
+      <w:r>
+        <w:t xml:space="preserve"> </w:t>
+      </w:r>
+      <w:r>
+        <w:rPr>
+          <w:rFonts w:hint="eastAsia"/>
+        </w:rPr>
+        <w:t>全局操作</w:t>
+      </w:r>
+      <w:r>
+        <w:tab/>
+      </w:r>
+    </w:p>
+    <w:p>
+      <w:pPr>
+        <w:ind w:left="630" w:hangingChars="300" w:hanging="630"/>
+        <w:rPr>
+          <w:color w:val="000000" w:themeColor="text1"/>
+        </w:rPr>
+      </w:pPr>
+      <w:r>
+        <w:rPr>
+          <w:rFonts w:hint="eastAsia"/>
+          <w:color w:val="000000" w:themeColor="text1"/>
+        </w:rPr>
+        <w:t>当你利用索引直接设置一个项时，</w:t>
+      </w:r>
+      <w:proofErr w:type="spellStart"/>
+      <w:r>
+        <w:rPr>
+          <w:rFonts w:hint="eastAsia"/>
+          <w:color w:val="000000" w:themeColor="text1"/>
+        </w:rPr>
+        <w:t>vue</w:t>
+      </w:r>
+      <w:proofErr w:type="spellEnd"/>
+      <w:r>
+        <w:rPr>
+          <w:rFonts w:hint="eastAsia"/>
+          <w:color w:val="000000" w:themeColor="text1"/>
+        </w:rPr>
+        <w:t>不会为我们自动更新</w:t>
+      </w:r>
+      <w:r>
+        <w:rPr>
+          <w:rFonts w:hint="eastAsia"/>
+          <w:color w:val="000000" w:themeColor="text1"/>
+        </w:rPr>
+        <w:t xml:space="preserve">  </w:t>
+      </w:r>
+      <w:r>
+        <w:rPr>
+          <w:rFonts w:hint="eastAsia"/>
+          <w:color w:val="000000" w:themeColor="text1"/>
+        </w:rPr>
+        <w:t>当你修改数组的长度时，</w:t>
+      </w:r>
+      <w:proofErr w:type="spellStart"/>
+      <w:r>
+        <w:rPr>
+          <w:rFonts w:hint="eastAsia"/>
+          <w:color w:val="000000" w:themeColor="text1"/>
+        </w:rPr>
+        <w:t>vue</w:t>
+      </w:r>
+      <w:proofErr w:type="spellEnd"/>
+      <w:r>
+        <w:rPr>
+          <w:rFonts w:hint="eastAsia"/>
+          <w:color w:val="000000" w:themeColor="text1"/>
+        </w:rPr>
+        <w:t>不会为我们自动更新</w:t>
+      </w:r>
+      <w:r>
+        <w:rPr>
+          <w:rFonts w:hint="eastAsia"/>
+          <w:color w:val="000000" w:themeColor="text1"/>
+        </w:rPr>
+        <w:t xml:space="preserve"> </w:t>
+      </w:r>
+      <w:r>
+        <w:rPr>
+          <w:rFonts w:hint="eastAsia"/>
+          <w:color w:val="FF0000"/>
+        </w:rPr>
+        <w:t>使用</w:t>
+      </w:r>
+      <w:r>
+        <w:rPr>
+          <w:rFonts w:hint="eastAsia"/>
+          <w:color w:val="FF0000"/>
+        </w:rPr>
+        <w:t xml:space="preserve"> </w:t>
+      </w:r>
+      <w:proofErr w:type="spellStart"/>
+      <w:r>
+        <w:rPr>
+          <w:rFonts w:hint="eastAsia"/>
+          <w:color w:val="FF0000"/>
+        </w:rPr>
+        <w:t>Vue.set</w:t>
+      </w:r>
+      <w:proofErr w:type="spellEnd"/>
+      <w:r>
+        <w:rPr>
+          <w:rFonts w:hint="eastAsia"/>
+          <w:color w:val="FF0000"/>
+        </w:rPr>
+        <w:t>(</w:t>
+      </w:r>
+      <w:r>
+        <w:rPr>
+          <w:color w:val="FF0000"/>
+        </w:rPr>
+        <w:t>)</w:t>
+      </w:r>
+      <w:r>
+        <w:rPr>
+          <w:color w:val="FF0000"/>
+        </w:rPr>
+        <w:t>触发视图更新</w:t>
+      </w:r>
+    </w:p>
+    <w:p>
+      <w:pPr>
+        <w:ind w:left="630" w:hangingChars="300" w:hanging="630"/>
+        <w:rPr>
+          <w:color w:val="000000" w:themeColor="text1"/>
+        </w:rPr>
+      </w:pPr>
+      <w:r>
+        <w:rPr>
+          <w:noProof/>
+        </w:rPr>
+        <w:drawing>
+          <wp:inline distT="0" distB="0" distL="0" distR="0" wp14:anchorId="36BAAB4E" wp14:editId="467A0344">
+            <wp:extent cx="5274310" cy="2639695"/>
+            <wp:effectExtent l="0" t="0" r="2540" b="8255"/>
+            <wp:docPr id="4" name="图片 4"/>
+            <wp:cNvGraphicFramePr>
+              <a:graphicFrameLocks xmlns:a="http://schemas.openxmlformats.org/drawingml/2006/main" noChangeAspect="1"/>
+            </wp:cNvGraphicFramePr>
+            <a:graphic xmlns:a="http://schemas.openxmlformats.org/drawingml/2006/main">
+              <a:graphicData uri="http://schemas.openxmlformats.org/drawingml/2006/picture">
+                <pic:pic xmlns:pic="http://schemas.openxmlformats.org/drawingml/2006/picture">
+                  <pic:nvPicPr>
+                    <pic:cNvPr id="1" name=""/>
+                    <pic:cNvPicPr/>
+                  </pic:nvPicPr>
+                  <pic:blipFill>
+                    <a:blip r:embed="rId9"/>
+                    <a:stretch>
+                      <a:fillRect/>
+                    </a:stretch>
+                  </pic:blipFill>
+                  <pic:spPr>
+                    <a:xfrm>
+                      <a:off x="0" y="0"/>
                       <a:ext cx="5274310" cy="2639695"/>
                     </a:xfrm>
                     <a:prstGeom prst="rect">
@@ -2436,595 +2436,6 @@
             <wp:extent cx="4216559" cy="6198500"/>
             <wp:effectExtent l="0" t="0" r="0" b="0"/>
             <wp:docPr id="3" name="图片 3"/>
-            <wp:cNvGraphicFramePr>
-              <a:graphicFrameLocks xmlns:a="http://schemas.openxmlformats.org/drawingml/2006/main" noChangeAspect="1"/>
-            </wp:cNvGraphicFramePr>
-            <a:graphic xmlns:a="http://schemas.openxmlformats.org/drawingml/2006/main">
-              <a:graphicData uri="http://schemas.openxmlformats.org/drawingml/2006/picture">
-                <pic:pic xmlns:pic="http://schemas.openxmlformats.org/drawingml/2006/picture">
-                  <pic:nvPicPr>
-                    <pic:cNvPr id="0" name=""/>
-                    <pic:cNvPicPr/>
-                  </pic:nvPicPr>
-                  <pic:blipFill>
-                    <a:blip r:embed="rId9"/>
-                    <a:stretch>
-                      <a:fillRect/>
-                    </a:stretch>
-                  </pic:blipFill>
-                  <pic:spPr>
-                    <a:xfrm>
-                      <a:off x="0" y="0"/>
-                      <a:ext cx="4218526" cy="6201391"/>
-                    </a:xfrm>
-                    <a:prstGeom prst="rect">
-                      <a:avLst/>
-                    </a:prstGeom>
-                  </pic:spPr>
-                </pic:pic>
-              </a:graphicData>
-            </a:graphic>
-          </wp:inline>
-        </w:drawing>
-      </w:r>
-    </w:p>
-    <w:p>
-      <w:pPr>
-        <w:pStyle w:val="2"/>
-      </w:pPr>
-      <w:r>
-        <w:lastRenderedPageBreak/>
-        <w:t>T</w:t>
-      </w:r>
-      <w:r>
-        <w:rPr>
-          <w:rFonts w:hint="eastAsia"/>
-        </w:rPr>
-        <w:t>emplate</w:t>
-      </w:r>
-      <w:r>
-        <w:rPr>
-          <w:rFonts w:hint="eastAsia"/>
-        </w:rPr>
-        <w:t>模版</w:t>
-      </w:r>
-    </w:p>
-    <w:p>
-      <w:r>
-        <w:t>T</w:t>
-      </w:r>
-      <w:r>
-        <w:rPr>
-          <w:rFonts w:hint="eastAsia"/>
-        </w:rPr>
-        <w:t xml:space="preserve">emplate </w:t>
-      </w:r>
-      <w:r>
-        <w:rPr>
-          <w:rFonts w:hint="eastAsia"/>
-        </w:rPr>
-        <w:t>模版的三种引用方式：</w:t>
-      </w:r>
-    </w:p>
-    <w:p>
-      <w:pPr>
-        <w:pStyle w:val="a5"/>
-        <w:numPr>
-          <w:ilvl w:val="0"/>
-          <w:numId w:val="1"/>
-        </w:numPr>
-        <w:ind w:firstLineChars="0"/>
-        <w:rPr>
-          <w:color w:val="FF0000"/>
-        </w:rPr>
-      </w:pPr>
-      <w:r>
-        <w:rPr>
-          <w:rFonts w:hint="eastAsia"/>
-        </w:rPr>
-        <w:t>template: `&lt;h3 style=</w:t>
-      </w:r>
-      <w:proofErr w:type="gramStart"/>
-      <w:r>
-        <w:t>”</w:t>
-      </w:r>
-      <w:proofErr w:type="gramEnd"/>
-      <w:r>
-        <w:rPr>
-          <w:rFonts w:hint="eastAsia"/>
-        </w:rPr>
-        <w:t>color: red</w:t>
-      </w:r>
-      <w:proofErr w:type="gramStart"/>
-      <w:r>
-        <w:t>”</w:t>
-      </w:r>
-      <w:proofErr w:type="gramEnd"/>
-      <w:r>
-        <w:rPr>
-          <w:rFonts w:hint="eastAsia"/>
-        </w:rPr>
-        <w:t xml:space="preserve">&gt; </w:t>
-      </w:r>
-      <w:r>
-        <w:rPr>
-          <w:rFonts w:hint="eastAsia"/>
-        </w:rPr>
-        <w:t>我是</w:t>
-      </w:r>
-      <w:r>
-        <w:rPr>
-          <w:rFonts w:hint="eastAsia"/>
-        </w:rPr>
-        <w:t>template</w:t>
-      </w:r>
-      <w:r>
-        <w:rPr>
-          <w:rFonts w:hint="eastAsia"/>
-        </w:rPr>
-        <w:t>模版</w:t>
-      </w:r>
-      <w:r>
-        <w:rPr>
-          <w:rFonts w:hint="eastAsia"/>
-        </w:rPr>
-        <w:t>&lt;/h3&gt;`</w:t>
-      </w:r>
-      <w:r>
-        <w:rPr>
-          <w:rFonts w:hint="eastAsia"/>
-        </w:rPr>
-        <w:t xml:space="preserve"> </w:t>
-      </w:r>
-      <w:r>
-        <w:rPr>
-          <w:rFonts w:hint="eastAsia"/>
-          <w:color w:val="FF0000"/>
-        </w:rPr>
-        <w:t>注意</w:t>
-      </w:r>
-      <w:r>
-        <w:rPr>
-          <w:rFonts w:hint="eastAsia"/>
-          <w:color w:val="FF0000"/>
-        </w:rPr>
-        <w:t>``</w:t>
-      </w:r>
-      <w:r>
-        <w:rPr>
-          <w:rFonts w:hint="eastAsia"/>
-          <w:color w:val="FF0000"/>
-        </w:rPr>
-        <w:t>是</w:t>
-      </w:r>
-      <w:r>
-        <w:rPr>
-          <w:rFonts w:hint="eastAsia"/>
-          <w:color w:val="FF0000"/>
-        </w:rPr>
-        <w:t>~~</w:t>
-      </w:r>
-      <w:r>
-        <w:rPr>
-          <w:rFonts w:hint="eastAsia"/>
-          <w:color w:val="FF0000"/>
-        </w:rPr>
-        <w:t>不是单引号</w:t>
-      </w:r>
-    </w:p>
-    <w:p>
-      <w:pPr>
-        <w:pStyle w:val="a5"/>
-        <w:numPr>
-          <w:ilvl w:val="0"/>
-          <w:numId w:val="1"/>
-        </w:numPr>
-        <w:ind w:firstLineChars="0"/>
-        <w:rPr>
-          <w:color w:val="000000" w:themeColor="text1"/>
-        </w:rPr>
-      </w:pPr>
-      <w:r>
-        <w:rPr>
-          <w:rFonts w:hint="eastAsia"/>
-          <w:color w:val="000000" w:themeColor="text1"/>
-        </w:rPr>
-        <w:t>&lt;template id=</w:t>
-      </w:r>
-      <w:proofErr w:type="gramStart"/>
-      <w:r>
-        <w:rPr>
-          <w:color w:val="000000" w:themeColor="text1"/>
-        </w:rPr>
-        <w:t>”</w:t>
-      </w:r>
-      <w:proofErr w:type="gramEnd"/>
-      <w:r>
-        <w:rPr>
-          <w:rFonts w:hint="eastAsia"/>
-          <w:color w:val="000000" w:themeColor="text1"/>
-        </w:rPr>
-        <w:t>dd2</w:t>
-      </w:r>
-      <w:proofErr w:type="gramStart"/>
-      <w:r>
-        <w:rPr>
-          <w:color w:val="000000" w:themeColor="text1"/>
-        </w:rPr>
-        <w:t>”</w:t>
-      </w:r>
-      <w:proofErr w:type="gramEnd"/>
-      <w:r>
-        <w:rPr>
-          <w:rFonts w:hint="eastAsia"/>
-          <w:color w:val="000000" w:themeColor="text1"/>
-        </w:rPr>
-        <w:t>&gt;&lt;h3 style=</w:t>
-      </w:r>
-      <w:proofErr w:type="gramStart"/>
-      <w:r>
-        <w:rPr>
-          <w:color w:val="000000" w:themeColor="text1"/>
-        </w:rPr>
-        <w:t>”</w:t>
-      </w:r>
-      <w:proofErr w:type="gramEnd"/>
-      <w:r>
-        <w:rPr>
-          <w:rFonts w:hint="eastAsia"/>
-          <w:color w:val="000000" w:themeColor="text1"/>
-        </w:rPr>
-        <w:t>color: red</w:t>
-      </w:r>
-      <w:proofErr w:type="gramStart"/>
-      <w:r>
-        <w:rPr>
-          <w:color w:val="000000" w:themeColor="text1"/>
-        </w:rPr>
-        <w:t>”</w:t>
-      </w:r>
-      <w:proofErr w:type="gramEnd"/>
-      <w:r>
-        <w:rPr>
-          <w:rFonts w:hint="eastAsia"/>
-          <w:color w:val="000000" w:themeColor="text1"/>
-        </w:rPr>
-        <w:t>&gt;</w:t>
-      </w:r>
-      <w:r>
-        <w:rPr>
-          <w:rFonts w:hint="eastAsia"/>
-          <w:color w:val="000000" w:themeColor="text1"/>
-        </w:rPr>
-        <w:t>我是</w:t>
-      </w:r>
-      <w:r>
-        <w:rPr>
-          <w:rFonts w:hint="eastAsia"/>
-          <w:color w:val="000000" w:themeColor="text1"/>
-        </w:rPr>
-        <w:t>template</w:t>
-      </w:r>
-      <w:r>
-        <w:rPr>
-          <w:rFonts w:hint="eastAsia"/>
-          <w:color w:val="000000" w:themeColor="text1"/>
-        </w:rPr>
-        <w:t>标签模版</w:t>
-      </w:r>
-      <w:r>
-        <w:rPr>
-          <w:rFonts w:hint="eastAsia"/>
-          <w:color w:val="000000" w:themeColor="text1"/>
-        </w:rPr>
-        <w:t xml:space="preserve">&lt;/h3&gt;&lt;/template&gt; template: </w:t>
-      </w:r>
-      <w:r>
-        <w:rPr>
-          <w:color w:val="000000" w:themeColor="text1"/>
-        </w:rPr>
-        <w:t>”</w:t>
-      </w:r>
-      <w:r>
-        <w:rPr>
-          <w:rFonts w:hint="eastAsia"/>
-          <w:color w:val="000000" w:themeColor="text1"/>
-        </w:rPr>
-        <w:t>#dd2</w:t>
-      </w:r>
-      <w:r>
-        <w:rPr>
-          <w:color w:val="000000" w:themeColor="text1"/>
-        </w:rPr>
-        <w:t>”</w:t>
-      </w:r>
-    </w:p>
-    <w:p>
-      <w:pPr>
-        <w:pStyle w:val="a5"/>
-        <w:numPr>
-          <w:ilvl w:val="0"/>
-          <w:numId w:val="1"/>
-        </w:numPr>
-        <w:ind w:firstLineChars="0"/>
-        <w:rPr>
-          <w:color w:val="000000" w:themeColor="text1"/>
-        </w:rPr>
-      </w:pPr>
-      <w:r>
-        <w:rPr>
-          <w:rFonts w:hint="eastAsia"/>
-          <w:color w:val="000000" w:themeColor="text1"/>
-        </w:rPr>
-        <w:t>&lt;script type=</w:t>
-      </w:r>
-      <w:proofErr w:type="gramStart"/>
-      <w:r>
-        <w:rPr>
-          <w:color w:val="000000" w:themeColor="text1"/>
-        </w:rPr>
-        <w:t>”</w:t>
-      </w:r>
-      <w:proofErr w:type="gramEnd"/>
-      <w:r>
-        <w:rPr>
-          <w:rFonts w:hint="eastAsia"/>
-          <w:color w:val="000000" w:themeColor="text1"/>
-        </w:rPr>
-        <w:t>x-template</w:t>
-      </w:r>
-      <w:proofErr w:type="gramStart"/>
-      <w:r>
-        <w:rPr>
-          <w:color w:val="000000" w:themeColor="text1"/>
-        </w:rPr>
-        <w:t>”</w:t>
-      </w:r>
-      <w:proofErr w:type="gramEnd"/>
-      <w:r>
-        <w:rPr>
-          <w:rFonts w:hint="eastAsia"/>
-          <w:color w:val="000000" w:themeColor="text1"/>
-        </w:rPr>
-        <w:t>&gt;&lt;h3 style=</w:t>
-      </w:r>
-      <w:proofErr w:type="gramStart"/>
-      <w:r>
-        <w:rPr>
-          <w:color w:val="000000" w:themeColor="text1"/>
-        </w:rPr>
-        <w:t>”</w:t>
-      </w:r>
-      <w:proofErr w:type="gramEnd"/>
-      <w:r>
-        <w:rPr>
-          <w:rFonts w:hint="eastAsia"/>
-          <w:color w:val="000000" w:themeColor="text1"/>
-        </w:rPr>
-        <w:t xml:space="preserve">color: </w:t>
-      </w:r>
-      <w:r>
-        <w:rPr>
-          <w:rFonts w:hint="eastAsia"/>
-          <w:color w:val="000000" w:themeColor="text1"/>
-        </w:rPr>
-        <w:t>red</w:t>
-      </w:r>
-      <w:proofErr w:type="gramStart"/>
-      <w:r>
-        <w:rPr>
-          <w:color w:val="000000" w:themeColor="text1"/>
-        </w:rPr>
-        <w:t>”</w:t>
-      </w:r>
-      <w:proofErr w:type="gramEnd"/>
-      <w:r>
-        <w:rPr>
-          <w:rFonts w:hint="eastAsia"/>
-          <w:color w:val="000000" w:themeColor="text1"/>
-        </w:rPr>
-        <w:t xml:space="preserve"> id=</w:t>
-      </w:r>
-      <w:proofErr w:type="gramStart"/>
-      <w:r>
-        <w:rPr>
-          <w:color w:val="000000" w:themeColor="text1"/>
-        </w:rPr>
-        <w:t>”</w:t>
-      </w:r>
-      <w:proofErr w:type="gramEnd"/>
-      <w:r>
-        <w:rPr>
-          <w:rFonts w:hint="eastAsia"/>
-          <w:color w:val="000000" w:themeColor="text1"/>
-        </w:rPr>
-        <w:t>dd3</w:t>
-      </w:r>
-      <w:proofErr w:type="gramStart"/>
-      <w:r>
-        <w:rPr>
-          <w:color w:val="000000" w:themeColor="text1"/>
-        </w:rPr>
-        <w:t>”</w:t>
-      </w:r>
-      <w:proofErr w:type="gramEnd"/>
-      <w:r>
-        <w:rPr>
-          <w:rFonts w:hint="eastAsia"/>
-          <w:color w:val="000000" w:themeColor="text1"/>
-        </w:rPr>
-        <w:t>&gt;</w:t>
-      </w:r>
-      <w:r>
-        <w:rPr>
-          <w:rFonts w:hint="eastAsia"/>
-          <w:color w:val="000000" w:themeColor="text1"/>
-        </w:rPr>
-        <w:t>我是</w:t>
-      </w:r>
-      <w:r>
-        <w:rPr>
-          <w:rFonts w:hint="eastAsia"/>
-          <w:color w:val="000000" w:themeColor="text1"/>
-        </w:rPr>
-        <w:t>script</w:t>
-      </w:r>
-      <w:r>
-        <w:rPr>
-          <w:rFonts w:hint="eastAsia"/>
-          <w:color w:val="000000" w:themeColor="text1"/>
-        </w:rPr>
-        <w:t>标签模版</w:t>
-      </w:r>
-      <w:r>
-        <w:rPr>
-          <w:rFonts w:hint="eastAsia"/>
-          <w:color w:val="000000" w:themeColor="text1"/>
-        </w:rPr>
-        <w:t>&lt;/h3&gt;&lt;/script&gt;</w:t>
-      </w:r>
-      <w:r>
-        <w:rPr>
-          <w:rFonts w:hint="eastAsia"/>
-          <w:color w:val="000000" w:themeColor="text1"/>
-        </w:rPr>
-        <w:t xml:space="preserve"> </w:t>
-      </w:r>
-      <w:r>
-        <w:rPr>
-          <w:color w:val="000000" w:themeColor="text1"/>
-        </w:rPr>
-        <w:br/>
-      </w:r>
-      <w:r>
-        <w:rPr>
-          <w:rFonts w:hint="eastAsia"/>
-          <w:color w:val="000000" w:themeColor="text1"/>
-        </w:rPr>
-        <w:t>template:</w:t>
-      </w:r>
-      <w:r>
-        <w:rPr>
-          <w:color w:val="000000" w:themeColor="text1"/>
-        </w:rPr>
-        <w:t>”</w:t>
-      </w:r>
-      <w:r>
-        <w:rPr>
-          <w:rFonts w:hint="eastAsia"/>
-          <w:color w:val="000000" w:themeColor="text1"/>
-        </w:rPr>
-        <w:t>#dd3</w:t>
-      </w:r>
-      <w:proofErr w:type="gramStart"/>
-      <w:r>
-        <w:rPr>
-          <w:color w:val="000000" w:themeColor="text1"/>
-        </w:rPr>
-        <w:t>”</w:t>
-      </w:r>
-      <w:proofErr w:type="gramEnd"/>
-      <w:r>
-        <w:rPr>
-          <w:rFonts w:hint="eastAsia"/>
-          <w:color w:val="000000" w:themeColor="text1"/>
-        </w:rPr>
-        <w:t xml:space="preserve"> </w:t>
-      </w:r>
-      <w:r>
-        <w:rPr>
-          <w:rFonts w:hint="eastAsia"/>
-          <w:color w:val="FF0000"/>
-        </w:rPr>
-        <w:t>特点：</w:t>
-      </w:r>
-      <w:r>
-        <w:rPr>
-          <w:rFonts w:hint="eastAsia"/>
-          <w:color w:val="FF0000"/>
-        </w:rPr>
-        <w:t>script</w:t>
-      </w:r>
-      <w:r>
-        <w:rPr>
-          <w:rFonts w:hint="eastAsia"/>
-          <w:color w:val="FF0000"/>
-        </w:rPr>
-        <w:t>标签模版可以使用</w:t>
-      </w:r>
-      <w:proofErr w:type="spellStart"/>
-      <w:r>
-        <w:rPr>
-          <w:rFonts w:hint="eastAsia"/>
-          <w:color w:val="FF0000"/>
-        </w:rPr>
-        <w:t>src</w:t>
-      </w:r>
-      <w:proofErr w:type="spellEnd"/>
-      <w:r>
-        <w:rPr>
-          <w:rFonts w:hint="eastAsia"/>
-          <w:color w:val="FF0000"/>
-        </w:rPr>
-        <w:t>引用</w:t>
-      </w:r>
-    </w:p>
-    <w:p>
-      <w:pPr>
-        <w:rPr>
-          <w:color w:val="FF0000"/>
-        </w:rPr>
-      </w:pPr>
-      <w:r>
-        <w:rPr>
-          <w:color w:val="FF0000"/>
-        </w:rPr>
-        <w:t>T</w:t>
-      </w:r>
-      <w:r>
-        <w:rPr>
-          <w:rFonts w:hint="eastAsia"/>
-          <w:color w:val="FF0000"/>
-        </w:rPr>
-        <w:t xml:space="preserve">emplate </w:t>
-      </w:r>
-      <w:r>
-        <w:rPr>
-          <w:rFonts w:hint="eastAsia"/>
-          <w:color w:val="FF0000"/>
-        </w:rPr>
-        <w:t>全默认替换掉</w:t>
-      </w:r>
-      <w:r>
-        <w:rPr>
-          <w:rFonts w:hint="eastAsia"/>
-          <w:color w:val="FF0000"/>
-        </w:rPr>
-        <w:t>app</w:t>
-      </w:r>
-      <w:r>
-        <w:rPr>
-          <w:rFonts w:hint="eastAsia"/>
-          <w:color w:val="FF0000"/>
-        </w:rPr>
-        <w:t>里面的所有内容</w:t>
-      </w:r>
-    </w:p>
-    <w:p>
-      <w:pPr>
-        <w:rPr>
-          <w:color w:val="000000" w:themeColor="text1"/>
-        </w:rPr>
-      </w:pPr>
-      <w:r>
-        <w:rPr>
-          <w:noProof/>
-        </w:rPr>
-        <w:drawing>
-          <wp:inline distT="0" distB="0" distL="0" distR="0" wp14:anchorId="4CDF7FAF" wp14:editId="61E2B7BD">
-            <wp:extent cx="4114286" cy="4114286"/>
-            <wp:effectExtent l="0" t="0" r="635" b="635"/>
-            <wp:docPr id="6" name="图片 6"/>
             <wp:cNvGraphicFramePr>
               <a:graphicFrameLocks xmlns:a="http://schemas.openxmlformats.org/drawingml/2006/main" noChangeAspect="1"/>
             </wp:cNvGraphicFramePr>
@@ -3044,7 +2455,7 @@
                   <pic:spPr>
                     <a:xfrm>
                       <a:off x="0" y="0"/>
-                      <a:ext cx="4114286" cy="4114286"/>
+                      <a:ext cx="4218526" cy="6201391"/>
                     </a:xfrm>
                     <a:prstGeom prst="rect">
                       <a:avLst/>
@@ -3059,358 +2470,561 @@
     </w:p>
     <w:p>
       <w:pPr>
-        <w:rPr>
-          <w:color w:val="000000" w:themeColor="text1"/>
-        </w:rPr>
-      </w:pPr>
-    </w:p>
-    <w:p>
-      <w:pPr>
-        <w:rPr>
-          <w:color w:val="000000" w:themeColor="text1"/>
-        </w:rPr>
-      </w:pPr>
-    </w:p>
-    <w:p>
-      <w:pPr>
-        <w:rPr>
-          <w:color w:val="000000" w:themeColor="text1"/>
-        </w:rPr>
-      </w:pPr>
-    </w:p>
-    <w:p>
-      <w:pPr>
-        <w:rPr>
-          <w:color w:val="000000" w:themeColor="text1"/>
-        </w:rPr>
-      </w:pPr>
-    </w:p>
-    <w:p>
-      <w:pPr>
-        <w:rPr>
-          <w:color w:val="000000" w:themeColor="text1"/>
-        </w:rPr>
-      </w:pPr>
-    </w:p>
-    <w:p>
-      <w:pPr>
-        <w:rPr>
-          <w:color w:val="000000" w:themeColor="text1"/>
-        </w:rPr>
-      </w:pPr>
-    </w:p>
-    <w:p>
-      <w:pPr>
-        <w:rPr>
-          <w:color w:val="000000" w:themeColor="text1"/>
-        </w:rPr>
-      </w:pPr>
-    </w:p>
-    <w:p>
-      <w:pPr>
-        <w:rPr>
-          <w:color w:val="000000" w:themeColor="text1"/>
-        </w:rPr>
-      </w:pPr>
-    </w:p>
-    <w:p>
-      <w:pPr>
-        <w:rPr>
-          <w:color w:val="000000" w:themeColor="text1"/>
-        </w:rPr>
-      </w:pPr>
-    </w:p>
-    <w:p>
-      <w:pPr>
-        <w:rPr>
-          <w:color w:val="000000" w:themeColor="text1"/>
-        </w:rPr>
-      </w:pPr>
-    </w:p>
-    <w:p>
-      <w:pPr>
-        <w:rPr>
-          <w:color w:val="000000" w:themeColor="text1"/>
-        </w:rPr>
-      </w:pPr>
-    </w:p>
-    <w:p>
-      <w:pPr>
-        <w:rPr>
-          <w:color w:val="000000" w:themeColor="text1"/>
-        </w:rPr>
-      </w:pPr>
-    </w:p>
-    <w:p>
-      <w:pPr>
         <w:pStyle w:val="2"/>
       </w:pPr>
       <w:r>
-        <w:rPr>
-          <w:rFonts w:hint="eastAsia"/>
-        </w:rPr>
         <w:lastRenderedPageBreak/>
-        <w:t xml:space="preserve">Component </w:t>
-      </w:r>
-      <w:r>
-        <w:rPr>
-          <w:rFonts w:hint="eastAsia"/>
-        </w:rPr>
-        <w:t>初识组件</w:t>
-      </w:r>
-    </w:p>
-    <w:p>
-      <w:pPr>
-        <w:ind w:left="210" w:hangingChars="100" w:hanging="210"/>
-      </w:pPr>
+        <w:t>T</w:t>
+      </w:r>
+      <w:r>
+        <w:rPr>
+          <w:rFonts w:hint="eastAsia"/>
+        </w:rPr>
+        <w:t>emplate</w:t>
+      </w:r>
+      <w:r>
+        <w:rPr>
+          <w:rFonts w:hint="eastAsia"/>
+        </w:rPr>
+        <w:t>模版</w:t>
+      </w:r>
+    </w:p>
+    <w:p>
+      <w:r>
+        <w:t>T</w:t>
+      </w:r>
+      <w:r>
+        <w:rPr>
+          <w:rFonts w:hint="eastAsia"/>
+        </w:rPr>
+        <w:t xml:space="preserve">emplate </w:t>
+      </w:r>
+      <w:r>
+        <w:rPr>
+          <w:rFonts w:hint="eastAsia"/>
+        </w:rPr>
+        <w:t>模版的三种引用方式：</w:t>
+      </w:r>
+    </w:p>
+    <w:p>
+      <w:pPr>
+        <w:pStyle w:val="a5"/>
+        <w:numPr>
+          <w:ilvl w:val="0"/>
+          <w:numId w:val="1"/>
+        </w:numPr>
+        <w:ind w:firstLineChars="0"/>
+        <w:rPr>
+          <w:color w:val="FF0000"/>
+        </w:rPr>
+      </w:pPr>
+      <w:r>
+        <w:rPr>
+          <w:rFonts w:hint="eastAsia"/>
+        </w:rPr>
+        <w:t>template: `&lt;h3 style=</w:t>
+      </w:r>
+      <w:proofErr w:type="gramStart"/>
+      <w:r>
+        <w:t>”</w:t>
+      </w:r>
+      <w:proofErr w:type="gramEnd"/>
+      <w:r>
+        <w:rPr>
+          <w:rFonts w:hint="eastAsia"/>
+        </w:rPr>
+        <w:t>color: red</w:t>
+      </w:r>
+      <w:proofErr w:type="gramStart"/>
+      <w:r>
+        <w:t>”</w:t>
+      </w:r>
+      <w:proofErr w:type="gramEnd"/>
+      <w:r>
+        <w:rPr>
+          <w:rFonts w:hint="eastAsia"/>
+        </w:rPr>
+        <w:t xml:space="preserve">&gt; </w:t>
+      </w:r>
+      <w:r>
+        <w:rPr>
+          <w:rFonts w:hint="eastAsia"/>
+        </w:rPr>
+        <w:t>我是</w:t>
+      </w:r>
+      <w:r>
+        <w:rPr>
+          <w:rFonts w:hint="eastAsia"/>
+        </w:rPr>
+        <w:t>template</w:t>
+      </w:r>
+      <w:r>
+        <w:rPr>
+          <w:rFonts w:hint="eastAsia"/>
+        </w:rPr>
+        <w:t>模版</w:t>
+      </w:r>
+      <w:r>
+        <w:rPr>
+          <w:rFonts w:hint="eastAsia"/>
+        </w:rPr>
+        <w:t>&lt;/h3&gt;`</w:t>
+      </w:r>
+      <w:r>
+        <w:rPr>
+          <w:rFonts w:hint="eastAsia"/>
+        </w:rPr>
+        <w:t xml:space="preserve"> </w:t>
+      </w:r>
+      <w:r>
+        <w:rPr>
+          <w:rFonts w:hint="eastAsia"/>
+          <w:color w:val="FF0000"/>
+        </w:rPr>
+        <w:t>注意</w:t>
+      </w:r>
+      <w:r>
+        <w:rPr>
+          <w:rFonts w:hint="eastAsia"/>
+          <w:color w:val="FF0000"/>
+        </w:rPr>
+        <w:t>``</w:t>
+      </w:r>
+      <w:r>
+        <w:rPr>
+          <w:rFonts w:hint="eastAsia"/>
+          <w:color w:val="FF0000"/>
+        </w:rPr>
+        <w:t>是</w:t>
+      </w:r>
+      <w:r>
+        <w:rPr>
+          <w:rFonts w:hint="eastAsia"/>
+          <w:color w:val="FF0000"/>
+        </w:rPr>
+        <w:t>~~</w:t>
+      </w:r>
+      <w:r>
+        <w:rPr>
+          <w:rFonts w:hint="eastAsia"/>
+          <w:color w:val="FF0000"/>
+        </w:rPr>
+        <w:t>不是单引号</w:t>
+      </w:r>
+    </w:p>
+    <w:p>
+      <w:pPr>
+        <w:pStyle w:val="a5"/>
+        <w:numPr>
+          <w:ilvl w:val="0"/>
+          <w:numId w:val="1"/>
+        </w:numPr>
+        <w:ind w:firstLineChars="0"/>
+        <w:rPr>
+          <w:color w:val="000000" w:themeColor="text1"/>
+        </w:rPr>
+      </w:pPr>
+      <w:r>
+        <w:rPr>
+          <w:rFonts w:hint="eastAsia"/>
+          <w:color w:val="000000" w:themeColor="text1"/>
+        </w:rPr>
+        <w:t>&lt;template id=</w:t>
+      </w:r>
+      <w:proofErr w:type="gramStart"/>
+      <w:r>
+        <w:rPr>
+          <w:color w:val="000000" w:themeColor="text1"/>
+        </w:rPr>
+        <w:t>”</w:t>
+      </w:r>
+      <w:proofErr w:type="gramEnd"/>
+      <w:r>
+        <w:rPr>
+          <w:rFonts w:hint="eastAsia"/>
+          <w:color w:val="000000" w:themeColor="text1"/>
+        </w:rPr>
+        <w:t>dd2</w:t>
+      </w:r>
+      <w:proofErr w:type="gramStart"/>
+      <w:r>
+        <w:rPr>
+          <w:color w:val="000000" w:themeColor="text1"/>
+        </w:rPr>
+        <w:t>”</w:t>
+      </w:r>
+      <w:proofErr w:type="gramEnd"/>
+      <w:r>
+        <w:rPr>
+          <w:rFonts w:hint="eastAsia"/>
+          <w:color w:val="000000" w:themeColor="text1"/>
+        </w:rPr>
+        <w:t>&gt;&lt;h3 style=</w:t>
+      </w:r>
+      <w:proofErr w:type="gramStart"/>
+      <w:r>
+        <w:rPr>
+          <w:color w:val="000000" w:themeColor="text1"/>
+        </w:rPr>
+        <w:t>”</w:t>
+      </w:r>
+      <w:proofErr w:type="gramEnd"/>
+      <w:r>
+        <w:rPr>
+          <w:rFonts w:hint="eastAsia"/>
+          <w:color w:val="000000" w:themeColor="text1"/>
+        </w:rPr>
+        <w:t>color: red</w:t>
+      </w:r>
+      <w:proofErr w:type="gramStart"/>
+      <w:r>
+        <w:rPr>
+          <w:color w:val="000000" w:themeColor="text1"/>
+        </w:rPr>
+        <w:t>”</w:t>
+      </w:r>
+      <w:proofErr w:type="gramEnd"/>
+      <w:r>
+        <w:rPr>
+          <w:rFonts w:hint="eastAsia"/>
+          <w:color w:val="000000" w:themeColor="text1"/>
+        </w:rPr>
+        <w:t>&gt;</w:t>
+      </w:r>
+      <w:r>
+        <w:rPr>
+          <w:rFonts w:hint="eastAsia"/>
+          <w:color w:val="000000" w:themeColor="text1"/>
+        </w:rPr>
+        <w:t>我是</w:t>
+      </w:r>
+      <w:r>
+        <w:rPr>
+          <w:rFonts w:hint="eastAsia"/>
+          <w:color w:val="000000" w:themeColor="text1"/>
+        </w:rPr>
+        <w:t>template</w:t>
+      </w:r>
+      <w:r>
+        <w:rPr>
+          <w:rFonts w:hint="eastAsia"/>
+          <w:color w:val="000000" w:themeColor="text1"/>
+        </w:rPr>
+        <w:t>标签模版</w:t>
+      </w:r>
+      <w:r>
+        <w:rPr>
+          <w:rFonts w:hint="eastAsia"/>
+          <w:color w:val="000000" w:themeColor="text1"/>
+        </w:rPr>
+        <w:t xml:space="preserve">&lt;/h3&gt;&lt;/template&gt; template: </w:t>
+      </w:r>
+      <w:r>
+        <w:rPr>
+          <w:color w:val="000000" w:themeColor="text1"/>
+        </w:rPr>
+        <w:t>”</w:t>
+      </w:r>
+      <w:r>
+        <w:rPr>
+          <w:rFonts w:hint="eastAsia"/>
+          <w:color w:val="000000" w:themeColor="text1"/>
+        </w:rPr>
+        <w:t>#dd2</w:t>
+      </w:r>
+      <w:r>
+        <w:rPr>
+          <w:color w:val="000000" w:themeColor="text1"/>
+        </w:rPr>
+        <w:t>”</w:t>
+      </w:r>
+    </w:p>
+    <w:p>
+      <w:pPr>
+        <w:pStyle w:val="a5"/>
+        <w:numPr>
+          <w:ilvl w:val="0"/>
+          <w:numId w:val="1"/>
+        </w:numPr>
+        <w:ind w:firstLineChars="0"/>
+        <w:rPr>
+          <w:color w:val="000000" w:themeColor="text1"/>
+        </w:rPr>
+      </w:pPr>
+      <w:r>
+        <w:rPr>
+          <w:rFonts w:hint="eastAsia"/>
+          <w:color w:val="000000" w:themeColor="text1"/>
+        </w:rPr>
+        <w:t>&lt;script type=</w:t>
+      </w:r>
+      <w:proofErr w:type="gramStart"/>
+      <w:r>
+        <w:rPr>
+          <w:color w:val="000000" w:themeColor="text1"/>
+        </w:rPr>
+        <w:t>”</w:t>
+      </w:r>
+      <w:proofErr w:type="gramEnd"/>
+      <w:r>
+        <w:rPr>
+          <w:rFonts w:hint="eastAsia"/>
+          <w:color w:val="000000" w:themeColor="text1"/>
+        </w:rPr>
+        <w:t>x-template</w:t>
+      </w:r>
+      <w:proofErr w:type="gramStart"/>
+      <w:r>
+        <w:rPr>
+          <w:color w:val="000000" w:themeColor="text1"/>
+        </w:rPr>
+        <w:t>”</w:t>
+      </w:r>
+      <w:proofErr w:type="gramEnd"/>
+      <w:r>
+        <w:rPr>
+          <w:rFonts w:hint="eastAsia"/>
+          <w:color w:val="000000" w:themeColor="text1"/>
+        </w:rPr>
+        <w:t>&gt;&lt;h3 style=</w:t>
+      </w:r>
+      <w:proofErr w:type="gramStart"/>
+      <w:r>
+        <w:rPr>
+          <w:color w:val="000000" w:themeColor="text1"/>
+        </w:rPr>
+        <w:t>”</w:t>
+      </w:r>
+      <w:proofErr w:type="gramEnd"/>
+      <w:r>
+        <w:rPr>
+          <w:rFonts w:hint="eastAsia"/>
+          <w:color w:val="000000" w:themeColor="text1"/>
+        </w:rPr>
+        <w:t xml:space="preserve">color: </w:t>
+      </w:r>
+      <w:r>
+        <w:rPr>
+          <w:rFonts w:hint="eastAsia"/>
+          <w:color w:val="000000" w:themeColor="text1"/>
+        </w:rPr>
+        <w:t>red</w:t>
+      </w:r>
+      <w:proofErr w:type="gramStart"/>
+      <w:r>
+        <w:rPr>
+          <w:color w:val="000000" w:themeColor="text1"/>
+        </w:rPr>
+        <w:t>”</w:t>
+      </w:r>
+      <w:proofErr w:type="gramEnd"/>
+      <w:r>
+        <w:rPr>
+          <w:rFonts w:hint="eastAsia"/>
+          <w:color w:val="000000" w:themeColor="text1"/>
+        </w:rPr>
+        <w:t xml:space="preserve"> id=</w:t>
+      </w:r>
+      <w:proofErr w:type="gramStart"/>
+      <w:r>
+        <w:rPr>
+          <w:color w:val="000000" w:themeColor="text1"/>
+        </w:rPr>
+        <w:t>”</w:t>
+      </w:r>
+      <w:proofErr w:type="gramEnd"/>
+      <w:r>
+        <w:rPr>
+          <w:rFonts w:hint="eastAsia"/>
+          <w:color w:val="000000" w:themeColor="text1"/>
+        </w:rPr>
+        <w:t>dd3</w:t>
+      </w:r>
+      <w:proofErr w:type="gramStart"/>
+      <w:r>
+        <w:rPr>
+          <w:color w:val="000000" w:themeColor="text1"/>
+        </w:rPr>
+        <w:t>”</w:t>
+      </w:r>
+      <w:proofErr w:type="gramEnd"/>
+      <w:r>
+        <w:rPr>
+          <w:rFonts w:hint="eastAsia"/>
+          <w:color w:val="000000" w:themeColor="text1"/>
+        </w:rPr>
+        <w:t>&gt;</w:t>
+      </w:r>
+      <w:r>
+        <w:rPr>
+          <w:rFonts w:hint="eastAsia"/>
+          <w:color w:val="000000" w:themeColor="text1"/>
+        </w:rPr>
+        <w:t>我是</w:t>
+      </w:r>
+      <w:r>
+        <w:rPr>
+          <w:rFonts w:hint="eastAsia"/>
+          <w:color w:val="000000" w:themeColor="text1"/>
+        </w:rPr>
+        <w:t>script</w:t>
+      </w:r>
+      <w:r>
+        <w:rPr>
+          <w:rFonts w:hint="eastAsia"/>
+          <w:color w:val="000000" w:themeColor="text1"/>
+        </w:rPr>
+        <w:t>标签模版</w:t>
+      </w:r>
+      <w:r>
+        <w:rPr>
+          <w:rFonts w:hint="eastAsia"/>
+          <w:color w:val="000000" w:themeColor="text1"/>
+        </w:rPr>
+        <w:t>&lt;/h3&gt;&lt;/script&gt;</w:t>
+      </w:r>
+      <w:r>
+        <w:rPr>
+          <w:rFonts w:hint="eastAsia"/>
+          <w:color w:val="000000" w:themeColor="text1"/>
+        </w:rPr>
+        <w:t xml:space="preserve"> </w:t>
+      </w:r>
+      <w:r>
+        <w:rPr>
+          <w:color w:val="000000" w:themeColor="text1"/>
+        </w:rPr>
+        <w:br/>
+      </w:r>
+      <w:r>
+        <w:rPr>
+          <w:rFonts w:hint="eastAsia"/>
+          <w:color w:val="000000" w:themeColor="text1"/>
+        </w:rPr>
+        <w:t>template:</w:t>
+      </w:r>
+      <w:r>
+        <w:rPr>
+          <w:color w:val="000000" w:themeColor="text1"/>
+        </w:rPr>
+        <w:t>”</w:t>
+      </w:r>
+      <w:r>
+        <w:rPr>
+          <w:rFonts w:hint="eastAsia"/>
+          <w:color w:val="000000" w:themeColor="text1"/>
+        </w:rPr>
+        <w:t>#dd3</w:t>
+      </w:r>
+      <w:proofErr w:type="gramStart"/>
+      <w:r>
+        <w:rPr>
+          <w:color w:val="000000" w:themeColor="text1"/>
+        </w:rPr>
+        <w:t>”</w:t>
+      </w:r>
+      <w:proofErr w:type="gramEnd"/>
+      <w:r>
+        <w:rPr>
+          <w:rFonts w:hint="eastAsia"/>
+          <w:color w:val="000000" w:themeColor="text1"/>
+        </w:rPr>
+        <w:t xml:space="preserve"> </w:t>
+      </w:r>
+      <w:r>
+        <w:rPr>
+          <w:rFonts w:hint="eastAsia"/>
+          <w:color w:val="FF0000"/>
+        </w:rPr>
+        <w:t>特点：</w:t>
+      </w:r>
+      <w:r>
+        <w:rPr>
+          <w:rFonts w:hint="eastAsia"/>
+          <w:color w:val="FF0000"/>
+        </w:rPr>
+        <w:t>script</w:t>
+      </w:r>
+      <w:r>
+        <w:rPr>
+          <w:rFonts w:hint="eastAsia"/>
+          <w:color w:val="FF0000"/>
+        </w:rPr>
+        <w:t>标签模版可以使用</w:t>
+      </w:r>
       <w:proofErr w:type="spellStart"/>
-      <w:proofErr w:type="gramStart"/>
-      <w:r>
-        <w:rPr>
-          <w:rFonts w:hint="eastAsia"/>
-        </w:rPr>
-        <w:t>Vue.component</w:t>
+      <w:r>
+        <w:rPr>
+          <w:rFonts w:hint="eastAsia"/>
+          <w:color w:val="FF0000"/>
+        </w:rPr>
+        <w:t>src</w:t>
       </w:r>
       <w:proofErr w:type="spellEnd"/>
       <w:r>
         <w:rPr>
           <w:rFonts w:hint="eastAsia"/>
-        </w:rPr>
-        <w:t>(</w:t>
-      </w:r>
-      <w:proofErr w:type="gramEnd"/>
-      <w:r>
-        <w:rPr>
-          <w:rFonts w:hint="eastAsia"/>
-        </w:rPr>
-        <w:t>{</w:t>
-      </w:r>
-      <w:r>
-        <w:t>‘</w:t>
-      </w:r>
-      <w:proofErr w:type="spellStart"/>
-      <w:r>
-        <w:rPr>
-          <w:rFonts w:hint="eastAsia"/>
-        </w:rPr>
-        <w:t>jspang</w:t>
-      </w:r>
-      <w:proofErr w:type="spellEnd"/>
-      <w:r>
-        <w:t>’</w:t>
-      </w:r>
-      <w:r>
-        <w:rPr>
-          <w:rFonts w:hint="eastAsia"/>
-        </w:rPr>
-        <w:t>,</w:t>
-      </w:r>
-    </w:p>
-    <w:p>
-      <w:pPr>
-        <w:ind w:left="210"/>
-      </w:pPr>
-      <w:r>
+          <w:color w:val="FF0000"/>
+        </w:rPr>
+        <w:t>引用</w:t>
+      </w:r>
+    </w:p>
+    <w:p>
+      <w:pPr>
+        <w:rPr>
+          <w:color w:val="FF0000"/>
+        </w:rPr>
+      </w:pPr>
+      <w:r>
+        <w:rPr>
+          <w:color w:val="FF0000"/>
+        </w:rPr>
         <w:t>T</w:t>
       </w:r>
       <w:r>
         <w:rPr>
           <w:rFonts w:hint="eastAsia"/>
-        </w:rPr>
-        <w:t>emplate:</w:t>
-      </w:r>
-      <w:r>
-        <w:t>`</w:t>
-      </w:r>
-      <w:r>
-        <w:rPr>
-          <w:rFonts w:hint="eastAsia"/>
-        </w:rPr>
-        <w:t>&lt;div style=</w:t>
-      </w:r>
-      <w:proofErr w:type="gramStart"/>
-      <w:r>
-        <w:t>”</w:t>
-      </w:r>
-      <w:proofErr w:type="gramEnd"/>
-      <w:r>
-        <w:rPr>
-          <w:rFonts w:hint="eastAsia"/>
-        </w:rPr>
-        <w:t>color: red</w:t>
-      </w:r>
-      <w:proofErr w:type="gramStart"/>
-      <w:r>
-        <w:t>”</w:t>
-      </w:r>
-      <w:proofErr w:type="gramEnd"/>
-      <w:r>
-        <w:rPr>
-          <w:rFonts w:hint="eastAsia"/>
-        </w:rPr>
-        <w:t>&gt;</w:t>
-      </w:r>
-      <w:r>
-        <w:rPr>
-          <w:rFonts w:hint="eastAsia"/>
-        </w:rPr>
-        <w:t>我是组件</w:t>
-      </w:r>
-      <w:r>
-        <w:rPr>
-          <w:rFonts w:hint="eastAsia"/>
-        </w:rPr>
-        <w:t>&lt;/div&gt;</w:t>
-      </w:r>
-      <w:r>
-        <w:t>`</w:t>
-      </w:r>
-      <w:r>
-        <w:br/>
-      </w:r>
-      <w:r>
-        <w:rPr>
-          <w:rFonts w:hint="eastAsia"/>
-        </w:rPr>
-        <w:t>}</w:t>
-      </w:r>
-      <w:r>
-        <w:rPr>
-          <w:rFonts w:hint="eastAsia"/>
-        </w:rPr>
-        <w:t>)</w:t>
-      </w:r>
-    </w:p>
-    <w:p>
-      <w:r>
-        <w:rPr>
-          <w:rFonts w:hint="eastAsia"/>
-        </w:rPr>
-        <w:t xml:space="preserve">// </w:t>
-      </w:r>
-      <w:r>
-        <w:rPr>
-          <w:rFonts w:hint="eastAsia"/>
-        </w:rPr>
-        <w:t>全局定义</w:t>
-      </w:r>
-    </w:p>
-    <w:p/>
-    <w:p>
-      <w:proofErr w:type="gramStart"/>
-      <w:r>
-        <w:t>C</w:t>
-      </w:r>
-      <w:r>
-        <w:rPr>
-          <w:rFonts w:hint="eastAsia"/>
-        </w:rPr>
-        <w:t>omponent:</w:t>
-      </w:r>
-      <w:proofErr w:type="gramEnd"/>
-      <w:r>
-        <w:rPr>
-          <w:rFonts w:hint="eastAsia"/>
-        </w:rPr>
-        <w:t>{</w:t>
-      </w:r>
-      <w:r>
-        <w:t>“</w:t>
-      </w:r>
-      <w:r>
-        <w:rPr>
-          <w:rFonts w:hint="eastAsia"/>
-        </w:rPr>
-        <w:t>panda</w:t>
-      </w:r>
-      <w:r>
-        <w:t>”</w:t>
-      </w:r>
-      <w:r>
-        <w:rPr>
-          <w:rFonts w:hint="eastAsia"/>
-        </w:rPr>
-        <w:t>,</w:t>
-      </w:r>
-    </w:p>
-    <w:p>
-      <w:r>
-        <w:t>T</w:t>
-      </w:r>
-      <w:r>
-        <w:rPr>
-          <w:rFonts w:hint="eastAsia"/>
-        </w:rPr>
-        <w:t>emplate:`&lt;div style=</w:t>
-      </w:r>
-      <w:proofErr w:type="gramStart"/>
-      <w:r>
-        <w:t>”</w:t>
-      </w:r>
-      <w:proofErr w:type="gramEnd"/>
-      <w:r>
-        <w:rPr>
-          <w:rFonts w:hint="eastAsia"/>
-        </w:rPr>
-        <w:t>color: green</w:t>
-      </w:r>
-      <w:proofErr w:type="gramStart"/>
-      <w:r>
-        <w:t>”</w:t>
-      </w:r>
-      <w:proofErr w:type="gramEnd"/>
-      <w:r>
-        <w:rPr>
-          <w:rFonts w:hint="eastAsia"/>
-        </w:rPr>
-        <w:t>&gt;</w:t>
-      </w:r>
-      <w:r>
-        <w:rPr>
-          <w:rFonts w:hint="eastAsia"/>
-        </w:rPr>
-        <w:t>我是组件</w:t>
-      </w:r>
-      <w:r>
-        <w:rPr>
-          <w:rFonts w:hint="eastAsia"/>
-        </w:rPr>
-        <w:t>&lt;/div&gt;`</w:t>
-      </w:r>
-      <w:r>
-        <w:br/>
-      </w:r>
-      <w:r>
-        <w:rPr>
-          <w:rFonts w:hint="eastAsia"/>
-        </w:rPr>
-        <w:t>}</w:t>
-      </w:r>
-    </w:p>
-    <w:p>
-      <w:r>
-        <w:rPr>
-          <w:rFonts w:hint="eastAsia"/>
-        </w:rPr>
-        <w:t xml:space="preserve">// </w:t>
-      </w:r>
-      <w:r>
-        <w:rPr>
-          <w:rFonts w:hint="eastAsia"/>
-        </w:rPr>
-        <w:t>局部组件</w:t>
-      </w:r>
-    </w:p>
-    <w:p>
+          <w:color w:val="FF0000"/>
+        </w:rPr>
+        <w:t xml:space="preserve">emplate </w:t>
+      </w:r>
+      <w:r>
+        <w:rPr>
+          <w:rFonts w:hint="eastAsia"/>
+          <w:color w:val="FF0000"/>
+        </w:rPr>
+        <w:t>全默认替换掉</w:t>
+      </w:r>
+      <w:r>
+        <w:rPr>
+          <w:rFonts w:hint="eastAsia"/>
+          <w:color w:val="FF0000"/>
+        </w:rPr>
+        <w:t>app</w:t>
+      </w:r>
+      <w:r>
+        <w:rPr>
+          <w:rFonts w:hint="eastAsia"/>
+          <w:color w:val="FF0000"/>
+        </w:rPr>
+        <w:t>里面的所有内容</w:t>
+      </w:r>
+    </w:p>
+    <w:p>
+      <w:pPr>
+        <w:rPr>
+          <w:color w:val="000000" w:themeColor="text1"/>
+        </w:rPr>
+      </w:pPr>
       <w:r>
         <w:rPr>
           <w:noProof/>
         </w:rPr>
         <w:drawing>
-          <wp:inline distT="0" distB="0" distL="0" distR="0" wp14:anchorId="31F2CD1D" wp14:editId="6D16E656">
-            <wp:extent cx="5274310" cy="2087137"/>
-            <wp:effectExtent l="0" t="0" r="2540" b="8890"/>
-            <wp:docPr id="7" name="图片 7"/>
+          <wp:inline distT="0" distB="0" distL="0" distR="0" wp14:anchorId="4CDF7FAF" wp14:editId="61E2B7BD">
+            <wp:extent cx="4114286" cy="4114286"/>
+            <wp:effectExtent l="0" t="0" r="635" b="635"/>
+            <wp:docPr id="6" name="图片 6"/>
             <wp:cNvGraphicFramePr>
               <a:graphicFrameLocks xmlns:a="http://schemas.openxmlformats.org/drawingml/2006/main" noChangeAspect="1"/>
             </wp:cNvGraphicFramePr>
@@ -3430,6 +3044,392 @@
                   <pic:spPr>
                     <a:xfrm>
                       <a:off x="0" y="0"/>
+                      <a:ext cx="4114286" cy="4114286"/>
+                    </a:xfrm>
+                    <a:prstGeom prst="rect">
+                      <a:avLst/>
+                    </a:prstGeom>
+                  </pic:spPr>
+                </pic:pic>
+              </a:graphicData>
+            </a:graphic>
+          </wp:inline>
+        </w:drawing>
+      </w:r>
+    </w:p>
+    <w:p>
+      <w:pPr>
+        <w:rPr>
+          <w:color w:val="000000" w:themeColor="text1"/>
+        </w:rPr>
+      </w:pPr>
+    </w:p>
+    <w:p>
+      <w:pPr>
+        <w:rPr>
+          <w:color w:val="000000" w:themeColor="text1"/>
+        </w:rPr>
+      </w:pPr>
+    </w:p>
+    <w:p>
+      <w:pPr>
+        <w:rPr>
+          <w:color w:val="000000" w:themeColor="text1"/>
+        </w:rPr>
+      </w:pPr>
+    </w:p>
+    <w:p>
+      <w:pPr>
+        <w:rPr>
+          <w:color w:val="000000" w:themeColor="text1"/>
+        </w:rPr>
+      </w:pPr>
+    </w:p>
+    <w:p>
+      <w:pPr>
+        <w:rPr>
+          <w:color w:val="000000" w:themeColor="text1"/>
+        </w:rPr>
+      </w:pPr>
+    </w:p>
+    <w:p>
+      <w:pPr>
+        <w:rPr>
+          <w:color w:val="000000" w:themeColor="text1"/>
+        </w:rPr>
+      </w:pPr>
+    </w:p>
+    <w:p>
+      <w:pPr>
+        <w:rPr>
+          <w:color w:val="000000" w:themeColor="text1"/>
+        </w:rPr>
+      </w:pPr>
+    </w:p>
+    <w:p>
+      <w:pPr>
+        <w:rPr>
+          <w:color w:val="000000" w:themeColor="text1"/>
+        </w:rPr>
+      </w:pPr>
+    </w:p>
+    <w:p>
+      <w:pPr>
+        <w:rPr>
+          <w:color w:val="000000" w:themeColor="text1"/>
+        </w:rPr>
+      </w:pPr>
+    </w:p>
+    <w:p>
+      <w:pPr>
+        <w:rPr>
+          <w:color w:val="000000" w:themeColor="text1"/>
+        </w:rPr>
+      </w:pPr>
+    </w:p>
+    <w:p>
+      <w:pPr>
+        <w:rPr>
+          <w:color w:val="000000" w:themeColor="text1"/>
+        </w:rPr>
+      </w:pPr>
+    </w:p>
+    <w:p>
+      <w:pPr>
+        <w:rPr>
+          <w:color w:val="000000" w:themeColor="text1"/>
+        </w:rPr>
+      </w:pPr>
+    </w:p>
+    <w:p>
+      <w:pPr>
+        <w:pStyle w:val="2"/>
+      </w:pPr>
+      <w:r>
+        <w:rPr>
+          <w:rFonts w:hint="eastAsia"/>
+        </w:rPr>
+        <w:lastRenderedPageBreak/>
+        <w:t xml:space="preserve">Component </w:t>
+      </w:r>
+      <w:r>
+        <w:rPr>
+          <w:rFonts w:hint="eastAsia"/>
+        </w:rPr>
+        <w:t>初识组件</w:t>
+      </w:r>
+    </w:p>
+    <w:p>
+      <w:pPr>
+        <w:ind w:left="210" w:hangingChars="100" w:hanging="210"/>
+      </w:pPr>
+      <w:proofErr w:type="spellStart"/>
+      <w:proofErr w:type="gramStart"/>
+      <w:r>
+        <w:rPr>
+          <w:rFonts w:hint="eastAsia"/>
+        </w:rPr>
+        <w:t>Vue.component</w:t>
+      </w:r>
+      <w:proofErr w:type="spellEnd"/>
+      <w:r>
+        <w:rPr>
+          <w:rFonts w:hint="eastAsia"/>
+        </w:rPr>
+        <w:t>(</w:t>
+      </w:r>
+      <w:proofErr w:type="gramEnd"/>
+      <w:r>
+        <w:rPr>
+          <w:rFonts w:hint="eastAsia"/>
+        </w:rPr>
+        <w:t>{</w:t>
+      </w:r>
+      <w:r>
+        <w:t>‘</w:t>
+      </w:r>
+      <w:proofErr w:type="spellStart"/>
+      <w:r>
+        <w:rPr>
+          <w:rFonts w:hint="eastAsia"/>
+        </w:rPr>
+        <w:t>jspang</w:t>
+      </w:r>
+      <w:proofErr w:type="spellEnd"/>
+      <w:r>
+        <w:t>’</w:t>
+      </w:r>
+      <w:r>
+        <w:rPr>
+          <w:rFonts w:hint="eastAsia"/>
+        </w:rPr>
+        <w:t>,</w:t>
+      </w:r>
+    </w:p>
+    <w:p>
+      <w:pPr>
+        <w:ind w:left="210"/>
+      </w:pPr>
+      <w:r>
+        <w:t>T</w:t>
+      </w:r>
+      <w:r>
+        <w:rPr>
+          <w:rFonts w:hint="eastAsia"/>
+        </w:rPr>
+        <w:t>emplate:</w:t>
+      </w:r>
+      <w:r>
+        <w:t>`</w:t>
+      </w:r>
+      <w:r>
+        <w:rPr>
+          <w:rFonts w:hint="eastAsia"/>
+        </w:rPr>
+        <w:t>&lt;div style=</w:t>
+      </w:r>
+      <w:proofErr w:type="gramStart"/>
+      <w:r>
+        <w:t>”</w:t>
+      </w:r>
+      <w:proofErr w:type="gramEnd"/>
+      <w:r>
+        <w:rPr>
+          <w:rFonts w:hint="eastAsia"/>
+        </w:rPr>
+        <w:t>color: red</w:t>
+      </w:r>
+      <w:proofErr w:type="gramStart"/>
+      <w:r>
+        <w:t>”</w:t>
+      </w:r>
+      <w:proofErr w:type="gramEnd"/>
+      <w:r>
+        <w:rPr>
+          <w:rFonts w:hint="eastAsia"/>
+        </w:rPr>
+        <w:t>&gt;</w:t>
+      </w:r>
+      <w:r>
+        <w:rPr>
+          <w:rFonts w:hint="eastAsia"/>
+        </w:rPr>
+        <w:t>我是组件</w:t>
+      </w:r>
+      <w:r>
+        <w:rPr>
+          <w:rFonts w:hint="eastAsia"/>
+        </w:rPr>
+        <w:t>&lt;/div&gt;</w:t>
+      </w:r>
+      <w:r>
+        <w:t>`</w:t>
+      </w:r>
+      <w:r>
+        <w:br/>
+      </w:r>
+      <w:r>
+        <w:rPr>
+          <w:rFonts w:hint="eastAsia"/>
+        </w:rPr>
+        <w:t>}</w:t>
+      </w:r>
+      <w:r>
+        <w:rPr>
+          <w:rFonts w:hint="eastAsia"/>
+        </w:rPr>
+        <w:t>)</w:t>
+      </w:r>
+    </w:p>
+    <w:p>
+      <w:r>
+        <w:rPr>
+          <w:rFonts w:hint="eastAsia"/>
+        </w:rPr>
+        <w:t xml:space="preserve">// </w:t>
+      </w:r>
+      <w:r>
+        <w:rPr>
+          <w:rFonts w:hint="eastAsia"/>
+        </w:rPr>
+        <w:t>全局定义</w:t>
+      </w:r>
+    </w:p>
+    <w:p/>
+    <w:p>
+      <w:proofErr w:type="gramStart"/>
+      <w:r>
+        <w:t>C</w:t>
+      </w:r>
+      <w:r>
+        <w:rPr>
+          <w:rFonts w:hint="eastAsia"/>
+        </w:rPr>
+        <w:t>omponent:</w:t>
+      </w:r>
+      <w:proofErr w:type="gramEnd"/>
+      <w:r>
+        <w:rPr>
+          <w:rFonts w:hint="eastAsia"/>
+        </w:rPr>
+        <w:t>{</w:t>
+      </w:r>
+      <w:r>
+        <w:t>“</w:t>
+      </w:r>
+      <w:r>
+        <w:rPr>
+          <w:rFonts w:hint="eastAsia"/>
+        </w:rPr>
+        <w:t>panda</w:t>
+      </w:r>
+      <w:r>
+        <w:t>”</w:t>
+      </w:r>
+      <w:r>
+        <w:rPr>
+          <w:rFonts w:hint="eastAsia"/>
+        </w:rPr>
+        <w:t>,</w:t>
+      </w:r>
+    </w:p>
+    <w:p>
+      <w:r>
+        <w:t>T</w:t>
+      </w:r>
+      <w:r>
+        <w:rPr>
+          <w:rFonts w:hint="eastAsia"/>
+        </w:rPr>
+        <w:t>emplate:`&lt;div style=</w:t>
+      </w:r>
+      <w:proofErr w:type="gramStart"/>
+      <w:r>
+        <w:t>”</w:t>
+      </w:r>
+      <w:proofErr w:type="gramEnd"/>
+      <w:r>
+        <w:rPr>
+          <w:rFonts w:hint="eastAsia"/>
+        </w:rPr>
+        <w:t>color: green</w:t>
+      </w:r>
+      <w:proofErr w:type="gramStart"/>
+      <w:r>
+        <w:t>”</w:t>
+      </w:r>
+      <w:proofErr w:type="gramEnd"/>
+      <w:r>
+        <w:rPr>
+          <w:rFonts w:hint="eastAsia"/>
+        </w:rPr>
+        <w:t>&gt;</w:t>
+      </w:r>
+      <w:r>
+        <w:rPr>
+          <w:rFonts w:hint="eastAsia"/>
+        </w:rPr>
+        <w:t>我是组件</w:t>
+      </w:r>
+      <w:r>
+        <w:rPr>
+          <w:rFonts w:hint="eastAsia"/>
+        </w:rPr>
+        <w:t>&lt;/div&gt;`</w:t>
+      </w:r>
+      <w:r>
+        <w:br/>
+      </w:r>
+      <w:r>
+        <w:rPr>
+          <w:rFonts w:hint="eastAsia"/>
+        </w:rPr>
+        <w:t>}</w:t>
+      </w:r>
+    </w:p>
+    <w:p>
+      <w:r>
+        <w:rPr>
+          <w:rFonts w:hint="eastAsia"/>
+        </w:rPr>
+        <w:t xml:space="preserve">// </w:t>
+      </w:r>
+      <w:r>
+        <w:rPr>
+          <w:rFonts w:hint="eastAsia"/>
+        </w:rPr>
+        <w:t>局部组件</w:t>
+      </w:r>
+    </w:p>
+    <w:p>
+      <w:r>
+        <w:rPr>
+          <w:noProof/>
+        </w:rPr>
+        <w:drawing>
+          <wp:inline distT="0" distB="0" distL="0" distR="0" wp14:anchorId="31F2CD1D" wp14:editId="6D16E656">
+            <wp:extent cx="5274310" cy="2087137"/>
+            <wp:effectExtent l="0" t="0" r="2540" b="8890"/>
+            <wp:docPr id="7" name="图片 7"/>
+            <wp:cNvGraphicFramePr>
+              <a:graphicFrameLocks xmlns:a="http://schemas.openxmlformats.org/drawingml/2006/main" noChangeAspect="1"/>
+            </wp:cNvGraphicFramePr>
+            <a:graphic xmlns:a="http://schemas.openxmlformats.org/drawingml/2006/main">
+              <a:graphicData uri="http://schemas.openxmlformats.org/drawingml/2006/picture">
+                <pic:pic xmlns:pic="http://schemas.openxmlformats.org/drawingml/2006/picture">
+                  <pic:nvPicPr>
+                    <pic:cNvPr id="0" name=""/>
+                    <pic:cNvPicPr/>
+                  </pic:nvPicPr>
+                  <pic:blipFill>
+                    <a:blip r:embed="rId12"/>
+                    <a:stretch>
+                      <a:fillRect/>
+                    </a:stretch>
+                  </pic:blipFill>
+                  <pic:spPr>
+                    <a:xfrm>
+                      <a:off x="0" y="0"/>
                       <a:ext cx="5274310" cy="2087137"/>
                     </a:xfrm>
                     <a:prstGeom prst="rect">
@@ -3501,60 +3501,6 @@
             <wp:extent cx="3392557" cy="3026998"/>
             <wp:effectExtent l="0" t="0" r="0" b="2540"/>
             <wp:docPr id="5" name="图片 5"/>
-            <wp:cNvGraphicFramePr>
-              <a:graphicFrameLocks xmlns:a="http://schemas.openxmlformats.org/drawingml/2006/main" noChangeAspect="1"/>
-            </wp:cNvGraphicFramePr>
-            <a:graphic xmlns:a="http://schemas.openxmlformats.org/drawingml/2006/main">
-              <a:graphicData uri="http://schemas.openxmlformats.org/drawingml/2006/picture">
-                <pic:pic xmlns:pic="http://schemas.openxmlformats.org/drawingml/2006/picture">
-                  <pic:nvPicPr>
-                    <pic:cNvPr id="1" name=""/>
-                    <pic:cNvPicPr/>
-                  </pic:nvPicPr>
-                  <pic:blipFill>
-                    <a:blip r:embed="rId12"/>
-                    <a:stretch>
-                      <a:fillRect/>
-                    </a:stretch>
-                  </pic:blipFill>
-                  <pic:spPr>
-                    <a:xfrm>
-                      <a:off x="0" y="0"/>
-                      <a:ext cx="3400331" cy="3033934"/>
-                    </a:xfrm>
-                    <a:prstGeom prst="rect">
-                      <a:avLst/>
-                    </a:prstGeom>
-                  </pic:spPr>
-                </pic:pic>
-              </a:graphicData>
-            </a:graphic>
-          </wp:inline>
-        </w:drawing>
-      </w:r>
-    </w:p>
-    <w:p>
-      <w:pPr>
-        <w:pStyle w:val="2"/>
-      </w:pPr>
-      <w:r>
-        <w:lastRenderedPageBreak/>
-        <w:t>Component</w:t>
-      </w:r>
-      <w:r>
-        <w:t>父子组件</w:t>
-      </w:r>
-    </w:p>
-    <w:p>
-      <w:r>
-        <w:rPr>
-          <w:noProof/>
-        </w:rPr>
-        <w:drawing>
-          <wp:inline distT="0" distB="0" distL="0" distR="0" wp14:anchorId="6D1A83E6" wp14:editId="00607CD0">
-            <wp:extent cx="4976849" cy="6210345"/>
-            <wp:effectExtent l="0" t="0" r="0" b="0"/>
-            <wp:docPr id="8" name="图片 8"/>
             <wp:cNvGraphicFramePr>
               <a:graphicFrameLocks xmlns:a="http://schemas.openxmlformats.org/drawingml/2006/main" noChangeAspect="1"/>
             </wp:cNvGraphicFramePr>
@@ -3574,7 +3520,7 @@
                   <pic:spPr>
                     <a:xfrm>
                       <a:off x="0" y="0"/>
-                      <a:ext cx="4976849" cy="6210345"/>
+                      <a:ext cx="3400331" cy="3033934"/>
                     </a:xfrm>
                     <a:prstGeom prst="rect">
                       <a:avLst/>
@@ -3587,49 +3533,16 @@
         </w:drawing>
       </w:r>
     </w:p>
-    <w:p/>
-    <w:p>
-      <w:pPr>
-        <w:pStyle w:val="3"/>
-      </w:pPr>
-      <w:bookmarkStart w:id="0" w:name="_GoBack"/>
-      <w:r>
-        <w:t>父传子</w:t>
-      </w:r>
-    </w:p>
-    <w:bookmarkEnd w:id="0"/>
-    <w:p>
-      <w:pPr>
-        <w:rPr>
-          <w:rFonts w:hint="eastAsia"/>
-        </w:rPr>
-      </w:pPr>
-      <w:r>
-        <w:t>父</w:t>
-      </w:r>
-      <w:r>
-        <w:t>传</w:t>
-      </w:r>
-      <w:r>
-        <w:t>子组件要</w:t>
-      </w:r>
-      <w:r>
-        <w:rPr>
-          <w:color w:val="FF0000"/>
-        </w:rPr>
-        <w:t>先通过父组件注册，然后子组件再注册</w:t>
-      </w:r>
-      <w:r>
-        <w:rPr>
-          <w:color w:val="FF0000"/>
-        </w:rPr>
-        <w:t>后，最后通过</w:t>
-      </w:r>
-      <w:r>
-        <w:rPr>
-          <w:color w:val="FF0000"/>
-        </w:rPr>
-        <w:t>父子组件往里传入</w:t>
+    <w:p>
+      <w:pPr>
+        <w:pStyle w:val="2"/>
+      </w:pPr>
+      <w:r>
+        <w:lastRenderedPageBreak/>
+        <w:t>Component</w:t>
+      </w:r>
+      <w:r>
+        <w:t>父子组件</w:t>
       </w:r>
     </w:p>
     <w:p>
@@ -3637,12 +3550,11 @@
         <w:rPr>
           <w:noProof/>
         </w:rPr>
-        <w:lastRenderedPageBreak/>
         <w:drawing>
-          <wp:inline distT="0" distB="0" distL="0" distR="0" wp14:anchorId="4278386C" wp14:editId="0C4B5140">
-            <wp:extent cx="5274310" cy="3696970"/>
-            <wp:effectExtent l="0" t="0" r="2540" b="0"/>
-            <wp:docPr id="10" name="图片 10"/>
+          <wp:inline distT="0" distB="0" distL="0" distR="0" wp14:anchorId="6D1A83E6" wp14:editId="00607CD0">
+            <wp:extent cx="4976849" cy="6210345"/>
+            <wp:effectExtent l="0" t="0" r="0" b="0"/>
+            <wp:docPr id="8" name="图片 8"/>
             <wp:cNvGraphicFramePr>
               <a:graphicFrameLocks xmlns:a="http://schemas.openxmlformats.org/drawingml/2006/main" noChangeAspect="1"/>
             </wp:cNvGraphicFramePr>
@@ -3662,7 +3574,7 @@
                   <pic:spPr>
                     <a:xfrm>
                       <a:off x="0" y="0"/>
-                      <a:ext cx="5274310" cy="3696970"/>
+                      <a:ext cx="4976849" cy="6210345"/>
                     </a:xfrm>
                     <a:prstGeom prst="rect">
                       <a:avLst/>
@@ -3675,62 +3587,55 @@
         </w:drawing>
       </w:r>
     </w:p>
-    <w:p>
-      <w:pPr>
-        <w:rPr>
-          <w:rFonts w:hint="eastAsia"/>
-        </w:rPr>
-      </w:pPr>
-    </w:p>
-    <w:p>
-      <w:pPr>
-        <w:pStyle w:val="2"/>
-      </w:pPr>
-      <w:r>
-        <w:t xml:space="preserve">Component </w:t>
-      </w:r>
-      <w:r>
-        <w:t>标签</w:t>
-      </w:r>
-    </w:p>
-    <w:p>
-      <w:proofErr w:type="spellStart"/>
-      <w:r>
-        <w:t>Vue</w:t>
-      </w:r>
-      <w:proofErr w:type="spellEnd"/>
-      <w:r>
-        <w:t>有一个封闭好的</w:t>
-      </w:r>
-      <w:r>
-        <w:rPr>
-          <w:rFonts w:hint="eastAsia"/>
-        </w:rPr>
-        <w:t>c</w:t>
-      </w:r>
-      <w:r>
-        <w:t>omponent</w:t>
-      </w:r>
-      <w:r>
-        <w:t>标签</w:t>
-      </w:r>
-    </w:p>
-    <w:p>
-      <w:pPr>
-        <w:rPr>
-          <w:rFonts w:hint="eastAsia"/>
-        </w:rPr>
-      </w:pPr>
+    <w:p/>
+    <w:p>
+      <w:pPr>
+        <w:pStyle w:val="3"/>
+      </w:pPr>
+      <w:r>
+        <w:t>父传子</w:t>
+      </w:r>
+    </w:p>
+    <w:p>
+      <w:r>
+        <w:t>父</w:t>
+      </w:r>
+      <w:r>
+        <w:t>传</w:t>
+      </w:r>
+      <w:r>
+        <w:t>子组件要</w:t>
+      </w:r>
+      <w:r>
+        <w:rPr>
+          <w:color w:val="FF0000"/>
+        </w:rPr>
+        <w:t>先通过父组件注册，然后子组件再注册</w:t>
+      </w:r>
+      <w:r>
+        <w:rPr>
+          <w:color w:val="FF0000"/>
+        </w:rPr>
+        <w:t>后，最后通过</w:t>
+      </w:r>
+      <w:r>
+        <w:rPr>
+          <w:color w:val="FF0000"/>
+        </w:rPr>
+        <w:t>父子组件往里传入</w:t>
+      </w:r>
+    </w:p>
+    <w:p>
       <w:r>
         <w:rPr>
           <w:noProof/>
         </w:rPr>
         <w:lastRenderedPageBreak/>
         <w:drawing>
-          <wp:inline distT="0" distB="0" distL="0" distR="0" wp14:anchorId="0D3B70D4" wp14:editId="2354DF64">
-            <wp:extent cx="5274310" cy="5427980"/>
-            <wp:effectExtent l="0" t="0" r="2540" b="1270"/>
-            <wp:docPr id="9" name="图片 9"/>
+          <wp:inline distT="0" distB="0" distL="0" distR="0" wp14:anchorId="4278386C" wp14:editId="0C4B5140">
+            <wp:extent cx="5274310" cy="3696970"/>
+            <wp:effectExtent l="0" t="0" r="2540" b="0"/>
+            <wp:docPr id="10" name="图片 10"/>
             <wp:cNvGraphicFramePr>
               <a:graphicFrameLocks xmlns:a="http://schemas.openxmlformats.org/drawingml/2006/main" noChangeAspect="1"/>
             </wp:cNvGraphicFramePr>
@@ -3750,6 +3655,88 @@
                   <pic:spPr>
                     <a:xfrm>
                       <a:off x="0" y="0"/>
+                      <a:ext cx="5274310" cy="3696970"/>
+                    </a:xfrm>
+                    <a:prstGeom prst="rect">
+                      <a:avLst/>
+                    </a:prstGeom>
+                  </pic:spPr>
+                </pic:pic>
+              </a:graphicData>
+            </a:graphic>
+          </wp:inline>
+        </w:drawing>
+      </w:r>
+    </w:p>
+    <w:p/>
+    <w:p>
+      <w:pPr>
+        <w:pStyle w:val="2"/>
+      </w:pPr>
+      <w:r>
+        <w:t xml:space="preserve">Component </w:t>
+      </w:r>
+      <w:r>
+        <w:t>标签</w:t>
+      </w:r>
+    </w:p>
+    <w:p>
+      <w:proofErr w:type="spellStart"/>
+      <w:r>
+        <w:t>Vue</w:t>
+      </w:r>
+      <w:proofErr w:type="spellEnd"/>
+      <w:r>
+        <w:t>有一个封闭好的</w:t>
+      </w:r>
+      <w:r>
+        <w:rPr>
+          <w:rFonts w:hint="eastAsia"/>
+        </w:rPr>
+        <w:t>c</w:t>
+      </w:r>
+      <w:r>
+        <w:t>omponent</w:t>
+      </w:r>
+      <w:r>
+        <w:t>标签</w:t>
+      </w:r>
+    </w:p>
+    <w:p>
+      <w:pPr>
+        <w:rPr>
+          <w:rFonts w:hint="eastAsia"/>
+        </w:rPr>
+      </w:pPr>
+      <w:r>
+        <w:rPr>
+          <w:noProof/>
+        </w:rPr>
+        <w:lastRenderedPageBreak/>
+        <w:drawing>
+          <wp:inline distT="0" distB="0" distL="0" distR="0" wp14:anchorId="0D3B70D4" wp14:editId="2354DF64">
+            <wp:extent cx="5274310" cy="5427980"/>
+            <wp:effectExtent l="0" t="0" r="2540" b="1270"/>
+            <wp:docPr id="9" name="图片 9"/>
+            <wp:cNvGraphicFramePr>
+              <a:graphicFrameLocks xmlns:a="http://schemas.openxmlformats.org/drawingml/2006/main" noChangeAspect="1"/>
+            </wp:cNvGraphicFramePr>
+            <a:graphic xmlns:a="http://schemas.openxmlformats.org/drawingml/2006/main">
+              <a:graphicData uri="http://schemas.openxmlformats.org/drawingml/2006/picture">
+                <pic:pic xmlns:pic="http://schemas.openxmlformats.org/drawingml/2006/picture">
+                  <pic:nvPicPr>
+                    <pic:cNvPr id="1" name=""/>
+                    <pic:cNvPicPr/>
+                  </pic:nvPicPr>
+                  <pic:blipFill>
+                    <a:blip r:embed="rId16"/>
+                    <a:stretch>
+                      <a:fillRect/>
+                    </a:stretch>
+                  </pic:blipFill>
+                  <pic:spPr>
+                    <a:xfrm>
+                      <a:off x="0" y="0"/>
                       <a:ext cx="5274310" cy="5427980"/>
                     </a:xfrm>
                     <a:prstGeom prst="rect">
@@ -3763,6 +3750,1424 @@
         </w:drawing>
       </w:r>
     </w:p>
+    <w:p>
+      <w:pPr>
+        <w:rPr>
+          <w:rFonts w:hint="eastAsia"/>
+        </w:rPr>
+      </w:pPr>
+    </w:p>
+    <w:p>
+      <w:pPr>
+        <w:rPr>
+          <w:rFonts w:hint="eastAsia"/>
+        </w:rPr>
+      </w:pPr>
+    </w:p>
+    <w:p>
+      <w:pPr>
+        <w:rPr>
+          <w:rFonts w:hint="eastAsia"/>
+        </w:rPr>
+      </w:pPr>
+    </w:p>
+    <w:p>
+      <w:pPr>
+        <w:rPr>
+          <w:rFonts w:hint="eastAsia"/>
+        </w:rPr>
+      </w:pPr>
+    </w:p>
+    <w:p>
+      <w:pPr>
+        <w:rPr>
+          <w:rFonts w:hint="eastAsia"/>
+        </w:rPr>
+      </w:pPr>
+    </w:p>
+    <w:p>
+      <w:pPr>
+        <w:rPr>
+          <w:rFonts w:hint="eastAsia"/>
+        </w:rPr>
+      </w:pPr>
+    </w:p>
+    <w:p>
+      <w:pPr>
+        <w:rPr>
+          <w:rFonts w:hint="eastAsia"/>
+        </w:rPr>
+      </w:pPr>
+    </w:p>
+    <w:p>
+      <w:pPr>
+        <w:rPr>
+          <w:rFonts w:hint="eastAsia"/>
+        </w:rPr>
+      </w:pPr>
+    </w:p>
+    <w:p>
+      <w:pPr>
+        <w:rPr>
+          <w:rFonts w:hint="eastAsia"/>
+        </w:rPr>
+      </w:pPr>
+    </w:p>
+    <w:p>
+      <w:pPr>
+        <w:rPr>
+          <w:rFonts w:hint="eastAsia"/>
+        </w:rPr>
+      </w:pPr>
+    </w:p>
+    <w:p>
+      <w:pPr>
+        <w:rPr>
+          <w:rFonts w:hint="eastAsia"/>
+        </w:rPr>
+      </w:pPr>
+    </w:p>
+    <w:p>
+      <w:pPr>
+        <w:rPr>
+          <w:rFonts w:hint="eastAsia"/>
+        </w:rPr>
+      </w:pPr>
+    </w:p>
+    <w:p>
+      <w:pPr>
+        <w:rPr>
+          <w:rFonts w:hint="eastAsia"/>
+        </w:rPr>
+      </w:pPr>
+    </w:p>
+    <w:p>
+      <w:pPr>
+        <w:rPr>
+          <w:rFonts w:hint="eastAsia"/>
+        </w:rPr>
+      </w:pPr>
+    </w:p>
+    <w:p>
+      <w:pPr>
+        <w:pStyle w:val="2"/>
+        <w:rPr>
+          <w:rFonts w:hint="eastAsia"/>
+        </w:rPr>
+      </w:pPr>
+      <w:proofErr w:type="spellStart"/>
+      <w:proofErr w:type="gramStart"/>
+      <w:r>
+        <w:rPr>
+          <w:rFonts w:hint="eastAsia"/>
+        </w:rPr>
+        <w:lastRenderedPageBreak/>
+        <w:t>propsData</w:t>
+      </w:r>
+      <w:proofErr w:type="spellEnd"/>
+      <w:proofErr w:type="gramEnd"/>
+      <w:r>
+        <w:rPr>
+          <w:rFonts w:hint="eastAsia"/>
+        </w:rPr>
+        <w:t xml:space="preserve"> option</w:t>
+      </w:r>
+    </w:p>
+    <w:p>
+      <w:r>
+        <w:rPr>
+          <w:rFonts w:hint="eastAsia"/>
+        </w:rPr>
+        <w:t>类型：</w:t>
+      </w:r>
+      <w:proofErr w:type="gramStart"/>
+      <w:r>
+        <w:rPr>
+          <w:rFonts w:hint="eastAsia"/>
+        </w:rPr>
+        <w:t>{ [</w:t>
+      </w:r>
+      <w:proofErr w:type="gramEnd"/>
+      <w:r>
+        <w:rPr>
+          <w:rFonts w:hint="eastAsia"/>
+        </w:rPr>
+        <w:t>key: string]: any }</w:t>
+      </w:r>
+    </w:p>
+    <w:p>
+      <w:pPr>
+        <w:rPr>
+          <w:rFonts w:hint="eastAsia"/>
+        </w:rPr>
+      </w:pPr>
+      <w:r>
+        <w:rPr>
+          <w:rFonts w:hint="eastAsia"/>
+        </w:rPr>
+        <w:t>限制：只用于</w:t>
+      </w:r>
+      <w:r>
+        <w:rPr>
+          <w:rFonts w:hint="eastAsia"/>
+        </w:rPr>
+        <w:t xml:space="preserve"> new </w:t>
+      </w:r>
+      <w:r>
+        <w:rPr>
+          <w:rFonts w:hint="eastAsia"/>
+        </w:rPr>
+        <w:t>创建的实例中</w:t>
+      </w:r>
+    </w:p>
+    <w:p>
+      <w:pPr>
+        <w:rPr>
+          <w:rFonts w:hint="eastAsia"/>
+        </w:rPr>
+      </w:pPr>
+      <w:r>
+        <w:rPr>
+          <w:noProof/>
+        </w:rPr>
+        <w:drawing>
+          <wp:inline distT="0" distB="0" distL="0" distR="0" wp14:anchorId="1CA68BBE" wp14:editId="41D632F1">
+            <wp:extent cx="4923810" cy="3447619"/>
+            <wp:effectExtent l="0" t="0" r="0" b="635"/>
+            <wp:docPr id="11" name="图片 11"/>
+            <wp:cNvGraphicFramePr>
+              <a:graphicFrameLocks xmlns:a="http://schemas.openxmlformats.org/drawingml/2006/main" noChangeAspect="1"/>
+            </wp:cNvGraphicFramePr>
+            <a:graphic xmlns:a="http://schemas.openxmlformats.org/drawingml/2006/main">
+              <a:graphicData uri="http://schemas.openxmlformats.org/drawingml/2006/picture">
+                <pic:pic xmlns:pic="http://schemas.openxmlformats.org/drawingml/2006/picture">
+                  <pic:nvPicPr>
+                    <pic:cNvPr id="0" name=""/>
+                    <pic:cNvPicPr/>
+                  </pic:nvPicPr>
+                  <pic:blipFill>
+                    <a:blip r:embed="rId17"/>
+                    <a:stretch>
+                      <a:fillRect/>
+                    </a:stretch>
+                  </pic:blipFill>
+                  <pic:spPr>
+                    <a:xfrm>
+                      <a:off x="0" y="0"/>
+                      <a:ext cx="4923810" cy="3447619"/>
+                    </a:xfrm>
+                    <a:prstGeom prst="rect">
+                      <a:avLst/>
+                    </a:prstGeom>
+                  </pic:spPr>
+                </pic:pic>
+              </a:graphicData>
+            </a:graphic>
+          </wp:inline>
+        </w:drawing>
+      </w:r>
+    </w:p>
+    <w:p>
+      <w:pPr>
+        <w:rPr>
+          <w:rFonts w:hint="eastAsia"/>
+        </w:rPr>
+      </w:pPr>
+    </w:p>
+    <w:p>
+      <w:pPr>
+        <w:rPr>
+          <w:rFonts w:hint="eastAsia"/>
+        </w:rPr>
+      </w:pPr>
+    </w:p>
+    <w:p>
+      <w:pPr>
+        <w:rPr>
+          <w:rFonts w:hint="eastAsia"/>
+        </w:rPr>
+      </w:pPr>
+    </w:p>
+    <w:p>
+      <w:pPr>
+        <w:rPr>
+          <w:rFonts w:hint="eastAsia"/>
+        </w:rPr>
+      </w:pPr>
+    </w:p>
+    <w:p>
+      <w:pPr>
+        <w:rPr>
+          <w:rFonts w:hint="eastAsia"/>
+        </w:rPr>
+      </w:pPr>
+    </w:p>
+    <w:p>
+      <w:pPr>
+        <w:rPr>
+          <w:rFonts w:hint="eastAsia"/>
+        </w:rPr>
+      </w:pPr>
+    </w:p>
+    <w:p>
+      <w:pPr>
+        <w:rPr>
+          <w:rFonts w:hint="eastAsia"/>
+        </w:rPr>
+      </w:pPr>
+    </w:p>
+    <w:p>
+      <w:pPr>
+        <w:rPr>
+          <w:rFonts w:hint="eastAsia"/>
+        </w:rPr>
+      </w:pPr>
+    </w:p>
+    <w:p>
+      <w:pPr>
+        <w:rPr>
+          <w:rFonts w:hint="eastAsia"/>
+        </w:rPr>
+      </w:pPr>
+    </w:p>
+    <w:p>
+      <w:pPr>
+        <w:rPr>
+          <w:rFonts w:hint="eastAsia"/>
+        </w:rPr>
+      </w:pPr>
+    </w:p>
+    <w:p>
+      <w:pPr>
+        <w:rPr>
+          <w:rFonts w:hint="eastAsia"/>
+        </w:rPr>
+      </w:pPr>
+    </w:p>
+    <w:p>
+      <w:pPr>
+        <w:rPr>
+          <w:rFonts w:hint="eastAsia"/>
+        </w:rPr>
+      </w:pPr>
+    </w:p>
+    <w:p>
+      <w:pPr>
+        <w:rPr>
+          <w:rFonts w:hint="eastAsia"/>
+        </w:rPr>
+      </w:pPr>
+    </w:p>
+    <w:p>
+      <w:pPr>
+        <w:rPr>
+          <w:rFonts w:hint="eastAsia"/>
+        </w:rPr>
+      </w:pPr>
+    </w:p>
+    <w:p>
+      <w:pPr>
+        <w:rPr>
+          <w:rFonts w:hint="eastAsia"/>
+        </w:rPr>
+      </w:pPr>
+    </w:p>
+    <w:p>
+      <w:pPr>
+        <w:rPr>
+          <w:rFonts w:hint="eastAsia"/>
+        </w:rPr>
+      </w:pPr>
+    </w:p>
+    <w:p>
+      <w:pPr>
+        <w:rPr>
+          <w:rFonts w:hint="eastAsia"/>
+        </w:rPr>
+      </w:pPr>
+    </w:p>
+    <w:p>
+      <w:pPr>
+        <w:rPr>
+          <w:rFonts w:hint="eastAsia"/>
+        </w:rPr>
+      </w:pPr>
+    </w:p>
+    <w:p>
+      <w:pPr>
+        <w:rPr>
+          <w:rFonts w:hint="eastAsia"/>
+        </w:rPr>
+      </w:pPr>
+    </w:p>
+    <w:p>
+      <w:pPr>
+        <w:pStyle w:val="2"/>
+        <w:rPr>
+          <w:rFonts w:hint="eastAsia"/>
+        </w:rPr>
+      </w:pPr>
+      <w:r>
+        <w:lastRenderedPageBreak/>
+        <w:t>C</w:t>
+      </w:r>
+      <w:r>
+        <w:rPr>
+          <w:rFonts w:hint="eastAsia"/>
+        </w:rPr>
+        <w:t>omputed</w:t>
+      </w:r>
+      <w:r>
+        <w:rPr>
+          <w:rFonts w:hint="eastAsia"/>
+        </w:rPr>
+        <w:t xml:space="preserve"> </w:t>
+      </w:r>
+      <w:r>
+        <w:rPr>
+          <w:rFonts w:hint="eastAsia"/>
+        </w:rPr>
+        <w:t>计算选项</w:t>
+      </w:r>
+    </w:p>
+    <w:p>
+      <w:pPr>
+        <w:rPr>
+          <w:rFonts w:hint="eastAsia"/>
+        </w:rPr>
+      </w:pPr>
+      <w:proofErr w:type="gramStart"/>
+      <w:r>
+        <w:t>{ [</w:t>
+      </w:r>
+      <w:proofErr w:type="gramEnd"/>
+      <w:r>
+        <w:t>key: string]: Function | { get: Function, set: Function } }</w:t>
+      </w:r>
+    </w:p>
+    <w:p>
+      <w:pPr>
+        <w:rPr>
+          <w:rFonts w:hint="eastAsia"/>
+        </w:rPr>
+      </w:pPr>
+      <w:r>
+        <w:rPr>
+          <w:noProof/>
+        </w:rPr>
+        <w:drawing>
+          <wp:inline distT="0" distB="0" distL="0" distR="0" wp14:anchorId="23D9D031" wp14:editId="7614B63F">
+            <wp:extent cx="5190477" cy="7857143"/>
+            <wp:effectExtent l="0" t="0" r="0" b="0"/>
+            <wp:docPr id="12" name="图片 12"/>
+            <wp:cNvGraphicFramePr>
+              <a:graphicFrameLocks xmlns:a="http://schemas.openxmlformats.org/drawingml/2006/main" noChangeAspect="1"/>
+            </wp:cNvGraphicFramePr>
+            <a:graphic xmlns:a="http://schemas.openxmlformats.org/drawingml/2006/main">
+              <a:graphicData uri="http://schemas.openxmlformats.org/drawingml/2006/picture">
+                <pic:pic xmlns:pic="http://schemas.openxmlformats.org/drawingml/2006/picture">
+                  <pic:nvPicPr>
+                    <pic:cNvPr id="0" name=""/>
+                    <pic:cNvPicPr/>
+                  </pic:nvPicPr>
+                  <pic:blipFill>
+                    <a:blip r:embed="rId18"/>
+                    <a:stretch>
+                      <a:fillRect/>
+                    </a:stretch>
+                  </pic:blipFill>
+                  <pic:spPr>
+                    <a:xfrm>
+                      <a:off x="0" y="0"/>
+                      <a:ext cx="5190477" cy="7857143"/>
+                    </a:xfrm>
+                    <a:prstGeom prst="rect">
+                      <a:avLst/>
+                    </a:prstGeom>
+                  </pic:spPr>
+                </pic:pic>
+              </a:graphicData>
+            </a:graphic>
+          </wp:inline>
+        </w:drawing>
+      </w:r>
+    </w:p>
+    <w:p>
+      <w:pPr>
+        <w:pStyle w:val="2"/>
+        <w:rPr>
+          <w:rFonts w:hint="eastAsia"/>
+        </w:rPr>
+      </w:pPr>
+      <w:r>
+        <w:lastRenderedPageBreak/>
+        <w:t>M</w:t>
+      </w:r>
+      <w:r>
+        <w:rPr>
+          <w:rFonts w:hint="eastAsia"/>
+        </w:rPr>
+        <w:t>ethods</w:t>
+      </w:r>
+      <w:r>
+        <w:rPr>
+          <w:rFonts w:hint="eastAsia"/>
+        </w:rPr>
+        <w:t xml:space="preserve"> </w:t>
+      </w:r>
+      <w:r>
+        <w:rPr>
+          <w:rFonts w:hint="eastAsia"/>
+        </w:rPr>
+        <w:t>方法</w:t>
+      </w:r>
+    </w:p>
+    <w:p>
+      <w:pPr>
+        <w:rPr>
+          <w:rFonts w:hint="eastAsia"/>
+        </w:rPr>
+      </w:pPr>
+      <w:r>
+        <w:rPr>
+          <w:rFonts w:hint="eastAsia"/>
+        </w:rPr>
+        <w:t>类型：</w:t>
+      </w:r>
+      <w:proofErr w:type="gramStart"/>
+      <w:r>
+        <w:rPr>
+          <w:rFonts w:hint="eastAsia"/>
+        </w:rPr>
+        <w:t>{ [</w:t>
+      </w:r>
+      <w:proofErr w:type="gramEnd"/>
+      <w:r>
+        <w:rPr>
+          <w:rFonts w:hint="eastAsia"/>
+        </w:rPr>
+        <w:t>key: string]: Function }</w:t>
+      </w:r>
+    </w:p>
+    <w:p>
+      <w:pPr>
+        <w:rPr>
+          <w:rFonts w:hint="eastAsia"/>
+        </w:rPr>
+      </w:pPr>
+      <w:r>
+        <w:rPr>
+          <w:noProof/>
+        </w:rPr>
+        <w:drawing>
+          <wp:inline distT="0" distB="0" distL="0" distR="0" wp14:anchorId="590580D7" wp14:editId="2249272C">
+            <wp:extent cx="5274310" cy="6283999"/>
+            <wp:effectExtent l="0" t="0" r="2540" b="2540"/>
+            <wp:docPr id="13" name="图片 13"/>
+            <wp:cNvGraphicFramePr>
+              <a:graphicFrameLocks xmlns:a="http://schemas.openxmlformats.org/drawingml/2006/main" noChangeAspect="1"/>
+            </wp:cNvGraphicFramePr>
+            <a:graphic xmlns:a="http://schemas.openxmlformats.org/drawingml/2006/main">
+              <a:graphicData uri="http://schemas.openxmlformats.org/drawingml/2006/picture">
+                <pic:pic xmlns:pic="http://schemas.openxmlformats.org/drawingml/2006/picture">
+                  <pic:nvPicPr>
+                    <pic:cNvPr id="0" name=""/>
+                    <pic:cNvPicPr/>
+                  </pic:nvPicPr>
+                  <pic:blipFill>
+                    <a:blip r:embed="rId19"/>
+                    <a:stretch>
+                      <a:fillRect/>
+                    </a:stretch>
+                  </pic:blipFill>
+                  <pic:spPr>
+                    <a:xfrm>
+                      <a:off x="0" y="0"/>
+                      <a:ext cx="5274310" cy="6283999"/>
+                    </a:xfrm>
+                    <a:prstGeom prst="rect">
+                      <a:avLst/>
+                    </a:prstGeom>
+                  </pic:spPr>
+                </pic:pic>
+              </a:graphicData>
+            </a:graphic>
+          </wp:inline>
+        </w:drawing>
+      </w:r>
+    </w:p>
+    <w:p>
+      <w:pPr>
+        <w:rPr>
+          <w:rFonts w:hint="eastAsia"/>
+        </w:rPr>
+      </w:pPr>
+    </w:p>
+    <w:p>
+      <w:pPr>
+        <w:rPr>
+          <w:rFonts w:hint="eastAsia"/>
+        </w:rPr>
+      </w:pPr>
+    </w:p>
+    <w:p>
+      <w:pPr>
+        <w:rPr>
+          <w:rFonts w:hint="eastAsia"/>
+        </w:rPr>
+      </w:pPr>
+    </w:p>
+    <w:p>
+      <w:pPr>
+        <w:rPr>
+          <w:rFonts w:hint="eastAsia"/>
+        </w:rPr>
+      </w:pPr>
+    </w:p>
+    <w:p>
+      <w:pPr>
+        <w:rPr>
+          <w:rFonts w:hint="eastAsia"/>
+        </w:rPr>
+      </w:pPr>
+    </w:p>
+    <w:p>
+      <w:pPr>
+        <w:rPr>
+          <w:rFonts w:hint="eastAsia"/>
+        </w:rPr>
+      </w:pPr>
+    </w:p>
+    <w:p>
+      <w:pPr>
+        <w:rPr>
+          <w:rFonts w:hint="eastAsia"/>
+        </w:rPr>
+      </w:pPr>
+    </w:p>
+    <w:p>
+      <w:pPr>
+        <w:rPr>
+          <w:rFonts w:hint="eastAsia"/>
+        </w:rPr>
+      </w:pPr>
+    </w:p>
+    <w:p>
+      <w:pPr>
+        <w:pStyle w:val="2"/>
+        <w:rPr>
+          <w:rFonts w:hint="eastAsia"/>
+        </w:rPr>
+      </w:pPr>
+      <w:r>
+        <w:lastRenderedPageBreak/>
+        <w:t>W</w:t>
+      </w:r>
+      <w:r>
+        <w:rPr>
+          <w:rFonts w:hint="eastAsia"/>
+        </w:rPr>
+        <w:t xml:space="preserve">atch </w:t>
+      </w:r>
+    </w:p>
+    <w:p>
+      <w:pPr>
+        <w:rPr>
+          <w:rFonts w:hint="eastAsia"/>
+        </w:rPr>
+      </w:pPr>
+      <w:r>
+        <w:rPr>
+          <w:rFonts w:hint="eastAsia"/>
+        </w:rPr>
+        <w:t>类型：</w:t>
+      </w:r>
+      <w:proofErr w:type="gramStart"/>
+      <w:r>
+        <w:rPr>
+          <w:rFonts w:hint="eastAsia"/>
+        </w:rPr>
+        <w:t>{ [</w:t>
+      </w:r>
+      <w:proofErr w:type="gramEnd"/>
+      <w:r>
+        <w:rPr>
+          <w:rFonts w:hint="eastAsia"/>
+        </w:rPr>
+        <w:t>key: string]: string | Function | Object | Array }</w:t>
+      </w:r>
+    </w:p>
+    <w:p>
+      <w:pPr>
+        <w:rPr>
+          <w:rFonts w:hint="eastAsia"/>
+        </w:rPr>
+      </w:pPr>
+      <w:r>
+        <w:rPr>
+          <w:rFonts w:hint="eastAsia"/>
+          <w:color w:val="FF0000"/>
+        </w:rPr>
+        <w:t>监听引用类型时需要</w:t>
+      </w:r>
+      <w:r>
+        <w:rPr>
+          <w:rFonts w:hint="eastAsia"/>
+          <w:color w:val="FF0000"/>
+        </w:rPr>
+        <w:t>深入监听，</w:t>
+      </w:r>
+      <w:r>
+        <w:rPr>
+          <w:rFonts w:hint="eastAsia"/>
+          <w:color w:val="FF0000"/>
+        </w:rPr>
+        <w:t>添加</w:t>
+      </w:r>
+      <w:r>
+        <w:rPr>
+          <w:rFonts w:hint="eastAsia"/>
+          <w:color w:val="FF0000"/>
+        </w:rPr>
+        <w:t xml:space="preserve">deep: </w:t>
+      </w:r>
+      <w:proofErr w:type="gramStart"/>
+      <w:r>
+        <w:rPr>
+          <w:rFonts w:hint="eastAsia"/>
+          <w:color w:val="FF0000"/>
+        </w:rPr>
+        <w:t>true</w:t>
+      </w:r>
+      <w:proofErr w:type="gramEnd"/>
+      <w:r>
+        <w:rPr>
+          <w:rFonts w:hint="eastAsia"/>
+          <w:color w:val="FF0000"/>
+        </w:rPr>
+        <w:t xml:space="preserve">; </w:t>
+      </w:r>
+      <w:r>
+        <w:rPr>
+          <w:rFonts w:hint="eastAsia"/>
+        </w:rPr>
+        <w:t xml:space="preserve"> </w:t>
+      </w:r>
+    </w:p>
+    <w:p>
+      <w:pPr>
+        <w:rPr>
+          <w:rFonts w:hint="eastAsia"/>
+        </w:rPr>
+      </w:pPr>
+      <w:r>
+        <w:rPr>
+          <w:noProof/>
+        </w:rPr>
+        <w:drawing>
+          <wp:inline distT="0" distB="0" distL="0" distR="0" wp14:anchorId="0255C89F" wp14:editId="2FFE1A69">
+            <wp:extent cx="4123810" cy="7114286"/>
+            <wp:effectExtent l="0" t="0" r="0" b="0"/>
+            <wp:docPr id="15" name="图片 15"/>
+            <wp:cNvGraphicFramePr>
+              <a:graphicFrameLocks xmlns:a="http://schemas.openxmlformats.org/drawingml/2006/main" noChangeAspect="1"/>
+            </wp:cNvGraphicFramePr>
+            <a:graphic xmlns:a="http://schemas.openxmlformats.org/drawingml/2006/main">
+              <a:graphicData uri="http://schemas.openxmlformats.org/drawingml/2006/picture">
+                <pic:pic xmlns:pic="http://schemas.openxmlformats.org/drawingml/2006/picture">
+                  <pic:nvPicPr>
+                    <pic:cNvPr id="0" name=""/>
+                    <pic:cNvPicPr/>
+                  </pic:nvPicPr>
+                  <pic:blipFill>
+                    <a:blip r:embed="rId20"/>
+                    <a:stretch>
+                      <a:fillRect/>
+                    </a:stretch>
+                  </pic:blipFill>
+                  <pic:spPr>
+                    <a:xfrm>
+                      <a:off x="0" y="0"/>
+                      <a:ext cx="4123810" cy="7114286"/>
+                    </a:xfrm>
+                    <a:prstGeom prst="rect">
+                      <a:avLst/>
+                    </a:prstGeom>
+                  </pic:spPr>
+                </pic:pic>
+              </a:graphicData>
+            </a:graphic>
+          </wp:inline>
+        </w:drawing>
+      </w:r>
+    </w:p>
+    <w:p>
+      <w:pPr>
+        <w:rPr>
+          <w:rFonts w:hint="eastAsia"/>
+        </w:rPr>
+      </w:pPr>
+    </w:p>
+    <w:p>
+      <w:pPr>
+        <w:rPr>
+          <w:rFonts w:hint="eastAsia"/>
+        </w:rPr>
+      </w:pPr>
+    </w:p>
+    <w:p>
+      <w:pPr>
+        <w:rPr>
+          <w:rFonts w:hint="eastAsia"/>
+        </w:rPr>
+      </w:pPr>
+    </w:p>
+    <w:p>
+      <w:pPr>
+        <w:pStyle w:val="2"/>
+        <w:rPr>
+          <w:rFonts w:hint="eastAsia"/>
+        </w:rPr>
+      </w:pPr>
+      <w:proofErr w:type="spellStart"/>
+      <w:r>
+        <w:lastRenderedPageBreak/>
+        <w:t>M</w:t>
+      </w:r>
+      <w:r>
+        <w:rPr>
+          <w:rFonts w:hint="eastAsia"/>
+        </w:rPr>
+        <w:t>i</w:t>
+      </w:r>
+      <w:r>
+        <w:rPr>
+          <w:rFonts w:hint="eastAsia"/>
+        </w:rPr>
+        <w:t>xins</w:t>
+      </w:r>
+      <w:proofErr w:type="spellEnd"/>
+      <w:r>
+        <w:rPr>
+          <w:rFonts w:hint="eastAsia"/>
+        </w:rPr>
+        <w:t xml:space="preserve"> </w:t>
+      </w:r>
+      <w:r>
+        <w:rPr>
+          <w:rFonts w:hint="eastAsia"/>
+        </w:rPr>
+        <w:t>混入</w:t>
+      </w:r>
+    </w:p>
+    <w:p>
+      <w:pPr>
+        <w:rPr>
+          <w:rFonts w:hint="eastAsia"/>
+        </w:rPr>
+      </w:pPr>
+      <w:r>
+        <w:rPr>
+          <w:rFonts w:hint="eastAsia"/>
+        </w:rPr>
+        <w:t>类型：</w:t>
+      </w:r>
+      <w:r>
+        <w:rPr>
+          <w:rFonts w:hint="eastAsia"/>
+        </w:rPr>
+        <w:t>Array&lt;Object&gt;</w:t>
+      </w:r>
+    </w:p>
+    <w:p>
+      <w:pPr>
+        <w:rPr>
+          <w:rFonts w:hint="eastAsia"/>
+        </w:rPr>
+      </w:pPr>
+    </w:p>
+    <w:p>
+      <w:pPr>
+        <w:rPr>
+          <w:rFonts w:hint="eastAsia"/>
+        </w:rPr>
+      </w:pPr>
+      <w:r>
+        <w:rPr>
+          <w:rFonts w:hint="eastAsia"/>
+        </w:rPr>
+        <w:t xml:space="preserve">// </w:t>
+      </w:r>
+      <w:r>
+        <w:rPr>
+          <w:rFonts w:hint="eastAsia"/>
+        </w:rPr>
+        <w:t>全局</w:t>
+      </w:r>
+      <w:proofErr w:type="spellStart"/>
+      <w:r>
+        <w:rPr>
+          <w:rFonts w:hint="eastAsia"/>
+        </w:rPr>
+        <w:t>api</w:t>
+      </w:r>
+      <w:proofErr w:type="spellEnd"/>
+      <w:r>
+        <w:rPr>
+          <w:rFonts w:hint="eastAsia"/>
+        </w:rPr>
+        <w:t>最先执行</w:t>
+      </w:r>
+      <w:r>
+        <w:rPr>
+          <w:rFonts w:hint="eastAsia"/>
+        </w:rPr>
+        <w:t xml:space="preserve"> </w:t>
+      </w:r>
+      <w:proofErr w:type="spellStart"/>
+      <w:r>
+        <w:rPr>
+          <w:rFonts w:hint="eastAsia"/>
+        </w:rPr>
+        <w:t>Vue.</w:t>
+      </w:r>
+      <w:proofErr w:type="gramStart"/>
+      <w:r>
+        <w:rPr>
+          <w:rFonts w:hint="eastAsia"/>
+        </w:rPr>
+        <w:t>mi</w:t>
+      </w:r>
+      <w:r>
+        <w:rPr>
+          <w:rFonts w:hint="eastAsia"/>
+        </w:rPr>
+        <w:t>xin</w:t>
+      </w:r>
+      <w:proofErr w:type="spellEnd"/>
+      <w:r>
+        <w:rPr>
+          <w:rFonts w:hint="eastAsia"/>
+        </w:rPr>
+        <w:t>(</w:t>
+      </w:r>
+      <w:proofErr w:type="gramEnd"/>
+      <w:r>
+        <w:rPr>
+          <w:rFonts w:hint="eastAsia"/>
+        </w:rPr>
+        <w:t>{})</w:t>
+      </w:r>
+    </w:p>
+    <w:p>
+      <w:pPr>
+        <w:rPr>
+          <w:rFonts w:hint="eastAsia"/>
+        </w:rPr>
+      </w:pPr>
+      <w:r>
+        <w:rPr>
+          <w:rFonts w:hint="eastAsia"/>
+        </w:rPr>
+        <w:t xml:space="preserve">// </w:t>
+      </w:r>
+      <w:r>
+        <w:rPr>
+          <w:rFonts w:hint="eastAsia"/>
+        </w:rPr>
+        <w:t>混入第二执行</w:t>
+      </w:r>
+      <w:r>
+        <w:rPr>
+          <w:rFonts w:hint="eastAsia"/>
+        </w:rPr>
+        <w:t xml:space="preserve"> </w:t>
+      </w:r>
+      <w:proofErr w:type="spellStart"/>
+      <w:r>
+        <w:t>mixins</w:t>
+      </w:r>
+      <w:proofErr w:type="spellEnd"/>
+      <w:r>
+        <w:rPr>
+          <w:rFonts w:hint="eastAsia"/>
+        </w:rPr>
+        <w:t>:[</w:t>
+      </w:r>
+      <w:proofErr w:type="spellStart"/>
+      <w:proofErr w:type="gramStart"/>
+      <w:r>
+        <w:rPr>
+          <w:rFonts w:hint="eastAsia"/>
+        </w:rPr>
+        <w:t>addConsole</w:t>
+      </w:r>
+      <w:proofErr w:type="spellEnd"/>
+      <w:proofErr w:type="gramEnd"/>
+      <w:r>
+        <w:rPr>
+          <w:rFonts w:hint="eastAsia"/>
+        </w:rPr>
+        <w:t>]</w:t>
+      </w:r>
+    </w:p>
+    <w:p>
+      <w:pPr>
+        <w:rPr>
+          <w:rFonts w:hint="eastAsia"/>
+        </w:rPr>
+      </w:pPr>
+      <w:r>
+        <w:rPr>
+          <w:rFonts w:hint="eastAsia"/>
+        </w:rPr>
+        <w:t xml:space="preserve">// </w:t>
+      </w:r>
+      <w:r>
+        <w:rPr>
+          <w:rFonts w:hint="eastAsia"/>
+        </w:rPr>
+        <w:t>原生的最后执行</w:t>
+      </w:r>
+      <w:r>
+        <w:rPr>
+          <w:rFonts w:hint="eastAsia"/>
+        </w:rPr>
+        <w:t xml:space="preserve"> </w:t>
+      </w:r>
+      <w:r>
+        <w:t>updated</w:t>
+      </w:r>
+    </w:p>
+    <w:p>
+      <w:pPr>
+        <w:rPr>
+          <w:rFonts w:hint="eastAsia"/>
+          <w:noProof/>
+        </w:rPr>
+      </w:pPr>
+      <w:r>
+        <w:rPr>
+          <w:noProof/>
+        </w:rPr>
+        <w:drawing>
+          <wp:inline distT="0" distB="0" distL="0" distR="0" wp14:anchorId="3EB442D1" wp14:editId="18AE2CCC">
+            <wp:extent cx="5274310" cy="647080"/>
+            <wp:effectExtent l="0" t="0" r="2540" b="635"/>
+            <wp:docPr id="18" name="图片 18"/>
+            <wp:cNvGraphicFramePr>
+              <a:graphicFrameLocks xmlns:a="http://schemas.openxmlformats.org/drawingml/2006/main" noChangeAspect="1"/>
+            </wp:cNvGraphicFramePr>
+            <a:graphic xmlns:a="http://schemas.openxmlformats.org/drawingml/2006/main">
+              <a:graphicData uri="http://schemas.openxmlformats.org/drawingml/2006/picture">
+                <pic:pic xmlns:pic="http://schemas.openxmlformats.org/drawingml/2006/picture">
+                  <pic:nvPicPr>
+                    <pic:cNvPr id="0" name=""/>
+                    <pic:cNvPicPr/>
+                  </pic:nvPicPr>
+                  <pic:blipFill>
+                    <a:blip r:embed="rId21"/>
+                    <a:stretch>
+                      <a:fillRect/>
+                    </a:stretch>
+                  </pic:blipFill>
+                  <pic:spPr>
+                    <a:xfrm>
+                      <a:off x="0" y="0"/>
+                      <a:ext cx="5274310" cy="647080"/>
+                    </a:xfrm>
+                    <a:prstGeom prst="rect">
+                      <a:avLst/>
+                    </a:prstGeom>
+                  </pic:spPr>
+                </pic:pic>
+              </a:graphicData>
+            </a:graphic>
+          </wp:inline>
+        </w:drawing>
+      </w:r>
+    </w:p>
+    <w:p>
+      <w:pPr>
+        <w:rPr>
+          <w:rFonts w:hint="eastAsia"/>
+          <w:noProof/>
+        </w:rPr>
+      </w:pPr>
+    </w:p>
+    <w:p>
+      <w:pPr>
+        <w:rPr>
+          <w:rFonts w:hint="eastAsia"/>
+        </w:rPr>
+      </w:pPr>
+      <w:r>
+        <w:rPr>
+          <w:noProof/>
+        </w:rPr>
+        <w:drawing>
+          <wp:inline distT="0" distB="0" distL="0" distR="0" wp14:anchorId="1E1E6797" wp14:editId="28DD7432">
+            <wp:extent cx="5274310" cy="4725006"/>
+            <wp:effectExtent l="0" t="0" r="2540" b="0"/>
+            <wp:docPr id="16" name="图片 16"/>
+            <wp:cNvGraphicFramePr>
+              <a:graphicFrameLocks xmlns:a="http://schemas.openxmlformats.org/drawingml/2006/main" noChangeAspect="1"/>
+            </wp:cNvGraphicFramePr>
+            <a:graphic xmlns:a="http://schemas.openxmlformats.org/drawingml/2006/main">
+              <a:graphicData uri="http://schemas.openxmlformats.org/drawingml/2006/picture">
+                <pic:pic xmlns:pic="http://schemas.openxmlformats.org/drawingml/2006/picture">
+                  <pic:nvPicPr>
+                    <pic:cNvPr id="0" name=""/>
+                    <pic:cNvPicPr/>
+                  </pic:nvPicPr>
+                  <pic:blipFill>
+                    <a:blip r:embed="rId22"/>
+                    <a:stretch>
+                      <a:fillRect/>
+                    </a:stretch>
+                  </pic:blipFill>
+                  <pic:spPr>
+                    <a:xfrm>
+                      <a:off x="0" y="0"/>
+                      <a:ext cx="5274310" cy="4725006"/>
+                    </a:xfrm>
+                    <a:prstGeom prst="rect">
+                      <a:avLst/>
+                    </a:prstGeom>
+                  </pic:spPr>
+                </pic:pic>
+              </a:graphicData>
+            </a:graphic>
+          </wp:inline>
+        </w:drawing>
+      </w:r>
+    </w:p>
+    <w:p>
+      <w:pPr>
+        <w:rPr>
+          <w:rFonts w:hint="eastAsia"/>
+        </w:rPr>
+      </w:pPr>
+    </w:p>
+    <w:p>
+      <w:pPr>
+        <w:rPr>
+          <w:rFonts w:hint="eastAsia"/>
+        </w:rPr>
+      </w:pPr>
+    </w:p>
+    <w:p>
+      <w:pPr>
+        <w:rPr>
+          <w:rFonts w:hint="eastAsia"/>
+        </w:rPr>
+      </w:pPr>
+    </w:p>
+    <w:p>
+      <w:pPr>
+        <w:rPr>
+          <w:rFonts w:hint="eastAsia"/>
+        </w:rPr>
+      </w:pPr>
+    </w:p>
+    <w:p>
+      <w:pPr>
+        <w:rPr>
+          <w:rFonts w:hint="eastAsia"/>
+        </w:rPr>
+      </w:pPr>
+    </w:p>
+    <w:p>
+      <w:pPr>
+        <w:rPr>
+          <w:rFonts w:hint="eastAsia"/>
+        </w:rPr>
+      </w:pPr>
+    </w:p>
+    <w:p>
+      <w:pPr>
+        <w:rPr>
+          <w:rFonts w:hint="eastAsia"/>
+        </w:rPr>
+      </w:pPr>
+    </w:p>
+    <w:p>
+      <w:pPr>
+        <w:pStyle w:val="2"/>
+        <w:rPr>
+          <w:rFonts w:hint="eastAsia"/>
+        </w:rPr>
+      </w:pPr>
+      <w:r>
+        <w:lastRenderedPageBreak/>
+        <w:t>E</w:t>
+      </w:r>
+      <w:r>
+        <w:rPr>
+          <w:rFonts w:hint="eastAsia"/>
+        </w:rPr>
+        <w:t>xtends</w:t>
+      </w:r>
+    </w:p>
+    <w:p>
+      <w:pPr>
+        <w:rPr>
+          <w:rFonts w:hint="eastAsia"/>
+        </w:rPr>
+      </w:pPr>
+      <w:r>
+        <w:rPr>
+          <w:rFonts w:hint="eastAsia"/>
+        </w:rPr>
+        <w:t>类型：</w:t>
+      </w:r>
+      <w:r>
+        <w:rPr>
+          <w:rFonts w:hint="eastAsia"/>
+        </w:rPr>
+        <w:t>Object | Function</w:t>
+      </w:r>
+    </w:p>
+    <w:p>
+      <w:pPr>
+        <w:rPr>
+          <w:rFonts w:hint="eastAsia"/>
+        </w:rPr>
+      </w:pPr>
+      <w:r>
+        <w:rPr>
+          <w:rFonts w:hint="eastAsia"/>
+        </w:rPr>
+        <w:t xml:space="preserve">// </w:t>
+      </w:r>
+      <w:r>
+        <w:rPr>
+          <w:rFonts w:hint="eastAsia"/>
+        </w:rPr>
+        <w:t>混入第二执行</w:t>
+      </w:r>
+      <w:r>
+        <w:rPr>
+          <w:rFonts w:hint="eastAsia"/>
+        </w:rPr>
+        <w:t xml:space="preserve"> </w:t>
+      </w:r>
+      <w:proofErr w:type="spellStart"/>
+      <w:r>
+        <w:t>mixins</w:t>
+      </w:r>
+      <w:proofErr w:type="spellEnd"/>
+      <w:r>
+        <w:rPr>
+          <w:rFonts w:hint="eastAsia"/>
+        </w:rPr>
+        <w:t>:[</w:t>
+      </w:r>
+      <w:proofErr w:type="spellStart"/>
+      <w:proofErr w:type="gramStart"/>
+      <w:r>
+        <w:rPr>
+          <w:rFonts w:hint="eastAsia"/>
+        </w:rPr>
+        <w:t>addConsole</w:t>
+      </w:r>
+      <w:proofErr w:type="spellEnd"/>
+      <w:proofErr w:type="gramEnd"/>
+      <w:r>
+        <w:rPr>
+          <w:rFonts w:hint="eastAsia"/>
+        </w:rPr>
+        <w:t>]</w:t>
+      </w:r>
+    </w:p>
+    <w:p>
+      <w:pPr>
+        <w:rPr>
+          <w:rFonts w:hint="eastAsia"/>
+        </w:rPr>
+      </w:pPr>
+      <w:r>
+        <w:rPr>
+          <w:rFonts w:hint="eastAsia"/>
+        </w:rPr>
+        <w:t xml:space="preserve">// </w:t>
+      </w:r>
+      <w:r>
+        <w:rPr>
+          <w:rFonts w:hint="eastAsia"/>
+        </w:rPr>
+        <w:t>原生的最后执行</w:t>
+      </w:r>
+      <w:r>
+        <w:rPr>
+          <w:rFonts w:hint="eastAsia"/>
+        </w:rPr>
+        <w:t xml:space="preserve"> </w:t>
+      </w:r>
+      <w:r>
+        <w:t>updated</w:t>
+      </w:r>
+    </w:p>
+    <w:p>
+      <w:pPr>
+        <w:widowControl/>
+        <w:jc w:val="left"/>
+      </w:pPr>
+    </w:p>
+    <w:p>
+      <w:pPr>
+        <w:rPr>
+          <w:rFonts w:hint="eastAsia"/>
+        </w:rPr>
+      </w:pPr>
+      <w:r>
+        <w:rPr>
+          <w:noProof/>
+        </w:rPr>
+        <w:drawing>
+          <wp:inline distT="0" distB="0" distL="0" distR="0" wp14:anchorId="01D6EA42" wp14:editId="7C3D4B57">
+            <wp:extent cx="3980953" cy="4638096"/>
+            <wp:effectExtent l="0" t="0" r="635" b="0"/>
+            <wp:docPr id="21" name="图片 21"/>
+            <wp:cNvGraphicFramePr>
+              <a:graphicFrameLocks xmlns:a="http://schemas.openxmlformats.org/drawingml/2006/main" noChangeAspect="1"/>
+            </wp:cNvGraphicFramePr>
+            <a:graphic xmlns:a="http://schemas.openxmlformats.org/drawingml/2006/main">
+              <a:graphicData uri="http://schemas.openxmlformats.org/drawingml/2006/picture">
+                <pic:pic xmlns:pic="http://schemas.openxmlformats.org/drawingml/2006/picture">
+                  <pic:nvPicPr>
+                    <pic:cNvPr id="0" name=""/>
+                    <pic:cNvPicPr/>
+                  </pic:nvPicPr>
+                  <pic:blipFill>
+                    <a:blip r:embed="rId23"/>
+                    <a:stretch>
+                      <a:fillRect/>
+                    </a:stretch>
+                  </pic:blipFill>
+                  <pic:spPr>
+                    <a:xfrm>
+                      <a:off x="0" y="0"/>
+                      <a:ext cx="3980953" cy="4638096"/>
+                    </a:xfrm>
+                    <a:prstGeom prst="rect">
+                      <a:avLst/>
+                    </a:prstGeom>
+                  </pic:spPr>
+                </pic:pic>
+              </a:graphicData>
+            </a:graphic>
+          </wp:inline>
+        </w:drawing>
+      </w:r>
+    </w:p>
+    <w:p>
+      <w:pPr>
+        <w:rPr>
+          <w:rFonts w:hint="eastAsia"/>
+        </w:rPr>
+      </w:pPr>
+    </w:p>
+    <w:p>
+      <w:pPr>
+        <w:rPr>
+          <w:rFonts w:hint="eastAsia"/>
+        </w:rPr>
+      </w:pPr>
+    </w:p>
+    <w:p>
+      <w:pPr>
+        <w:pStyle w:val="2"/>
+        <w:rPr>
+          <w:rFonts w:hint="eastAsia"/>
+        </w:rPr>
+      </w:pPr>
+      <w:r>
+        <w:t>Delimiters</w:t>
+      </w:r>
+    </w:p>
+    <w:p>
+      <w:pPr>
+        <w:rPr>
+          <w:rFonts w:hint="eastAsia"/>
+        </w:rPr>
+      </w:pPr>
+      <w:r>
+        <w:rPr>
+          <w:rFonts w:hint="eastAsia"/>
+        </w:rPr>
+        <w:t>类型：</w:t>
+      </w:r>
+      <w:r>
+        <w:rPr>
+          <w:rFonts w:hint="eastAsia"/>
+        </w:rPr>
+        <w:t>Array&lt;string&gt;</w:t>
+      </w:r>
+      <w:r>
+        <w:rPr>
+          <w:rFonts w:hint="eastAsia"/>
+        </w:rPr>
+        <w:t xml:space="preserve"> </w:t>
+      </w:r>
+      <w:r>
+        <w:rPr>
+          <w:rFonts w:hint="eastAsia"/>
+          <w:color w:val="FF0000"/>
+        </w:rPr>
+        <w:t>改变纯文本插入分隔符。</w:t>
+      </w:r>
+    </w:p>
+    <w:p>
+      <w:pPr>
+        <w:rPr>
+          <w:rFonts w:hint="eastAsia"/>
+        </w:rPr>
+      </w:pPr>
+      <w:r>
+        <w:rPr>
+          <w:noProof/>
+        </w:rPr>
+        <w:drawing>
+          <wp:inline distT="0" distB="0" distL="0" distR="0" wp14:anchorId="10D6D2A0" wp14:editId="6AF6084D">
+            <wp:extent cx="5274310" cy="1073002"/>
+            <wp:effectExtent l="0" t="0" r="2540" b="0"/>
+            <wp:docPr id="22" name="图片 22"/>
+            <wp:cNvGraphicFramePr>
+              <a:graphicFrameLocks xmlns:a="http://schemas.openxmlformats.org/drawingml/2006/main" noChangeAspect="1"/>
+            </wp:cNvGraphicFramePr>
+            <a:graphic xmlns:a="http://schemas.openxmlformats.org/drawingml/2006/main">
+              <a:graphicData uri="http://schemas.openxmlformats.org/drawingml/2006/picture">
+                <pic:pic xmlns:pic="http://schemas.openxmlformats.org/drawingml/2006/picture">
+                  <pic:nvPicPr>
+                    <pic:cNvPr id="0" name=""/>
+                    <pic:cNvPicPr/>
+                  </pic:nvPicPr>
+                  <pic:blipFill>
+                    <a:blip r:embed="rId24"/>
+                    <a:stretch>
+                      <a:fillRect/>
+                    </a:stretch>
+                  </pic:blipFill>
+                  <pic:spPr>
+                    <a:xfrm>
+                      <a:off x="0" y="0"/>
+                      <a:ext cx="5274310" cy="1073002"/>
+                    </a:xfrm>
+                    <a:prstGeom prst="rect">
+                      <a:avLst/>
+                    </a:prstGeom>
+                  </pic:spPr>
+                </pic:pic>
+              </a:graphicData>
+            </a:graphic>
+          </wp:inline>
+        </w:drawing>
+      </w:r>
+      <w:bookmarkStart w:id="0" w:name="_GoBack"/>
+      <w:bookmarkEnd w:id="0"/>
+    </w:p>
+    <w:p/>
     <w:sectPr>
       <w:pgSz w:w="11906" w:h="16838"/>
       <w:pgMar w:top="1440" w:right="1800" w:bottom="1440" w:left="1800" w:header="851" w:footer="992" w:gutter="0"/>
@@ -3774,8 +5179,8 @@
 </file>
 
 <file path=word/numbering.xml><?xml version="1.0" encoding="utf-8"?>
-<w:numbering xmlns:wpc="http://schemas.microsoft.com/office/word/2010/wordprocessingCanvas" xmlns:mc="http://schemas.openxmlformats.org/markup-compatibility/2006" xmlns:o="urn:schemas-microsoft-com:office:office" xmlns:r="http://schemas.openxmlformats.org/officeDocument/2006/relationships" xmlns:m="http://schemas.openxmlformats.org/officeDocument/2006/math" xmlns:v="urn:schemas-microsoft-com:vml" xmlns:wp14="http://schemas.microsoft.com/office/word/2010/wordprocessingDrawing" xmlns:wp="http://schemas.openxmlformats.org/drawingml/2006/wordprocessingDrawing" xmlns:w10="urn:schemas-microsoft-com:office:word" xmlns:w="http://schemas.openxmlformats.org/wordprocessingml/2006/main" xmlns:w14="http://schemas.microsoft.com/office/word/2010/wordml" xmlns:w15="http://schemas.microsoft.com/office/word/2012/wordml" xmlns:wpg="http://schemas.microsoft.com/office/word/2010/wordprocessingGroup" xmlns:wpi="http://schemas.microsoft.com/office/word/2010/wordprocessingInk" xmlns:wne="http://schemas.microsoft.com/office/word/2006/wordml" xmlns:wps="http://schemas.microsoft.com/office/word/2010/wordprocessingShape" mc:Ignorable="w14 w15 wp14">
-  <w:abstractNum w:abstractNumId="0" w15:restartNumberingAfterBreak="0">
+<w:numbering xmlns:wpc="http://schemas.microsoft.com/office/word/2010/wordprocessingCanvas" xmlns:mc="http://schemas.openxmlformats.org/markup-compatibility/2006" xmlns:o="urn:schemas-microsoft-com:office:office" xmlns:r="http://schemas.openxmlformats.org/officeDocument/2006/relationships" xmlns:m="http://schemas.openxmlformats.org/officeDocument/2006/math" xmlns:v="urn:schemas-microsoft-com:vml" xmlns:wp14="http://schemas.microsoft.com/office/word/2010/wordprocessingDrawing" xmlns:wp="http://schemas.openxmlformats.org/drawingml/2006/wordprocessingDrawing" xmlns:w10="urn:schemas-microsoft-com:office:word" xmlns:w="http://schemas.openxmlformats.org/wordprocessingml/2006/main" xmlns:w14="http://schemas.microsoft.com/office/word/2010/wordml" xmlns:wpg="http://schemas.microsoft.com/office/word/2010/wordprocessingGroup" xmlns:wpi="http://schemas.microsoft.com/office/word/2010/wordprocessingInk" xmlns:wne="http://schemas.microsoft.com/office/word/2006/wordml" xmlns:wps="http://schemas.microsoft.com/office/word/2010/wordprocessingShape" mc:Ignorable="w14 wp14">
+  <w:abstractNum w:abstractNumId="0">
     <w:nsid w:val="104A161D"/>
     <w:multiLevelType w:val="hybridMultilevel"/>
     <w:tmpl w:val="8946E502"/>
@@ -3872,7 +5277,7 @@
 </file>
 
 <file path=word/styles.xml><?xml version="1.0" encoding="utf-8"?>
-<w:styles xmlns:mc="http://schemas.openxmlformats.org/markup-compatibility/2006" xmlns:r="http://schemas.openxmlformats.org/officeDocument/2006/relationships" xmlns:w="http://schemas.openxmlformats.org/wordprocessingml/2006/main" xmlns:w14="http://schemas.microsoft.com/office/word/2010/wordml" xmlns:w15="http://schemas.microsoft.com/office/word/2012/wordml" mc:Ignorable="w14 w15">
+<w:styles xmlns:mc="http://schemas.openxmlformats.org/markup-compatibility/2006" xmlns:r="http://schemas.openxmlformats.org/officeDocument/2006/relationships" xmlns:w="http://schemas.openxmlformats.org/wordprocessingml/2006/main" xmlns:w14="http://schemas.microsoft.com/office/word/2010/wordml" mc:Ignorable="w14">
   <w:docDefaults>
     <w:rPrDefault>
       <w:rPr>
@@ -3885,378 +5290,488 @@
     </w:rPrDefault>
     <w:pPrDefault/>
   </w:docDefaults>
-  <w:latentStyles w:defLockedState="0" w:defUIPriority="99" w:defSemiHidden="0" w:defUnhideWhenUsed="0" w:defQFormat="0" w:count="371">
-    <w:lsdException w:name="Normal" w:uiPriority="0" w:qFormat="1"/>
-    <w:lsdException w:name="heading 1" w:uiPriority="9" w:qFormat="1"/>
-    <w:lsdException w:name="heading 2" w:semiHidden="1" w:uiPriority="9" w:unhideWhenUsed="1" w:qFormat="1"/>
-    <w:lsdException w:name="heading 3" w:semiHidden="1" w:uiPriority="9" w:unhideWhenUsed="1" w:qFormat="1"/>
-    <w:lsdException w:name="heading 4" w:semiHidden="1" w:uiPriority="9" w:unhideWhenUsed="1" w:qFormat="1"/>
-    <w:lsdException w:name="heading 5" w:semiHidden="1" w:uiPriority="9" w:unhideWhenUsed="1" w:qFormat="1"/>
-    <w:lsdException w:name="heading 6" w:semiHidden="1" w:uiPriority="9" w:unhideWhenUsed="1" w:qFormat="1"/>
-    <w:lsdException w:name="heading 7" w:semiHidden="1" w:uiPriority="9" w:unhideWhenUsed="1" w:qFormat="1"/>
-    <w:lsdException w:name="heading 8" w:semiHidden="1" w:uiPriority="9" w:unhideWhenUsed="1" w:qFormat="1"/>
-    <w:lsdException w:name="heading 9" w:semiHidden="1" w:uiPriority="9" w:unhideWhenUsed="1" w:qFormat="1"/>
-    <w:lsdException w:name="index 1" w:semiHidden="1" w:unhideWhenUsed="1"/>
-    <w:lsdException w:name="index 2" w:semiHidden="1" w:unhideWhenUsed="1"/>
-    <w:lsdException w:name="index 3" w:semiHidden="1" w:unhideWhenUsed="1"/>
-    <w:lsdException w:name="index 4" w:semiHidden="1" w:unhideWhenUsed="1"/>
-    <w:lsdException w:name="index 5" w:semiHidden="1" w:unhideWhenUsed="1"/>
-    <w:lsdException w:name="index 6" w:semiHidden="1" w:unhideWhenUsed="1"/>
-    <w:lsdException w:name="index 7" w:semiHidden="1" w:unhideWhenUsed="1"/>
-    <w:lsdException w:name="index 8" w:semiHidden="1" w:unhideWhenUsed="1"/>
-    <w:lsdException w:name="index 9" w:semiHidden="1" w:unhideWhenUsed="1"/>
-    <w:lsdException w:name="toc 1" w:semiHidden="1" w:uiPriority="39" w:unhideWhenUsed="1"/>
-    <w:lsdException w:name="toc 2" w:semiHidden="1" w:uiPriority="39" w:unhideWhenUsed="1"/>
-    <w:lsdException w:name="toc 3" w:semiHidden="1" w:uiPriority="39" w:unhideWhenUsed="1"/>
-    <w:lsdException w:name="toc 4" w:semiHidden="1" w:uiPriority="39" w:unhideWhenUsed="1"/>
-    <w:lsdException w:name="toc 5" w:semiHidden="1" w:uiPriority="39" w:unhideWhenUsed="1"/>
-    <w:lsdException w:name="toc 6" w:semiHidden="1" w:uiPriority="39" w:unhideWhenUsed="1"/>
-    <w:lsdException w:name="toc 7" w:semiHidden="1" w:uiPriority="39" w:unhideWhenUsed="1"/>
-    <w:lsdException w:name="toc 8" w:semiHidden="1" w:uiPriority="39" w:unhideWhenUsed="1"/>
-    <w:lsdException w:name="toc 9" w:semiHidden="1" w:uiPriority="39" w:unhideWhenUsed="1"/>
-    <w:lsdException w:name="Normal Indent" w:semiHidden="1" w:unhideWhenUsed="1"/>
-    <w:lsdException w:name="footnote text" w:semiHidden="1" w:unhideWhenUsed="1"/>
-    <w:lsdException w:name="annotation text" w:semiHidden="1" w:unhideWhenUsed="1"/>
-    <w:lsdException w:name="header" w:semiHidden="1" w:unhideWhenUsed="1"/>
-    <w:lsdException w:name="footer" w:semiHidden="1" w:unhideWhenUsed="1"/>
-    <w:lsdException w:name="index heading" w:semiHidden="1" w:unhideWhenUsed="1"/>
-    <w:lsdException w:name="caption" w:semiHidden="1" w:uiPriority="35" w:unhideWhenUsed="1" w:qFormat="1"/>
-    <w:lsdException w:name="table of figures" w:semiHidden="1" w:unhideWhenUsed="1"/>
-    <w:lsdException w:name="envelope address" w:semiHidden="1" w:unhideWhenUsed="1"/>
-    <w:lsdException w:name="envelope return" w:semiHidden="1" w:unhideWhenUsed="1"/>
-    <w:lsdException w:name="footnote reference" w:semiHidden="1" w:unhideWhenUsed="1"/>
-    <w:lsdException w:name="annotation reference" w:semiHidden="1" w:unhideWhenUsed="1"/>
-    <w:lsdException w:name="line number" w:semiHidden="1" w:unhideWhenUsed="1"/>
-    <w:lsdException w:name="page number" w:semiHidden="1" w:unhideWhenUsed="1"/>
-    <w:lsdException w:name="endnote reference" w:semiHidden="1" w:unhideWhenUsed="1"/>
-    <w:lsdException w:name="endnote text" w:semiHidden="1" w:unhideWhenUsed="1"/>
-    <w:lsdException w:name="table of authorities" w:semiHidden="1" w:unhideWhenUsed="1"/>
-    <w:lsdException w:name="macro" w:semiHidden="1" w:unhideWhenUsed="1"/>
-    <w:lsdException w:name="toa heading" w:semiHidden="1" w:unhideWhenUsed="1"/>
-    <w:lsdException w:name="List" w:semiHidden="1" w:unhideWhenUsed="1"/>
-    <w:lsdException w:name="List Bullet" w:semiHidden="1" w:unhideWhenUsed="1"/>
-    <w:lsdException w:name="List Number" w:semiHidden="1" w:unhideWhenUsed="1"/>
-    <w:lsdException w:name="List 2" w:semiHidden="1" w:unhideWhenUsed="1"/>
-    <w:lsdException w:name="List 3" w:semiHidden="1" w:unhideWhenUsed="1"/>
-    <w:lsdException w:name="List 4" w:semiHidden="1" w:unhideWhenUsed="1"/>
-    <w:lsdException w:name="List 5" w:semiHidden="1" w:unhideWhenUsed="1"/>
-    <w:lsdException w:name="List Bullet 2" w:semiHidden="1" w:unhideWhenUsed="1"/>
-    <w:lsdException w:name="List Bullet 3" w:semiHidden="1" w:unhideWhenUsed="1"/>
-    <w:lsdException w:name="List Bullet 4" w:semiHidden="1" w:unhideWhenUsed="1"/>
-    <w:lsdException w:name="List Bullet 5" w:semiHidden="1" w:unhideWhenUsed="1"/>
-    <w:lsdException w:name="List Number 2" w:semiHidden="1" w:unhideWhenUsed="1"/>
-    <w:lsdException w:name="List Number 3" w:semiHidden="1" w:unhideWhenUsed="1"/>
-    <w:lsdException w:name="List Number 4" w:semiHidden="1" w:unhideWhenUsed="1"/>
-    <w:lsdException w:name="List Number 5" w:semiHidden="1" w:unhideWhenUsed="1"/>
-    <w:lsdException w:name="Title" w:uiPriority="10" w:qFormat="1"/>
-    <w:lsdException w:name="Closing" w:semiHidden="1" w:unhideWhenUsed="1"/>
-    <w:lsdException w:name="Signature" w:semiHidden="1" w:unhideWhenUsed="1"/>
-    <w:lsdException w:name="Default Paragraph Font" w:semiHidden="1" w:uiPriority="1" w:unhideWhenUsed="1"/>
-    <w:lsdException w:name="Body Text" w:semiHidden="1" w:unhideWhenUsed="1"/>
-    <w:lsdException w:name="Body Text Indent" w:semiHidden="1" w:unhideWhenUsed="1"/>
-    <w:lsdException w:name="List Continue" w:semiHidden="1" w:unhideWhenUsed="1"/>
-    <w:lsdException w:name="List Continue 2" w:semiHidden="1" w:unhideWhenUsed="1"/>
-    <w:lsdException w:name="List Continue 3" w:semiHidden="1" w:unhideWhenUsed="1"/>
-    <w:lsdException w:name="List Continue 4" w:semiHidden="1" w:unhideWhenUsed="1"/>
-    <w:lsdException w:name="List Continue 5" w:semiHidden="1" w:unhideWhenUsed="1"/>
-    <w:lsdException w:name="Message Header" w:semiHidden="1" w:unhideWhenUsed="1"/>
-    <w:lsdException w:name="Subtitle" w:uiPriority="11" w:qFormat="1"/>
-    <w:lsdException w:name="Salutation" w:semiHidden="1" w:unhideWhenUsed="1"/>
-    <w:lsdException w:name="Date" w:semiHidden="1" w:unhideWhenUsed="1"/>
-    <w:lsdException w:name="Body Text First Indent" w:semiHidden="1" w:unhideWhenUsed="1"/>
-    <w:lsdException w:name="Body Text First Indent 2" w:semiHidden="1" w:unhideWhenUsed="1"/>
-    <w:lsdException w:name="Note Heading" w:semiHidden="1" w:unhideWhenUsed="1"/>
-    <w:lsdException w:name="Body Text 2" w:semiHidden="1" w:unhideWhenUsed="1"/>
-    <w:lsdException w:name="Body Text 3" w:semiHidden="1" w:unhideWhenUsed="1"/>
-    <w:lsdException w:name="Body Text Indent 2" w:semiHidden="1" w:unhideWhenUsed="1"/>
-    <w:lsdException w:name="Body Text Indent 3" w:semiHidden="1" w:unhideWhenUsed="1"/>
-    <w:lsdException w:name="Block Text" w:semiHidden="1" w:unhideWhenUsed="1"/>
-    <w:lsdException w:name="Hyperlink" w:semiHidden="1" w:unhideWhenUsed="1"/>
-    <w:lsdException w:name="FollowedHyperlink" w:semiHidden="1" w:unhideWhenUsed="1"/>
-    <w:lsdException w:name="Strong" w:uiPriority="22" w:qFormat="1"/>
-    <w:lsdException w:name="Emphasis" w:uiPriority="20" w:qFormat="1"/>
-    <w:lsdException w:name="Document Map" w:semiHidden="1" w:unhideWhenUsed="1"/>
-    <w:lsdException w:name="Plain Text" w:semiHidden="1" w:unhideWhenUsed="1"/>
-    <w:lsdException w:name="E-mail Signature" w:semiHidden="1" w:unhideWhenUsed="1"/>
-    <w:lsdException w:name="HTML Top of Form" w:semiHidden="1" w:unhideWhenUsed="1"/>
-    <w:lsdException w:name="HTML Bottom of Form" w:semiHidden="1" w:unhideWhenUsed="1"/>
-    <w:lsdException w:name="Normal (Web)" w:semiHidden="1" w:unhideWhenUsed="1"/>
-    <w:lsdException w:name="HTML Acronym" w:semiHidden="1" w:unhideWhenUsed="1"/>
-    <w:lsdException w:name="HTML Address" w:semiHidden="1" w:unhideWhenUsed="1"/>
-    <w:lsdException w:name="HTML Cite" w:semiHidden="1" w:unhideWhenUsed="1"/>
-    <w:lsdException w:name="HTML Code" w:semiHidden="1" w:unhideWhenUsed="1"/>
-    <w:lsdException w:name="HTML Definition" w:semiHidden="1" w:unhideWhenUsed="1"/>
-    <w:lsdException w:name="HTML Keyboard" w:semiHidden="1" w:unhideWhenUsed="1"/>
-    <w:lsdException w:name="HTML Preformatted" w:semiHidden="1" w:unhideWhenUsed="1"/>
-    <w:lsdException w:name="HTML Sample" w:semiHidden="1" w:unhideWhenUsed="1"/>
-    <w:lsdException w:name="HTML Typewriter" w:semiHidden="1" w:unhideWhenUsed="1"/>
-    <w:lsdException w:name="HTML Variable" w:semiHidden="1" w:unhideWhenUsed="1"/>
-    <w:lsdException w:name="Normal Table" w:semiHidden="1" w:unhideWhenUsed="1"/>
-    <w:lsdException w:name="annotation subject" w:semiHidden="1" w:unhideWhenUsed="1"/>
-    <w:lsdException w:name="No List" w:semiHidden="1" w:unhideWhenUsed="1"/>
-    <w:lsdException w:name="Outline List 1" w:semiHidden="1" w:unhideWhenUsed="1"/>
-    <w:lsdException w:name="Outline List 2" w:semiHidden="1" w:unhideWhenUsed="1"/>
-    <w:lsdException w:name="Outline List 3" w:semiHidden="1" w:unhideWhenUsed="1"/>
-    <w:lsdException w:name="Table Simple 1" w:semiHidden="1" w:unhideWhenUsed="1"/>
-    <w:lsdException w:name="Table Simple 2" w:semiHidden="1" w:unhideWhenUsed="1"/>
-    <w:lsdException w:name="Table Simple 3" w:semiHidden="1" w:unhideWhenUsed="1"/>
-    <w:lsdException w:name="Table Classic 1" w:semiHidden="1" w:unhideWhenUsed="1"/>
-    <w:lsdException w:name="Table Classic 2" w:semiHidden="1" w:unhideWhenUsed="1"/>
-    <w:lsdException w:name="Table Classic 3" w:semiHidden="1" w:unhideWhenUsed="1"/>
-    <w:lsdException w:name="Table Classic 4" w:semiHidden="1" w:unhideWhenUsed="1"/>
-    <w:lsdException w:name="Table Colorful 1" w:semiHidden="1" w:unhideWhenUsed="1"/>
-    <w:lsdException w:name="Table Colorful 2" w:semiHidden="1" w:unhideWhenUsed="1"/>
-    <w:lsdException w:name="Table Colorful 3" w:semiHidden="1" w:unhideWhenUsed="1"/>
-    <w:lsdException w:name="Table Columns 1" w:semiHidden="1" w:unhideWhenUsed="1"/>
-    <w:lsdException w:name="Table Columns 2" w:semiHidden="1" w:unhideWhenUsed="1"/>
-    <w:lsdException w:name="Table Columns 3" w:semiHidden="1" w:unhideWhenUsed="1"/>
-    <w:lsdException w:name="Table Columns 4" w:semiHidden="1" w:unhideWhenUsed="1"/>
-    <w:lsdException w:name="Table Columns 5" w:semiHidden="1" w:unhideWhenUsed="1"/>
-    <w:lsdException w:name="Table Grid 1" w:semiHidden="1" w:unhideWhenUsed="1"/>
-    <w:lsdException w:name="Table Grid 2" w:semiHidden="1" w:unhideWhenUsed="1"/>
-    <w:lsdException w:name="Table Grid 3" w:semiHidden="1" w:unhideWhenUsed="1"/>
-    <w:lsdException w:name="Table Grid 4" w:semiHidden="1" w:unhideWhenUsed="1"/>
-    <w:lsdException w:name="Table Grid 5" w:semiHidden="1" w:unhideWhenUsed="1"/>
-    <w:lsdException w:name="Table Grid 6" w:semiHidden="1" w:unhideWhenUsed="1"/>
-    <w:lsdException w:name="Table Grid 7" w:semiHidden="1" w:unhideWhenUsed="1"/>
-    <w:lsdException w:name="Table Grid 8" w:semiHidden="1" w:unhideWhenUsed="1"/>
-    <w:lsdException w:name="Table List 1" w:semiHidden="1" w:unhideWhenUsed="1"/>
-    <w:lsdException w:name="Table List 2" w:semiHidden="1" w:unhideWhenUsed="1"/>
-    <w:lsdException w:name="Table List 3" w:semiHidden="1" w:unhideWhenUsed="1"/>
-    <w:lsdException w:name="Table List 4" w:semiHidden="1" w:unhideWhenUsed="1"/>
-    <w:lsdException w:name="Table List 5" w:semiHidden="1" w:unhideWhenUsed="1"/>
-    <w:lsdException w:name="Table List 6" w:semiHidden="1" w:unhideWhenUsed="1"/>
-    <w:lsdException w:name="Table List 7" w:semiHidden="1" w:unhideWhenUsed="1"/>
-    <w:lsdException w:name="Table List 8" w:semiHidden="1" w:unhideWhenUsed="1"/>
-    <w:lsdException w:name="Table 3D effects 1" w:semiHidden="1" w:unhideWhenUsed="1"/>
-    <w:lsdException w:name="Table 3D effects 2" w:semiHidden="1" w:unhideWhenUsed="1"/>
-    <w:lsdException w:name="Table 3D effects 3" w:semiHidden="1" w:unhideWhenUsed="1"/>
-    <w:lsdException w:name="Table Contemporary" w:semiHidden="1" w:unhideWhenUsed="1"/>
-    <w:lsdException w:name="Table Elegant" w:semiHidden="1" w:unhideWhenUsed="1"/>
-    <w:lsdException w:name="Table Professional" w:semiHidden="1" w:unhideWhenUsed="1"/>
-    <w:lsdException w:name="Table Subtle 1" w:semiHidden="1" w:unhideWhenUsed="1"/>
-    <w:lsdException w:name="Table Subtle 2" w:semiHidden="1" w:unhideWhenUsed="1"/>
-    <w:lsdException w:name="Table Web 1" w:semiHidden="1" w:unhideWhenUsed="1"/>
-    <w:lsdException w:name="Table Web 2" w:semiHidden="1" w:unhideWhenUsed="1"/>
-    <w:lsdException w:name="Table Web 3" w:semiHidden="1" w:unhideWhenUsed="1"/>
-    <w:lsdException w:name="Balloon Text" w:semiHidden="1" w:unhideWhenUsed="1"/>
-    <w:lsdException w:name="Table Grid" w:uiPriority="39"/>
-    <w:lsdException w:name="Table Theme" w:semiHidden="1" w:unhideWhenUsed="1"/>
-    <w:lsdException w:name="Placeholder Text" w:semiHidden="1"/>
-    <w:lsdException w:name="No Spacing" w:uiPriority="1" w:qFormat="1"/>
-    <w:lsdException w:name="Light Shading" w:uiPriority="60"/>
-    <w:lsdException w:name="Light List" w:uiPriority="61"/>
-    <w:lsdException w:name="Light Grid" w:uiPriority="62"/>
-    <w:lsdException w:name="Medium Shading 1" w:uiPriority="63"/>
-    <w:lsdException w:name="Medium Shading 2" w:uiPriority="64"/>
-    <w:lsdException w:name="Medium List 1" w:uiPriority="65"/>
-    <w:lsdException w:name="Medium List 2" w:uiPriority="66"/>
-    <w:lsdException w:name="Medium Grid 1" w:uiPriority="67"/>
-    <w:lsdException w:name="Medium Grid 2" w:uiPriority="68"/>
-    <w:lsdException w:name="Medium Grid 3" w:uiPriority="69"/>
-    <w:lsdException w:name="Dark List" w:uiPriority="70"/>
-    <w:lsdException w:name="Colorful Shading" w:uiPriority="71"/>
-    <w:lsdException w:name="Colorful List" w:uiPriority="72"/>
-    <w:lsdException w:name="Colorful Grid" w:uiPriority="73"/>
-    <w:lsdException w:name="Light Shading Accent 1" w:uiPriority="60"/>
-    <w:lsdException w:name="Light List Accent 1" w:uiPriority="61"/>
-    <w:lsdException w:name="Light Grid Accent 1" w:uiPriority="62"/>
-    <w:lsdException w:name="Medium Shading 1 Accent 1" w:uiPriority="63"/>
-    <w:lsdException w:name="Medium Shading 2 Accent 1" w:uiPriority="64"/>
-    <w:lsdException w:name="Medium List 1 Accent 1" w:uiPriority="65"/>
-    <w:lsdException w:name="Revision" w:semiHidden="1"/>
-    <w:lsdException w:name="List Paragraph" w:uiPriority="34" w:qFormat="1"/>
-    <w:lsdException w:name="Quote" w:uiPriority="29" w:qFormat="1"/>
-    <w:lsdException w:name="Intense Quote" w:uiPriority="30" w:qFormat="1"/>
-    <w:lsdException w:name="Medium List 2 Accent 1" w:uiPriority="66"/>
-    <w:lsdException w:name="Medium Grid 1 Accent 1" w:uiPriority="67"/>
-    <w:lsdException w:name="Medium Grid 2 Accent 1" w:uiPriority="68"/>
-    <w:lsdException w:name="Medium Grid 3 Accent 1" w:uiPriority="69"/>
-    <w:lsdException w:name="Dark List Accent 1" w:uiPriority="70"/>
-    <w:lsdException w:name="Colorful Shading Accent 1" w:uiPriority="71"/>
-    <w:lsdException w:name="Colorful List Accent 1" w:uiPriority="72"/>
-    <w:lsdException w:name="Colorful Grid Accent 1" w:uiPriority="73"/>
-    <w:lsdException w:name="Light Shading Accent 2" w:uiPriority="60"/>
-    <w:lsdException w:name="Light List Accent 2" w:uiPriority="61"/>
-    <w:lsdException w:name="Light Grid Accent 2" w:uiPriority="62"/>
-    <w:lsdException w:name="Medium Shading 1 Accent 2" w:uiPriority="63"/>
-    <w:lsdException w:name="Medium Shading 2 Accent 2" w:uiPriority="64"/>
-    <w:lsdException w:name="Medium List 1 Accent 2" w:uiPriority="65"/>
-    <w:lsdException w:name="Medium List 2 Accent 2" w:uiPriority="66"/>
-    <w:lsdException w:name="Medium Grid 1 Accent 2" w:uiPriority="67"/>
-    <w:lsdException w:name="Medium Grid 2 Accent 2" w:uiPriority="68"/>
-    <w:lsdException w:name="Medium Grid 3 Accent 2" w:uiPriority="69"/>
-    <w:lsdException w:name="Dark List Accent 2" w:uiPriority="70"/>
-    <w:lsdException w:name="Colorful Shading Accent 2" w:uiPriority="71"/>
-    <w:lsdException w:name="Colorful List Accent 2" w:uiPriority="72"/>
-    <w:lsdException w:name="Colorful Grid Accent 2" w:uiPriority="73"/>
-    <w:lsdException w:name="Light Shading Accent 3" w:uiPriority="60"/>
-    <w:lsdException w:name="Light List Accent 3" w:uiPriority="61"/>
-    <w:lsdException w:name="Light Grid Accent 3" w:uiPriority="62"/>
-    <w:lsdException w:name="Medium Shading 1 Accent 3" w:uiPriority="63"/>
-    <w:lsdException w:name="Medium Shading 2 Accent 3" w:uiPriority="64"/>
-    <w:lsdException w:name="Medium List 1 Accent 3" w:uiPriority="65"/>
-    <w:lsdException w:name="Medium List 2 Accent 3" w:uiPriority="66"/>
-    <w:lsdException w:name="Medium Grid 1 Accent 3" w:uiPriority="67"/>
-    <w:lsdException w:name="Medium Grid 2 Accent 3" w:uiPriority="68"/>
-    <w:lsdException w:name="Medium Grid 3 Accent 3" w:uiPriority="69"/>
-    <w:lsdException w:name="Dark List Accent 3" w:uiPriority="70"/>
-    <w:lsdException w:name="Colorful Shading Accent 3" w:uiPriority="71"/>
-    <w:lsdException w:name="Colorful List Accent 3" w:uiPriority="72"/>
-    <w:lsdException w:name="Colorful Grid Accent 3" w:uiPriority="73"/>
-    <w:lsdException w:name="Light Shading Accent 4" w:uiPriority="60"/>
-    <w:lsdException w:name="Light List Accent 4" w:uiPriority="61"/>
-    <w:lsdException w:name="Light Grid Accent 4" w:uiPriority="62"/>
-    <w:lsdException w:name="Medium Shading 1 Accent 4" w:uiPriority="63"/>
-    <w:lsdException w:name="Medium Shading 2 Accent 4" w:uiPriority="64"/>
-    <w:lsdException w:name="Medium List 1 Accent 4" w:uiPriority="65"/>
-    <w:lsdException w:name="Medium List 2 Accent 4" w:uiPriority="66"/>
-    <w:lsdException w:name="Medium Grid 1 Accent 4" w:uiPriority="67"/>
-    <w:lsdException w:name="Medium Grid 2 Accent 4" w:uiPriority="68"/>
-    <w:lsdException w:name="Medium Grid 3 Accent 4" w:uiPriority="69"/>
-    <w:lsdException w:name="Dark List Accent 4" w:uiPriority="70"/>
-    <w:lsdException w:name="Colorful Shading Accent 4" w:uiPriority="71"/>
-    <w:lsdException w:name="Colorful List Accent 4" w:uiPriority="72"/>
-    <w:lsdException w:name="Colorful Grid Accent 4" w:uiPriority="73"/>
-    <w:lsdException w:name="Light Shading Accent 5" w:uiPriority="60"/>
-    <w:lsdException w:name="Light List Accent 5" w:uiPriority="61"/>
-    <w:lsdException w:name="Light Grid Accent 5" w:uiPriority="62"/>
-    <w:lsdException w:name="Medium Shading 1 Accent 5" w:uiPriority="63"/>
-    <w:lsdException w:name="Medium Shading 2 Accent 5" w:uiPriority="64"/>
-    <w:lsdException w:name="Medium List 1 Accent 5" w:uiPriority="65"/>
-    <w:lsdException w:name="Medium List 2 Accent 5" w:uiPriority="66"/>
-    <w:lsdException w:name="Medium Grid 1 Accent 5" w:uiPriority="67"/>
-    <w:lsdException w:name="Medium Grid 2 Accent 5" w:uiPriority="68"/>
-    <w:lsdException w:name="Medium Grid 3 Accent 5" w:uiPriority="69"/>
-    <w:lsdException w:name="Dark List Accent 5" w:uiPriority="70"/>
-    <w:lsdException w:name="Colorful Shading Accent 5" w:uiPriority="71"/>
-    <w:lsdException w:name="Colorful List Accent 5" w:uiPriority="72"/>
-    <w:lsdException w:name="Colorful Grid Accent 5" w:uiPriority="73"/>
-    <w:lsdException w:name="Light Shading Accent 6" w:uiPriority="60"/>
-    <w:lsdException w:name="Light List Accent 6" w:uiPriority="61"/>
-    <w:lsdException w:name="Light Grid Accent 6" w:uiPriority="62"/>
-    <w:lsdException w:name="Medium Shading 1 Accent 6" w:uiPriority="63"/>
-    <w:lsdException w:name="Medium Shading 2 Accent 6" w:uiPriority="64"/>
-    <w:lsdException w:name="Medium List 1 Accent 6" w:uiPriority="65"/>
-    <w:lsdException w:name="Medium List 2 Accent 6" w:uiPriority="66"/>
-    <w:lsdException w:name="Medium Grid 1 Accent 6" w:uiPriority="67"/>
-    <w:lsdException w:name="Medium Grid 2 Accent 6" w:uiPriority="68"/>
-    <w:lsdException w:name="Medium Grid 3 Accent 6" w:uiPriority="69"/>
-    <w:lsdException w:name="Dark List Accent 6" w:uiPriority="70"/>
-    <w:lsdException w:name="Colorful Shading Accent 6" w:uiPriority="71"/>
-    <w:lsdException w:name="Colorful List Accent 6" w:uiPriority="72"/>
-    <w:lsdException w:name="Colorful Grid Accent 6" w:uiPriority="73"/>
-    <w:lsdException w:name="Subtle Emphasis" w:uiPriority="19" w:qFormat="1"/>
-    <w:lsdException w:name="Intense Emphasis" w:uiPriority="21" w:qFormat="1"/>
-    <w:lsdException w:name="Subtle Reference" w:uiPriority="31" w:qFormat="1"/>
-    <w:lsdException w:name="Intense Reference" w:uiPriority="32" w:qFormat="1"/>
-    <w:lsdException w:name="Book Title" w:uiPriority="33" w:qFormat="1"/>
-    <w:lsdException w:name="Bibliography" w:semiHidden="1" w:uiPriority="37" w:unhideWhenUsed="1"/>
-    <w:lsdException w:name="TOC Heading" w:semiHidden="1" w:uiPriority="39" w:unhideWhenUsed="1" w:qFormat="1"/>
-    <w:lsdException w:name="Plain Table 1" w:uiPriority="41"/>
-    <w:lsdException w:name="Plain Table 2" w:uiPriority="42"/>
-    <w:lsdException w:name="Plain Table 3" w:uiPriority="43"/>
-    <w:lsdException w:name="Plain Table 4" w:uiPriority="44"/>
-    <w:lsdException w:name="Plain Table 5" w:uiPriority="45"/>
-    <w:lsdException w:name="Grid Table Light" w:uiPriority="40"/>
-    <w:lsdException w:name="Grid Table 1 Light" w:uiPriority="46"/>
-    <w:lsdException w:name="Grid Table 2" w:uiPriority="47"/>
-    <w:lsdException w:name="Grid Table 3" w:uiPriority="48"/>
-    <w:lsdException w:name="Grid Table 4" w:uiPriority="49"/>
-    <w:lsdException w:name="Grid Table 5 Dark" w:uiPriority="50"/>
-    <w:lsdException w:name="Grid Table 6 Colorful" w:uiPriority="51"/>
-    <w:lsdException w:name="Grid Table 7 Colorful" w:uiPriority="52"/>
-    <w:lsdException w:name="Grid Table 1 Light Accent 1" w:uiPriority="46"/>
-    <w:lsdException w:name="Grid Table 2 Accent 1" w:uiPriority="47"/>
-    <w:lsdException w:name="Grid Table 3 Accent 1" w:uiPriority="48"/>
-    <w:lsdException w:name="Grid Table 4 Accent 1" w:uiPriority="49"/>
-    <w:lsdException w:name="Grid Table 5 Dark Accent 1" w:uiPriority="50"/>
-    <w:lsdException w:name="Grid Table 6 Colorful Accent 1" w:uiPriority="51"/>
-    <w:lsdException w:name="Grid Table 7 Colorful Accent 1" w:uiPriority="52"/>
-    <w:lsdException w:name="Grid Table 1 Light Accent 2" w:uiPriority="46"/>
-    <w:lsdException w:name="Grid Table 2 Accent 2" w:uiPriority="47"/>
-    <w:lsdException w:name="Grid Table 3 Accent 2" w:uiPriority="48"/>
-    <w:lsdException w:name="Grid Table 4 Accent 2" w:uiPriority="49"/>
-    <w:lsdException w:name="Grid Table 5 Dark Accent 2" w:uiPriority="50"/>
-    <w:lsdException w:name="Grid Table 6 Colorful Accent 2" w:uiPriority="51"/>
-    <w:lsdException w:name="Grid Table 7 Colorful Accent 2" w:uiPriority="52"/>
-    <w:lsdException w:name="Grid Table 1 Light Accent 3" w:uiPriority="46"/>
-    <w:lsdException w:name="Grid Table 2 Accent 3" w:uiPriority="47"/>
-    <w:lsdException w:name="Grid Table 3 Accent 3" w:uiPriority="48"/>
-    <w:lsdException w:name="Grid Table 4 Accent 3" w:uiPriority="49"/>
-    <w:lsdException w:name="Grid Table 5 Dark Accent 3" w:uiPriority="50"/>
-    <w:lsdException w:name="Grid Table 6 Colorful Accent 3" w:uiPriority="51"/>
-    <w:lsdException w:name="Grid Table 7 Colorful Accent 3" w:uiPriority="52"/>
-    <w:lsdException w:name="Grid Table 1 Light Accent 4" w:uiPriority="46"/>
-    <w:lsdException w:name="Grid Table 2 Accent 4" w:uiPriority="47"/>
-    <w:lsdException w:name="Grid Table 3 Accent 4" w:uiPriority="48"/>
-    <w:lsdException w:name="Grid Table 4 Accent 4" w:uiPriority="49"/>
-    <w:lsdException w:name="Grid Table 5 Dark Accent 4" w:uiPriority="50"/>
-    <w:lsdException w:name="Grid Table 6 Colorful Accent 4" w:uiPriority="51"/>
-    <w:lsdException w:name="Grid Table 7 Colorful Accent 4" w:uiPriority="52"/>
-    <w:lsdException w:name="Grid Table 1 Light Accent 5" w:uiPriority="46"/>
-    <w:lsdException w:name="Grid Table 2 Accent 5" w:uiPriority="47"/>
-    <w:lsdException w:name="Grid Table 3 Accent 5" w:uiPriority="48"/>
-    <w:lsdException w:name="Grid Table 4 Accent 5" w:uiPriority="49"/>
-    <w:lsdException w:name="Grid Table 5 Dark Accent 5" w:uiPriority="50"/>
-    <w:lsdException w:name="Grid Table 6 Colorful Accent 5" w:uiPriority="51"/>
-    <w:lsdException w:name="Grid Table 7 Colorful Accent 5" w:uiPriority="52"/>
-    <w:lsdException w:name="Grid Table 1 Light Accent 6" w:uiPriority="46"/>
-    <w:lsdException w:name="Grid Table 2 Accent 6" w:uiPriority="47"/>
-    <w:lsdException w:name="Grid Table 3 Accent 6" w:uiPriority="48"/>
-    <w:lsdException w:name="Grid Table 4 Accent 6" w:uiPriority="49"/>
-    <w:lsdException w:name="Grid Table 5 Dark Accent 6" w:uiPriority="50"/>
-    <w:lsdException w:name="Grid Table 6 Colorful Accent 6" w:uiPriority="51"/>
-    <w:lsdException w:name="Grid Table 7 Colorful Accent 6" w:uiPriority="52"/>
-    <w:lsdException w:name="List Table 1 Light" w:uiPriority="46"/>
-    <w:lsdException w:name="List Table 2" w:uiPriority="47"/>
-    <w:lsdException w:name="List Table 3" w:uiPriority="48"/>
-    <w:lsdException w:name="List Table 4" w:uiPriority="49"/>
-    <w:lsdException w:name="List Table 5 Dark" w:uiPriority="50"/>
-    <w:lsdException w:name="List Table 6 Colorful" w:uiPriority="51"/>
-    <w:lsdException w:name="List Table 7 Colorful" w:uiPriority="52"/>
-    <w:lsdException w:name="List Table 1 Light Accent 1" w:uiPriority="46"/>
-    <w:lsdException w:name="List Table 2 Accent 1" w:uiPriority="47"/>
-    <w:lsdException w:name="List Table 3 Accent 1" w:uiPriority="48"/>
-    <w:lsdException w:name="List Table 4 Accent 1" w:uiPriority="49"/>
-    <w:lsdException w:name="List Table 5 Dark Accent 1" w:uiPriority="50"/>
-    <w:lsdException w:name="List Table 6 Colorful Accent 1" w:uiPriority="51"/>
-    <w:lsdException w:name="List Table 7 Colorful Accent 1" w:uiPriority="52"/>
-    <w:lsdException w:name="List Table 1 Light Accent 2" w:uiPriority="46"/>
-    <w:lsdException w:name="List Table 2 Accent 2" w:uiPriority="47"/>
-    <w:lsdException w:name="List Table 3 Accent 2" w:uiPriority="48"/>
-    <w:lsdException w:name="List Table 4 Accent 2" w:uiPriority="49"/>
-    <w:lsdException w:name="List Table 5 Dark Accent 2" w:uiPriority="50"/>
-    <w:lsdException w:name="List Table 6 Colorful Accent 2" w:uiPriority="51"/>
-    <w:lsdException w:name="List Table 7 Colorful Accent 2" w:uiPriority="52"/>
-    <w:lsdException w:name="List Table 1 Light Accent 3" w:uiPriority="46"/>
-    <w:lsdException w:name="List Table 2 Accent 3" w:uiPriority="47"/>
-    <w:lsdException w:name="List Table 3 Accent 3" w:uiPriority="48"/>
-    <w:lsdException w:name="List Table 4 Accent 3" w:uiPriority="49"/>
-    <w:lsdException w:name="List Table 5 Dark Accent 3" w:uiPriority="50"/>
-    <w:lsdException w:name="List Table 6 Colorful Accent 3" w:uiPriority="51"/>
-    <w:lsdException w:name="List Table 7 Colorful Accent 3" w:uiPriority="52"/>
-    <w:lsdException w:name="List Table 1 Light Accent 4" w:uiPriority="46"/>
-    <w:lsdException w:name="List Table 2 Accent 4" w:uiPriority="47"/>
-    <w:lsdException w:name="List Table 3 Accent 4" w:uiPriority="48"/>
-    <w:lsdException w:name="List Table 4 Accent 4" w:uiPriority="49"/>
-    <w:lsdException w:name="List Table 5 Dark Accent 4" w:uiPriority="50"/>
-    <w:lsdException w:name="List Table 6 Colorful Accent 4" w:uiPriority="51"/>
-    <w:lsdException w:name="List Table 7 Colorful Accent 4" w:uiPriority="52"/>
-    <w:lsdException w:name="List Table 1 Light Accent 5" w:uiPriority="46"/>
-    <w:lsdException w:name="List Table 2 Accent 5" w:uiPriority="47"/>
-    <w:lsdException w:name="List Table 3 Accent 5" w:uiPriority="48"/>
-    <w:lsdException w:name="List Table 4 Accent 5" w:uiPriority="49"/>
-    <w:lsdException w:name="List Table 5 Dark Accent 5" w:uiPriority="50"/>
-    <w:lsdException w:name="List Table 6 Colorful Accent 5" w:uiPriority="51"/>
-    <w:lsdException w:name="List Table 7 Colorful Accent 5" w:uiPriority="52"/>
-    <w:lsdException w:name="List Table 1 Light Accent 6" w:uiPriority="46"/>
-    <w:lsdException w:name="List Table 2 Accent 6" w:uiPriority="47"/>
-    <w:lsdException w:name="List Table 3 Accent 6" w:uiPriority="48"/>
-    <w:lsdException w:name="List Table 4 Accent 6" w:uiPriority="49"/>
-    <w:lsdException w:name="List Table 5 Dark Accent 6" w:uiPriority="50"/>
-    <w:lsdException w:name="List Table 6 Colorful Accent 6" w:uiPriority="51"/>
-    <w:lsdException w:name="List Table 7 Colorful Accent 6" w:uiPriority="52"/>
+  <w:latentStyles w:defLockedState="0" w:defUIPriority="99" w:defSemiHidden="1" w:defUnhideWhenUsed="1" w:defQFormat="0" w:count="267">
+    <w:lsdException w:name="Normal" w:semiHidden="0" w:uiPriority="0" w:unhideWhenUsed="0" w:qFormat="1"/>
+    <w:lsdException w:name="heading 1" w:semiHidden="0" w:uiPriority="9" w:unhideWhenUsed="0" w:qFormat="1"/>
+    <w:lsdException w:name="heading 2" w:uiPriority="9" w:qFormat="1"/>
+    <w:lsdException w:name="heading 3" w:uiPriority="9" w:qFormat="1"/>
+    <w:lsdException w:name="heading 4" w:uiPriority="9" w:qFormat="1"/>
+    <w:lsdException w:name="heading 5" w:uiPriority="9" w:qFormat="1"/>
+    <w:lsdException w:name="heading 6" w:uiPriority="9" w:qFormat="1"/>
+    <w:lsdException w:name="heading 7" w:uiPriority="9" w:qFormat="1"/>
+    <w:lsdException w:name="heading 8" w:uiPriority="9" w:qFormat="1"/>
+    <w:lsdException w:name="heading 9" w:uiPriority="9" w:qFormat="1"/>
+    <w:lsdException w:name="toc 1" w:uiPriority="39"/>
+    <w:lsdException w:name="toc 2" w:uiPriority="39"/>
+    <w:lsdException w:name="toc 3" w:uiPriority="39"/>
+    <w:lsdException w:name="toc 4" w:uiPriority="39"/>
+    <w:lsdException w:name="toc 5" w:uiPriority="39"/>
+    <w:lsdException w:name="toc 6" w:uiPriority="39"/>
+    <w:lsdException w:name="toc 7" w:uiPriority="39"/>
+    <w:lsdException w:name="toc 8" w:uiPriority="39"/>
+    <w:lsdException w:name="toc 9" w:uiPriority="39"/>
+    <w:lsdException w:name="caption" w:uiPriority="35" w:qFormat="1"/>
+    <w:lsdException w:name="Title" w:semiHidden="0" w:uiPriority="10" w:unhideWhenUsed="0" w:qFormat="1"/>
+    <w:lsdException w:name="Default Paragraph Font" w:uiPriority="1"/>
+    <w:lsdException w:name="Subtitle" w:semiHidden="0" w:uiPriority="11" w:unhideWhenUsed="0" w:qFormat="1"/>
+    <w:lsdException w:name="Strong" w:semiHidden="0" w:uiPriority="22" w:unhideWhenUsed="0" w:qFormat="1"/>
+    <w:lsdException w:name="Emphasis" w:semiHidden="0" w:uiPriority="20" w:unhideWhenUsed="0" w:qFormat="1"/>
+    <w:lsdException w:name="Table Grid" w:semiHidden="0" w:uiPriority="39" w:unhideWhenUsed="0"/>
+    <w:lsdException w:name="Placeholder Text" w:unhideWhenUsed="0"/>
+    <w:lsdException w:name="No Spacing" w:semiHidden="0" w:uiPriority="1" w:unhideWhenUsed="0" w:qFormat="1"/>
+    <w:lsdException w:name="Light Shading" w:semiHidden="0" w:uiPriority="60" w:unhideWhenUsed="0"/>
+    <w:lsdException w:name="Light List" w:semiHidden="0" w:uiPriority="61" w:unhideWhenUsed="0"/>
+    <w:lsdException w:name="Light Grid" w:semiHidden="0" w:uiPriority="62" w:unhideWhenUsed="0"/>
+    <w:lsdException w:name="Medium Shading 1" w:semiHidden="0" w:uiPriority="63" w:unhideWhenUsed="0"/>
+    <w:lsdException w:name="Medium Shading 2" w:semiHidden="0" w:uiPriority="64" w:unhideWhenUsed="0"/>
+    <w:lsdException w:name="Medium List 1" w:semiHidden="0" w:uiPriority="65" w:unhideWhenUsed="0"/>
+    <w:lsdException w:name="Medium List 2" w:semiHidden="0" w:uiPriority="66" w:unhideWhenUsed="0"/>
+    <w:lsdException w:name="Medium Grid 1" w:semiHidden="0" w:uiPriority="67" w:unhideWhenUsed="0"/>
+    <w:lsdException w:name="Medium Grid 2" w:semiHidden="0" w:uiPriority="68" w:unhideWhenUsed="0"/>
+    <w:lsdException w:name="Medium Grid 3" w:semiHidden="0" w:uiPriority="69" w:unhideWhenUsed="0"/>
+    <w:lsdException w:name="Dark List" w:semiHidden="0" w:uiPriority="70" w:unhideWhenUsed="0"/>
+    <w:lsdException w:name="Colorful Shading" w:semiHidden="0" w:uiPriority="71" w:unhideWhenUsed="0"/>
+    <w:lsdException w:name="Colorful List" w:semiHidden="0" w:uiPriority="72" w:unhideWhenUsed="0"/>
+    <w:lsdException w:name="Colorful Grid" w:semiHidden="0" w:uiPriority="73" w:unhideWhenUsed="0"/>
+    <w:lsdException w:name="Light Shading Accent 1" w:semiHidden="0" w:uiPriority="60" w:unhideWhenUsed="0"/>
+    <w:lsdException w:name="Light List Accent 1" w:semiHidden="0" w:uiPriority="61" w:unhideWhenUsed="0"/>
+    <w:lsdException w:name="Light Grid Accent 1" w:semiHidden="0" w:uiPriority="62" w:unhideWhenUsed="0"/>
+    <w:lsdException w:name="Medium Shading 1 Accent 1" w:semiHidden="0" w:uiPriority="63" w:unhideWhenUsed="0"/>
+    <w:lsdException w:name="Medium Shading 2 Accent 1" w:semiHidden="0" w:uiPriority="64" w:unhideWhenUsed="0"/>
+    <w:lsdException w:name="Medium List 1 Accent 1" w:semiHidden="0" w:uiPriority="65" w:unhideWhenUsed="0"/>
+    <w:lsdException w:name="Revision" w:unhideWhenUsed="0"/>
+    <w:lsdException w:name="List Paragraph" w:semiHidden="0" w:uiPriority="34" w:unhideWhenUsed="0" w:qFormat="1"/>
+    <w:lsdException w:name="Quote" w:semiHidden="0" w:uiPriority="29" w:unhideWhenUsed="0" w:qFormat="1"/>
+    <w:lsdException w:name="Intense Quote" w:semiHidden="0" w:uiPriority="30" w:unhideWhenUsed="0" w:qFormat="1"/>
+    <w:lsdException w:name="Medium List 2 Accent 1" w:semiHidden="0" w:uiPriority="66" w:unhideWhenUsed="0"/>
+    <w:lsdException w:name="Medium Grid 1 Accent 1" w:semiHidden="0" w:uiPriority="67" w:unhideWhenUsed="0"/>
+    <w:lsdException w:name="Medium Grid 2 Accent 1" w:semiHidden="0" w:uiPriority="68" w:unhideWhenUsed="0"/>
+    <w:lsdException w:name="Medium Grid 3 Accent 1" w:semiHidden="0" w:uiPriority="69" w:unhideWhenUsed="0"/>
+    <w:lsdException w:name="Dark List Accent 1" w:semiHidden="0" w:uiPriority="70" w:unhideWhenUsed="0"/>
+    <w:lsdException w:name="Colorful Shading Accent 1" w:semiHidden="0" w:uiPriority="71" w:unhideWhenUsed="0"/>
+    <w:lsdException w:name="Colorful List Accent 1" w:semiHidden="0" w:uiPriority="72" w:unhideWhenUsed="0"/>
+    <w:lsdException w:name="Colorful Grid Accent 1" w:semiHidden="0" w:uiPriority="73" w:unhideWhenUsed="0"/>
+    <w:lsdException w:name="Light Shading Accent 2" w:semiHidden="0" w:uiPriority="60" w:unhideWhenUsed="0"/>
+    <w:lsdException w:name="Light List Accent 2" w:semiHidden="0" w:uiPriority="61" w:unhideWhenUsed="0"/>
+    <w:lsdException w:name="Light Grid Accent 2" w:semiHidden="0" w:uiPriority="62" w:unhideWhenUsed="0"/>
+    <w:lsdException w:name="Medium Shading 1 Accent 2" w:semiHidden="0" w:uiPriority="63" w:unhideWhenUsed="0"/>
+    <w:lsdException w:name="Medium Shading 2 Accent 2" w:semiHidden="0" w:uiPriority="64" w:unhideWhenUsed="0"/>
+    <w:lsdException w:name="Medium List 1 Accent 2" w:semiHidden="0" w:uiPriority="65" w:unhideWhenUsed="0"/>
+    <w:lsdException w:name="Medium List 2 Accent 2" w:semiHidden="0" w:uiPriority="66" w:unhideWhenUsed="0"/>
+    <w:lsdException w:name="Medium Grid 1 Accent 2" w:semiHidden="0" w:uiPriority="67" w:unhideWhenUsed="0"/>
+    <w:lsdException w:name="Medium Grid 2 Accent 2" w:semiHidden="0" w:uiPriority="68" w:unhideWhenUsed="0"/>
+    <w:lsdException w:name="Medium Grid 3 Accent 2" w:semiHidden="0" w:uiPriority="69" w:unhideWhenUsed="0"/>
+    <w:lsdException w:name="Dark List Accent 2" w:semiHidden="0" w:uiPriority="70" w:unhideWhenUsed="0"/>
+    <w:lsdException w:name="Colorful Shading Accent 2" w:semiHidden="0" w:uiPriority="71" w:unhideWhenUsed="0"/>
+    <w:lsdException w:name="Colorful List Accent 2" w:semiHidden="0" w:uiPriority="72" w:unhideWhenUsed="0"/>
+    <w:lsdException w:name="Colorful Grid Accent 2" w:semiHidden="0" w:uiPriority="73" w:unhideWhenUsed="0"/>
+    <w:lsdException w:name="Light Shading Accent 3" w:semiHidden="0" w:uiPriority="60" w:unhideWhenUsed="0"/>
+    <w:lsdException w:name="Light List Accent 3" w:semiHidden="0" w:uiPriority="61" w:unhideWhenUsed="0"/>
+    <w:lsdException w:name="Light Grid Accent 3" w:semiHidden="0" w:uiPriority="62" w:unhideWhenUsed="0"/>
+    <w:lsdException w:name="Medium Shading 1 Accent 3" w:semiHidden="0" w:uiPriority="63" w:unhideWhenUsed="0"/>
+    <w:lsdException w:name="Medium Shading 2 Accent 3" w:semiHidden="0" w:uiPriority="64" w:unhideWhenUsed="0"/>
+    <w:lsdException w:name="Medium List 1 Accent 3" w:semiHidden="0" w:uiPriority="65" w:unhideWhenUsed="0"/>
+    <w:lsdException w:name="Medium List 2 Accent 3" w:semiHidden="0" w:uiPriority="66" w:unhideWhenUsed="0"/>
+    <w:lsdException w:name="Medium Grid 1 Accent 3" w:semiHidden="0" w:uiPriority="67" w:unhideWhenUsed="0"/>
+    <w:lsdException w:name="Medium Grid 2 Accent 3" w:semiHidden="0" w:uiPriority="68" w:unhideWhenUsed="0"/>
+    <w:lsdException w:name="Medium Grid 3 Accent 3" w:semiHidden="0" w:uiPriority="69" w:unhideWhenUsed="0"/>
+    <w:lsdException w:name="Dark List Accent 3" w:semiHidden="0" w:uiPriority="70" w:unhideWhenUsed="0"/>
+    <w:lsdException w:name="Colorful Shading Accent 3" w:semiHidden="0" w:uiPriority="71" w:unhideWhenUsed="0"/>
+    <w:lsdException w:name="Colorful List Accent 3" w:semiHidden="0" w:uiPriority="72" w:unhideWhenUsed="0"/>
+    <w:lsdException w:name="Colorful Grid Accent 3" w:semiHidden="0" w:uiPriority="73" w:unhideWhenUsed="0"/>
+    <w:lsdException w:name="Light Shading Accent 4" w:semiHidden="0" w:uiPriority="60" w:unhideWhenUsed="0"/>
+    <w:lsdException w:name="Light List Accent 4" w:semiHidden="0" w:uiPriority="61" w:unhideWhenUsed="0"/>
+    <w:lsdException w:name="Light Grid Accent 4" w:semiHidden="0" w:uiPriority="62" w:unhideWhenUsed="0"/>
+    <w:lsdException w:name="Medium Shading 1 Accent 4" w:semiHidden="0" w:uiPriority="63" w:unhideWhenUsed="0"/>
+    <w:lsdException w:name="Medium Shading 2 Accent 4" w:semiHidden="0" w:uiPriority="64" w:unhideWhenUsed="0"/>
+    <w:lsdException w:name="Medium List 1 Accent 4" w:semiHidden="0" w:uiPriority="65" w:unhideWhenUsed="0"/>
+    <w:lsdException w:name="Medium List 2 Accent 4" w:semiHidden="0" w:uiPriority="66" w:unhideWhenUsed="0"/>
+    <w:lsdException w:name="Medium Grid 1 Accent 4" w:semiHidden="0" w:uiPriority="67" w:unhideWhenUsed="0"/>
+    <w:lsdException w:name="Medium Grid 2 Accent 4" w:semiHidden="0" w:uiPriority="68" w:unhideWhenUsed="0"/>
+    <w:lsdException w:name="Medium Grid 3 Accent 4" w:semiHidden="0" w:uiPriority="69" w:unhideWhenUsed="0"/>
+    <w:lsdException w:name="Dark List Accent 4" w:semiHidden="0" w:uiPriority="70" w:unhideWhenUsed="0"/>
+    <w:lsdException w:name="Colorful Shading Accent 4" w:semiHidden="0" w:uiPriority="71" w:unhideWhenUsed="0"/>
+    <w:lsdException w:name="Colorful List Accent 4" w:semiHidden="0" w:uiPriority="72" w:unhideWhenUsed="0"/>
+    <w:lsdException w:name="Colorful Grid Accent 4" w:semiHidden="0" w:uiPriority="73" w:unhideWhenUsed="0"/>
+    <w:lsdException w:name="Light Shading Accent 5" w:semiHidden="0" w:uiPriority="60" w:unhideWhenUsed="0"/>
+    <w:lsdException w:name="Light List Accent 5" w:semiHidden="0" w:uiPriority="61" w:unhideWhenUsed="0"/>
+    <w:lsdException w:name="Light Grid Accent 5" w:semiHidden="0" w:uiPriority="62" w:unhideWhenUsed="0"/>
+    <w:lsdException w:name="Medium Shading 1 Accent 5" w:semiHidden="0" w:uiPriority="63" w:unhideWhenUsed="0"/>
+    <w:lsdException w:name="Medium Shading 2 Accent 5" w:semiHidden="0" w:uiPriority="64" w:unhideWhenUsed="0"/>
+    <w:lsdException w:name="Medium List 1 Accent 5" w:semiHidden="0" w:uiPriority="65" w:unhideWhenUsed="0"/>
+    <w:lsdException w:name="Medium List 2 Accent 5" w:semiHidden="0" w:uiPriority="66" w:unhideWhenUsed="0"/>
+    <w:lsdException w:name="Medium Grid 1 Accent 5" w:semiHidden="0" w:uiPriority="67" w:unhideWhenUsed="0"/>
+    <w:lsdException w:name="Medium Grid 2 Accent 5" w:semiHidden="0" w:uiPriority="68" w:unhideWhenUsed="0"/>
+    <w:lsdException w:name="Medium Grid 3 Accent 5" w:semiHidden="0" w:uiPriority="69" w:unhideWhenUsed="0"/>
+    <w:lsdException w:name="Dark List Accent 5" w:semiHidden="0" w:uiPriority="70" w:unhideWhenUsed="0"/>
+    <w:lsdException w:name="Colorful Shading Accent 5" w:semiHidden="0" w:uiPriority="71" w:unhideWhenUsed="0"/>
+    <w:lsdException w:name="Colorful List Accent 5" w:semiHidden="0" w:uiPriority="72" w:unhideWhenUsed="0"/>
+    <w:lsdException w:name="Colorful Grid Accent 5" w:semiHidden="0" w:uiPriority="73" w:unhideWhenUsed="0"/>
+    <w:lsdException w:name="Light Shading Accent 6" w:semiHidden="0" w:uiPriority="60" w:unhideWhenUsed="0"/>
+    <w:lsdException w:name="Light List Accent 6" w:semiHidden="0" w:uiPriority="61" w:unhideWhenUsed="0"/>
+    <w:lsdException w:name="Light Grid Accent 6" w:semiHidden="0" w:uiPriority="62" w:unhideWhenUsed="0"/>
+    <w:lsdException w:name="Medium Shading 1 Accent 6" w:semiHidden="0" w:uiPriority="63" w:unhideWhenUsed="0"/>
+    <w:lsdException w:name="Medium Shading 2 Accent 6" w:semiHidden="0" w:uiPriority="64" w:unhideWhenUsed="0"/>
+    <w:lsdException w:name="Medium List 1 Accent 6" w:semiHidden="0" w:uiPriority="65" w:unhideWhenUsed="0"/>
+    <w:lsdException w:name="Medium List 2 Accent 6" w:semiHidden="0" w:uiPriority="66" w:unhideWhenUsed="0"/>
+    <w:lsdException w:name="Medium Grid 1 Accent 6" w:semiHidden="0" w:uiPriority="67" w:unhideWhenUsed="0"/>
+    <w:lsdException w:name="Medium Grid 2 Accent 6" w:semiHidden="0" w:uiPriority="68" w:unhideWhenUsed="0"/>
+    <w:lsdException w:name="Medium Grid 3 Accent 6" w:semiHidden="0" w:uiPriority="69" w:unhideWhenUsed="0"/>
+    <w:lsdException w:name="Dark List Accent 6" w:semiHidden="0" w:uiPriority="70" w:unhideWhenUsed="0"/>
+    <w:lsdException w:name="Colorful Shading Accent 6" w:semiHidden="0" w:uiPriority="71" w:unhideWhenUsed="0"/>
+    <w:lsdException w:name="Colorful List Accent 6" w:semiHidden="0" w:uiPriority="72" w:unhideWhenUsed="0"/>
+    <w:lsdException w:name="Colorful Grid Accent 6" w:semiHidden="0" w:uiPriority="73" w:unhideWhenUsed="0"/>
+    <w:lsdException w:name="Subtle Emphasis" w:semiHidden="0" w:uiPriority="19" w:unhideWhenUsed="0" w:qFormat="1"/>
+    <w:lsdException w:name="Intense Emphasis" w:semiHidden="0" w:uiPriority="21" w:unhideWhenUsed="0" w:qFormat="1"/>
+    <w:lsdException w:name="Subtle Reference" w:semiHidden="0" w:uiPriority="31" w:unhideWhenUsed="0" w:qFormat="1"/>
+    <w:lsdException w:name="Intense Reference" w:semiHidden="0" w:uiPriority="32" w:unhideWhenUsed="0" w:qFormat="1"/>
+    <w:lsdException w:name="Book Title" w:semiHidden="0" w:uiPriority="33" w:unhideWhenUsed="0" w:qFormat="1"/>
+    <w:lsdException w:name="Bibliography" w:uiPriority="37"/>
+    <w:lsdException w:name="TOC Heading" w:uiPriority="39" w:qFormat="1"/>
+  </w:latentStyles>
+  <w:style w:type="paragraph" w:default="1" w:styleId="a">
+    <w:name w:val="Normal"/>
+    <w:qFormat/>
+    <w:pPr>
+      <w:widowControl w:val="0"/>
+      <w:jc w:val="both"/>
+    </w:pPr>
+  </w:style>
+  <w:style w:type="paragraph" w:styleId="1">
+    <w:name w:val="heading 1"/>
+    <w:basedOn w:val="a"/>
+    <w:next w:val="a"/>
+    <w:link w:val="1Char"/>
+    <w:uiPriority w:val="9"/>
+    <w:qFormat/>
+    <w:rsid w:val="00BC0A5D"/>
+    <w:pPr>
+      <w:keepNext/>
+      <w:keepLines/>
+      <w:spacing w:before="340" w:after="330" w:line="578" w:lineRule="auto"/>
+      <w:outlineLvl w:val="0"/>
+    </w:pPr>
+    <w:rPr>
+      <w:b/>
+      <w:bCs/>
+      <w:kern w:val="44"/>
+      <w:sz w:val="44"/>
+      <w:szCs w:val="44"/>
+    </w:rPr>
+  </w:style>
+  <w:style w:type="paragraph" w:styleId="2">
+    <w:name w:val="heading 2"/>
+    <w:basedOn w:val="a"/>
+    <w:next w:val="a"/>
+    <w:link w:val="2Char"/>
+    <w:uiPriority w:val="9"/>
+    <w:unhideWhenUsed/>
+    <w:qFormat/>
+    <w:rsid w:val="00BC0A5D"/>
+    <w:pPr>
+      <w:keepNext/>
+      <w:keepLines/>
+      <w:spacing w:before="260" w:after="260" w:line="416" w:lineRule="auto"/>
+      <w:outlineLvl w:val="1"/>
+    </w:pPr>
+    <w:rPr>
+      <w:rFonts w:asciiTheme="majorHAnsi" w:eastAsiaTheme="majorEastAsia" w:hAnsiTheme="majorHAnsi" w:cstheme="majorBidi"/>
+      <w:b/>
+      <w:bCs/>
+      <w:sz w:val="32"/>
+      <w:szCs w:val="32"/>
+    </w:rPr>
+  </w:style>
+  <w:style w:type="paragraph" w:styleId="3">
+    <w:name w:val="heading 3"/>
+    <w:basedOn w:val="a"/>
+    <w:next w:val="a"/>
+    <w:link w:val="3Char"/>
+    <w:uiPriority w:val="9"/>
+    <w:unhideWhenUsed/>
+    <w:qFormat/>
+    <w:rsid w:val="008F044F"/>
+    <w:pPr>
+      <w:keepNext/>
+      <w:keepLines/>
+      <w:spacing w:before="260" w:after="260" w:line="416" w:lineRule="auto"/>
+      <w:outlineLvl w:val="2"/>
+    </w:pPr>
+    <w:rPr>
+      <w:b/>
+      <w:bCs/>
+      <w:sz w:val="32"/>
+      <w:szCs w:val="32"/>
+    </w:rPr>
+  </w:style>
+  <w:style w:type="character" w:default="1" w:styleId="a0">
+    <w:name w:val="Default Paragraph Font"/>
+    <w:uiPriority w:val="1"/>
+    <w:semiHidden/>
+    <w:unhideWhenUsed/>
+  </w:style>
+  <w:style w:type="table" w:default="1" w:styleId="a1">
+    <w:name w:val="Normal Table"/>
+    <w:uiPriority w:val="99"/>
+    <w:semiHidden/>
+    <w:unhideWhenUsed/>
+    <w:tblPr>
+      <w:tblInd w:w="0" w:type="dxa"/>
+      <w:tblCellMar>
+        <w:top w:w="0" w:type="dxa"/>
+        <w:left w:w="108" w:type="dxa"/>
+        <w:bottom w:w="0" w:type="dxa"/>
+        <w:right w:w="108" w:type="dxa"/>
+      </w:tblCellMar>
+    </w:tblPr>
+  </w:style>
+  <w:style w:type="numbering" w:default="1" w:styleId="a2">
+    <w:name w:val="No List"/>
+    <w:uiPriority w:val="99"/>
+    <w:semiHidden/>
+    <w:unhideWhenUsed/>
+  </w:style>
+  <w:style w:type="paragraph" w:styleId="a3">
+    <w:name w:val="No Spacing"/>
+    <w:uiPriority w:val="1"/>
+    <w:qFormat/>
+    <w:rsid w:val="00BC0A5D"/>
+    <w:pPr>
+      <w:widowControl w:val="0"/>
+      <w:jc w:val="both"/>
+    </w:pPr>
+  </w:style>
+  <w:style w:type="character" w:customStyle="1" w:styleId="1Char">
+    <w:name w:val="标题 1 Char"/>
+    <w:basedOn w:val="a0"/>
+    <w:link w:val="1"/>
+    <w:uiPriority w:val="9"/>
+    <w:rsid w:val="00BC0A5D"/>
+    <w:rPr>
+      <w:b/>
+      <w:bCs/>
+      <w:kern w:val="44"/>
+      <w:sz w:val="44"/>
+      <w:szCs w:val="44"/>
+    </w:rPr>
+  </w:style>
+  <w:style w:type="character" w:customStyle="1" w:styleId="2Char">
+    <w:name w:val="标题 2 Char"/>
+    <w:basedOn w:val="a0"/>
+    <w:link w:val="2"/>
+    <w:uiPriority w:val="9"/>
+    <w:rsid w:val="00BC0A5D"/>
+    <w:rPr>
+      <w:rFonts w:asciiTheme="majorHAnsi" w:eastAsiaTheme="majorEastAsia" w:hAnsiTheme="majorHAnsi" w:cstheme="majorBidi"/>
+      <w:b/>
+      <w:bCs/>
+      <w:sz w:val="32"/>
+      <w:szCs w:val="32"/>
+    </w:rPr>
+  </w:style>
+  <w:style w:type="paragraph" w:styleId="a4">
+    <w:name w:val="Balloon Text"/>
+    <w:basedOn w:val="a"/>
+    <w:link w:val="Char"/>
+    <w:uiPriority w:val="99"/>
+    <w:semiHidden/>
+    <w:unhideWhenUsed/>
+    <w:rsid w:val="009501A4"/>
+    <w:rPr>
+      <w:sz w:val="18"/>
+      <w:szCs w:val="18"/>
+    </w:rPr>
+  </w:style>
+  <w:style w:type="character" w:customStyle="1" w:styleId="Char">
+    <w:name w:val="批注框文本 Char"/>
+    <w:basedOn w:val="a0"/>
+    <w:link w:val="a4"/>
+    <w:uiPriority w:val="99"/>
+    <w:semiHidden/>
+    <w:rsid w:val="009501A4"/>
+    <w:rPr>
+      <w:sz w:val="18"/>
+      <w:szCs w:val="18"/>
+    </w:rPr>
+  </w:style>
+  <w:style w:type="paragraph" w:styleId="a5">
+    <w:name w:val="List Paragraph"/>
+    <w:basedOn w:val="a"/>
+    <w:uiPriority w:val="34"/>
+    <w:qFormat/>
+    <w:rsid w:val="005351D7"/>
+    <w:pPr>
+      <w:ind w:firstLineChars="200" w:firstLine="420"/>
+    </w:pPr>
+  </w:style>
+  <w:style w:type="character" w:customStyle="1" w:styleId="3Char">
+    <w:name w:val="标题 3 Char"/>
+    <w:basedOn w:val="a0"/>
+    <w:link w:val="3"/>
+    <w:uiPriority w:val="9"/>
+    <w:rsid w:val="008F044F"/>
+    <w:rPr>
+      <w:b/>
+      <w:bCs/>
+      <w:sz w:val="32"/>
+      <w:szCs w:val="32"/>
+    </w:rPr>
+  </w:style>
+</w:styles>
+</file>
+
+<file path=word/stylesWithEffects.xml><?xml version="1.0" encoding="utf-8"?>
+<w:styles xmlns:wpc="http://schemas.microsoft.com/office/word/2010/wordprocessingCanvas" xmlns:mc="http://schemas.openxmlformats.org/markup-compatibility/2006" xmlns:o="urn:schemas-microsoft-com:office:office" xmlns:r="http://schemas.openxmlformats.org/officeDocument/2006/relationships" xmlns:m="http://schemas.openxmlformats.org/officeDocument/2006/math" xmlns:v="urn:schemas-microsoft-com:vml" xmlns:wp14="http://schemas.microsoft.com/office/word/2010/wordprocessingDrawing" xmlns:wp="http://schemas.openxmlformats.org/drawingml/2006/wordprocessingDrawing" xmlns:w10="urn:schemas-microsoft-com:office:word" xmlns:w="http://schemas.openxmlformats.org/wordprocessingml/2006/main" xmlns:w14="http://schemas.microsoft.com/office/word/2010/wordml" xmlns:wpg="http://schemas.microsoft.com/office/word/2010/wordprocessingGroup" xmlns:wpi="http://schemas.microsoft.com/office/word/2010/wordprocessingInk" xmlns:wne="http://schemas.microsoft.com/office/word/2006/wordml" xmlns:wps="http://schemas.microsoft.com/office/word/2010/wordprocessingShape" mc:Ignorable="w14 wp14">
+  <w:docDefaults>
+    <w:rPrDefault>
+      <w:rPr>
+        <w:rFonts w:asciiTheme="minorHAnsi" w:eastAsiaTheme="minorEastAsia" w:hAnsiTheme="minorHAnsi" w:cstheme="minorBidi"/>
+        <w:kern w:val="2"/>
+        <w:sz w:val="21"/>
+        <w:szCs w:val="22"/>
+        <w:lang w:val="en-US" w:eastAsia="zh-CN" w:bidi="ar-SA"/>
+      </w:rPr>
+    </w:rPrDefault>
+    <w:pPrDefault/>
+  </w:docDefaults>
+  <w:latentStyles w:defLockedState="0" w:defUIPriority="99" w:defSemiHidden="1" w:defUnhideWhenUsed="1" w:defQFormat="0" w:count="267">
+    <w:lsdException w:name="Normal" w:semiHidden="0" w:uiPriority="0" w:unhideWhenUsed="0" w:qFormat="1"/>
+    <w:lsdException w:name="heading 1" w:semiHidden="0" w:uiPriority="9" w:unhideWhenUsed="0" w:qFormat="1"/>
+    <w:lsdException w:name="heading 2" w:uiPriority="9" w:qFormat="1"/>
+    <w:lsdException w:name="heading 3" w:uiPriority="9" w:qFormat="1"/>
+    <w:lsdException w:name="heading 4" w:uiPriority="9" w:qFormat="1"/>
+    <w:lsdException w:name="heading 5" w:uiPriority="9" w:qFormat="1"/>
+    <w:lsdException w:name="heading 6" w:uiPriority="9" w:qFormat="1"/>
+    <w:lsdException w:name="heading 7" w:uiPriority="9" w:qFormat="1"/>
+    <w:lsdException w:name="heading 8" w:uiPriority="9" w:qFormat="1"/>
+    <w:lsdException w:name="heading 9" w:uiPriority="9" w:qFormat="1"/>
+    <w:lsdException w:name="toc 1" w:uiPriority="39"/>
+    <w:lsdException w:name="toc 2" w:uiPriority="39"/>
+    <w:lsdException w:name="toc 3" w:uiPriority="39"/>
+    <w:lsdException w:name="toc 4" w:uiPriority="39"/>
+    <w:lsdException w:name="toc 5" w:uiPriority="39"/>
+    <w:lsdException w:name="toc 6" w:uiPriority="39"/>
+    <w:lsdException w:name="toc 7" w:uiPriority="39"/>
+    <w:lsdException w:name="toc 8" w:uiPriority="39"/>
+    <w:lsdException w:name="toc 9" w:uiPriority="39"/>
+    <w:lsdException w:name="caption" w:uiPriority="35" w:qFormat="1"/>
+    <w:lsdException w:name="Title" w:semiHidden="0" w:uiPriority="10" w:unhideWhenUsed="0" w:qFormat="1"/>
+    <w:lsdException w:name="Default Paragraph Font" w:uiPriority="1"/>
+    <w:lsdException w:name="Subtitle" w:semiHidden="0" w:uiPriority="11" w:unhideWhenUsed="0" w:qFormat="1"/>
+    <w:lsdException w:name="Strong" w:semiHidden="0" w:uiPriority="22" w:unhideWhenUsed="0" w:qFormat="1"/>
+    <w:lsdException w:name="Emphasis" w:semiHidden="0" w:uiPriority="20" w:unhideWhenUsed="0" w:qFormat="1"/>
+    <w:lsdException w:name="Table Grid" w:semiHidden="0" w:uiPriority="39" w:unhideWhenUsed="0"/>
+    <w:lsdException w:name="Placeholder Text" w:unhideWhenUsed="0"/>
+    <w:lsdException w:name="No Spacing" w:semiHidden="0" w:uiPriority="1" w:unhideWhenUsed="0" w:qFormat="1"/>
+    <w:lsdException w:name="Light Shading" w:semiHidden="0" w:uiPriority="60" w:unhideWhenUsed="0"/>
+    <w:lsdException w:name="Light List" w:semiHidden="0" w:uiPriority="61" w:unhideWhenUsed="0"/>
+    <w:lsdException w:name="Light Grid" w:semiHidden="0" w:uiPriority="62" w:unhideWhenUsed="0"/>
+    <w:lsdException w:name="Medium Shading 1" w:semiHidden="0" w:uiPriority="63" w:unhideWhenUsed="0"/>
+    <w:lsdException w:name="Medium Shading 2" w:semiHidden="0" w:uiPriority="64" w:unhideWhenUsed="0"/>
+    <w:lsdException w:name="Medium List 1" w:semiHidden="0" w:uiPriority="65" w:unhideWhenUsed="0"/>
+    <w:lsdException w:name="Medium List 2" w:semiHidden="0" w:uiPriority="66" w:unhideWhenUsed="0"/>
+    <w:lsdException w:name="Medium Grid 1" w:semiHidden="0" w:uiPriority="67" w:unhideWhenUsed="0"/>
+    <w:lsdException w:name="Medium Grid 2" w:semiHidden="0" w:uiPriority="68" w:unhideWhenUsed="0"/>
+    <w:lsdException w:name="Medium Grid 3" w:semiHidden="0" w:uiPriority="69" w:unhideWhenUsed="0"/>
+    <w:lsdException w:name="Dark List" w:semiHidden="0" w:uiPriority="70" w:unhideWhenUsed="0"/>
+    <w:lsdException w:name="Colorful Shading" w:semiHidden="0" w:uiPriority="71" w:unhideWhenUsed="0"/>
+    <w:lsdException w:name="Colorful List" w:semiHidden="0" w:uiPriority="72" w:unhideWhenUsed="0"/>
+    <w:lsdException w:name="Colorful Grid" w:semiHidden="0" w:uiPriority="73" w:unhideWhenUsed="0"/>
+    <w:lsdException w:name="Light Shading Accent 1" w:semiHidden="0" w:uiPriority="60" w:unhideWhenUsed="0"/>
+    <w:lsdException w:name="Light List Accent 1" w:semiHidden="0" w:uiPriority="61" w:unhideWhenUsed="0"/>
+    <w:lsdException w:name="Light Grid Accent 1" w:semiHidden="0" w:uiPriority="62" w:unhideWhenUsed="0"/>
+    <w:lsdException w:name="Medium Shading 1 Accent 1" w:semiHidden="0" w:uiPriority="63" w:unhideWhenUsed="0"/>
+    <w:lsdException w:name="Medium Shading 2 Accent 1" w:semiHidden="0" w:uiPriority="64" w:unhideWhenUsed="0"/>
+    <w:lsdException w:name="Medium List 1 Accent 1" w:semiHidden="0" w:uiPriority="65" w:unhideWhenUsed="0"/>
+    <w:lsdException w:name="Revision" w:unhideWhenUsed="0"/>
+    <w:lsdException w:name="List Paragraph" w:semiHidden="0" w:uiPriority="34" w:unhideWhenUsed="0" w:qFormat="1"/>
+    <w:lsdException w:name="Quote" w:semiHidden="0" w:uiPriority="29" w:unhideWhenUsed="0" w:qFormat="1"/>
+    <w:lsdException w:name="Intense Quote" w:semiHidden="0" w:uiPriority="30" w:unhideWhenUsed="0" w:qFormat="1"/>
+    <w:lsdException w:name="Medium List 2 Accent 1" w:semiHidden="0" w:uiPriority="66" w:unhideWhenUsed="0"/>
+    <w:lsdException w:name="Medium Grid 1 Accent 1" w:semiHidden="0" w:uiPriority="67" w:unhideWhenUsed="0"/>
+    <w:lsdException w:name="Medium Grid 2 Accent 1" w:semiHidden="0" w:uiPriority="68" w:unhideWhenUsed="0"/>
+    <w:lsdException w:name="Medium Grid 3 Accent 1" w:semiHidden="0" w:uiPriority="69" w:unhideWhenUsed="0"/>
+    <w:lsdException w:name="Dark List Accent 1" w:semiHidden="0" w:uiPriority="70" w:unhideWhenUsed="0"/>
+    <w:lsdException w:name="Colorful Shading Accent 1" w:semiHidden="0" w:uiPriority="71" w:unhideWhenUsed="0"/>
+    <w:lsdException w:name="Colorful List Accent 1" w:semiHidden="0" w:uiPriority="72" w:unhideWhenUsed="0"/>
+    <w:lsdException w:name="Colorful Grid Accent 1" w:semiHidden="0" w:uiPriority="73" w:unhideWhenUsed="0"/>
+    <w:lsdException w:name="Light Shading Accent 2" w:semiHidden="0" w:uiPriority="60" w:unhideWhenUsed="0"/>
+    <w:lsdException w:name="Light List Accent 2" w:semiHidden="0" w:uiPriority="61" w:unhideWhenUsed="0"/>
+    <w:lsdException w:name="Light Grid Accent 2" w:semiHidden="0" w:uiPriority="62" w:unhideWhenUsed="0"/>
+    <w:lsdException w:name="Medium Shading 1 Accent 2" w:semiHidden="0" w:uiPriority="63" w:unhideWhenUsed="0"/>
+    <w:lsdException w:name="Medium Shading 2 Accent 2" w:semiHidden="0" w:uiPriority="64" w:unhideWhenUsed="0"/>
+    <w:lsdException w:name="Medium List 1 Accent 2" w:semiHidden="0" w:uiPriority="65" w:unhideWhenUsed="0"/>
+    <w:lsdException w:name="Medium List 2 Accent 2" w:semiHidden="0" w:uiPriority="66" w:unhideWhenUsed="0"/>
+    <w:lsdException w:name="Medium Grid 1 Accent 2" w:semiHidden="0" w:uiPriority="67" w:unhideWhenUsed="0"/>
+    <w:lsdException w:name="Medium Grid 2 Accent 2" w:semiHidden="0" w:uiPriority="68" w:unhideWhenUsed="0"/>
+    <w:lsdException w:name="Medium Grid 3 Accent 2" w:semiHidden="0" w:uiPriority="69" w:unhideWhenUsed="0"/>
+    <w:lsdException w:name="Dark List Accent 2" w:semiHidden="0" w:uiPriority="70" w:unhideWhenUsed="0"/>
+    <w:lsdException w:name="Colorful Shading Accent 2" w:semiHidden="0" w:uiPriority="71" w:unhideWhenUsed="0"/>
+    <w:lsdException w:name="Colorful List Accent 2" w:semiHidden="0" w:uiPriority="72" w:unhideWhenUsed="0"/>
+    <w:lsdException w:name="Colorful Grid Accent 2" w:semiHidden="0" w:uiPriority="73" w:unhideWhenUsed="0"/>
+    <w:lsdException w:name="Light Shading Accent 3" w:semiHidden="0" w:uiPriority="60" w:unhideWhenUsed="0"/>
+    <w:lsdException w:name="Light List Accent 3" w:semiHidden="0" w:uiPriority="61" w:unhideWhenUsed="0"/>
+    <w:lsdException w:name="Light Grid Accent 3" w:semiHidden="0" w:uiPriority="62" w:unhideWhenUsed="0"/>
+    <w:lsdException w:name="Medium Shading 1 Accent 3" w:semiHidden="0" w:uiPriority="63" w:unhideWhenUsed="0"/>
+    <w:lsdException w:name="Medium Shading 2 Accent 3" w:semiHidden="0" w:uiPriority="64" w:unhideWhenUsed="0"/>
+    <w:lsdException w:name="Medium List 1 Accent 3" w:semiHidden="0" w:uiPriority="65" w:unhideWhenUsed="0"/>
+    <w:lsdException w:name="Medium List 2 Accent 3" w:semiHidden="0" w:uiPriority="66" w:unhideWhenUsed="0"/>
+    <w:lsdException w:name="Medium Grid 1 Accent 3" w:semiHidden="0" w:uiPriority="67" w:unhideWhenUsed="0"/>
+    <w:lsdException w:name="Medium Grid 2 Accent 3" w:semiHidden="0" w:uiPriority="68" w:unhideWhenUsed="0"/>
+    <w:lsdException w:name="Medium Grid 3 Accent 3" w:semiHidden="0" w:uiPriority="69" w:unhideWhenUsed="0"/>
+    <w:lsdException w:name="Dark List Accent 3" w:semiHidden="0" w:uiPriority="70" w:unhideWhenUsed="0"/>
+    <w:lsdException w:name="Colorful Shading Accent 3" w:semiHidden="0" w:uiPriority="71" w:unhideWhenUsed="0"/>
+    <w:lsdException w:name="Colorful List Accent 3" w:semiHidden="0" w:uiPriority="72" w:unhideWhenUsed="0"/>
+    <w:lsdException w:name="Colorful Grid Accent 3" w:semiHidden="0" w:uiPriority="73" w:unhideWhenUsed="0"/>
+    <w:lsdException w:name="Light Shading Accent 4" w:semiHidden="0" w:uiPriority="60" w:unhideWhenUsed="0"/>
+    <w:lsdException w:name="Light List Accent 4" w:semiHidden="0" w:uiPriority="61" w:unhideWhenUsed="0"/>
+    <w:lsdException w:name="Light Grid Accent 4" w:semiHidden="0" w:uiPriority="62" w:unhideWhenUsed="0"/>
+    <w:lsdException w:name="Medium Shading 1 Accent 4" w:semiHidden="0" w:uiPriority="63" w:unhideWhenUsed="0"/>
+    <w:lsdException w:name="Medium Shading 2 Accent 4" w:semiHidden="0" w:uiPriority="64" w:unhideWhenUsed="0"/>
+    <w:lsdException w:name="Medium List 1 Accent 4" w:semiHidden="0" w:uiPriority="65" w:unhideWhenUsed="0"/>
+    <w:lsdException w:name="Medium List 2 Accent 4" w:semiHidden="0" w:uiPriority="66" w:unhideWhenUsed="0"/>
+    <w:lsdException w:name="Medium Grid 1 Accent 4" w:semiHidden="0" w:uiPriority="67" w:unhideWhenUsed="0"/>
+    <w:lsdException w:name="Medium Grid 2 Accent 4" w:semiHidden="0" w:uiPriority="68" w:unhideWhenUsed="0"/>
+    <w:lsdException w:name="Medium Grid 3 Accent 4" w:semiHidden="0" w:uiPriority="69" w:unhideWhenUsed="0"/>
+    <w:lsdException w:name="Dark List Accent 4" w:semiHidden="0" w:uiPriority="70" w:unhideWhenUsed="0"/>
+    <w:lsdException w:name="Colorful Shading Accent 4" w:semiHidden="0" w:uiPriority="71" w:unhideWhenUsed="0"/>
+    <w:lsdException w:name="Colorful List Accent 4" w:semiHidden="0" w:uiPriority="72" w:unhideWhenUsed="0"/>
+    <w:lsdException w:name="Colorful Grid Accent 4" w:semiHidden="0" w:uiPriority="73" w:unhideWhenUsed="0"/>
+    <w:lsdException w:name="Light Shading Accent 5" w:semiHidden="0" w:uiPriority="60" w:unhideWhenUsed="0"/>
+    <w:lsdException w:name="Light List Accent 5" w:semiHidden="0" w:uiPriority="61" w:unhideWhenUsed="0"/>
+    <w:lsdException w:name="Light Grid Accent 5" w:semiHidden="0" w:uiPriority="62" w:unhideWhenUsed="0"/>
+    <w:lsdException w:name="Medium Shading 1 Accent 5" w:semiHidden="0" w:uiPriority="63" w:unhideWhenUsed="0"/>
+    <w:lsdException w:name="Medium Shading 2 Accent 5" w:semiHidden="0" w:uiPriority="64" w:unhideWhenUsed="0"/>
+    <w:lsdException w:name="Medium List 1 Accent 5" w:semiHidden="0" w:uiPriority="65" w:unhideWhenUsed="0"/>
+    <w:lsdException w:name="Medium List 2 Accent 5" w:semiHidden="0" w:uiPriority="66" w:unhideWhenUsed="0"/>
+    <w:lsdException w:name="Medium Grid 1 Accent 5" w:semiHidden="0" w:uiPriority="67" w:unhideWhenUsed="0"/>
+    <w:lsdException w:name="Medium Grid 2 Accent 5" w:semiHidden="0" w:uiPriority="68" w:unhideWhenUsed="0"/>
+    <w:lsdException w:name="Medium Grid 3 Accent 5" w:semiHidden="0" w:uiPriority="69" w:unhideWhenUsed="0"/>
+    <w:lsdException w:name="Dark List Accent 5" w:semiHidden="0" w:uiPriority="70" w:unhideWhenUsed="0"/>
+    <w:lsdException w:name="Colorful Shading Accent 5" w:semiHidden="0" w:uiPriority="71" w:unhideWhenUsed="0"/>
+    <w:lsdException w:name="Colorful List Accent 5" w:semiHidden="0" w:uiPriority="72" w:unhideWhenUsed="0"/>
+    <w:lsdException w:name="Colorful Grid Accent 5" w:semiHidden="0" w:uiPriority="73" w:unhideWhenUsed="0"/>
+    <w:lsdException w:name="Light Shading Accent 6" w:semiHidden="0" w:uiPriority="60" w:unhideWhenUsed="0"/>
+    <w:lsdException w:name="Light List Accent 6" w:semiHidden="0" w:uiPriority="61" w:unhideWhenUsed="0"/>
+    <w:lsdException w:name="Light Grid Accent 6" w:semiHidden="0" w:uiPriority="62" w:unhideWhenUsed="0"/>
+    <w:lsdException w:name="Medium Shading 1 Accent 6" w:semiHidden="0" w:uiPriority="63" w:unhideWhenUsed="0"/>
+    <w:lsdException w:name="Medium Shading 2 Accent 6" w:semiHidden="0" w:uiPriority="64" w:unhideWhenUsed="0"/>
+    <w:lsdException w:name="Medium List 1 Accent 6" w:semiHidden="0" w:uiPriority="65" w:unhideWhenUsed="0"/>
+    <w:lsdException w:name="Medium List 2 Accent 6" w:semiHidden="0" w:uiPriority="66" w:unhideWhenUsed="0"/>
+    <w:lsdException w:name="Medium Grid 1 Accent 6" w:semiHidden="0" w:uiPriority="67" w:unhideWhenUsed="0"/>
+    <w:lsdException w:name="Medium Grid 2 Accent 6" w:semiHidden="0" w:uiPriority="68" w:unhideWhenUsed="0"/>
+    <w:lsdException w:name="Medium Grid 3 Accent 6" w:semiHidden="0" w:uiPriority="69" w:unhideWhenUsed="0"/>
+    <w:lsdException w:name="Dark List Accent 6" w:semiHidden="0" w:uiPriority="70" w:unhideWhenUsed="0"/>
+    <w:lsdException w:name="Colorful Shading Accent 6" w:semiHidden="0" w:uiPriority="71" w:unhideWhenUsed="0"/>
+    <w:lsdException w:name="Colorful List Accent 6" w:semiHidden="0" w:uiPriority="72" w:unhideWhenUsed="0"/>
+    <w:lsdException w:name="Colorful Grid Accent 6" w:semiHidden="0" w:uiPriority="73" w:unhideWhenUsed="0"/>
+    <w:lsdException w:name="Subtle Emphasis" w:semiHidden="0" w:uiPriority="19" w:unhideWhenUsed="0" w:qFormat="1"/>
+    <w:lsdException w:name="Intense Emphasis" w:semiHidden="0" w:uiPriority="21" w:unhideWhenUsed="0" w:qFormat="1"/>
+    <w:lsdException w:name="Subtle Reference" w:semiHidden="0" w:uiPriority="31" w:unhideWhenUsed="0" w:qFormat="1"/>
+    <w:lsdException w:name="Intense Reference" w:semiHidden="0" w:uiPriority="32" w:unhideWhenUsed="0" w:qFormat="1"/>
+    <w:lsdException w:name="Book Title" w:semiHidden="0" w:uiPriority="33" w:unhideWhenUsed="0" w:qFormat="1"/>
+    <w:lsdException w:name="Bibliography" w:uiPriority="37"/>
+    <w:lsdException w:name="TOC Heading" w:uiPriority="39" w:qFormat="1"/>
   </w:latentStyles>
   <w:style w:type="paragraph" w:default="1" w:styleId="a">
     <w:name w:val="Normal"/>
@@ -4704,7 +6219,7 @@
   <a:extraClrSchemeLst/>
   <a:extLst>
     <a:ext uri="{05A4C25C-085E-4340-85A3-A5531E510DB2}">
-      <thm15:themeFamily xmlns:thm15="http://schemas.microsoft.com/office/thememl/2012/main" name="Office Theme" id="{62F939B6-93AF-4DB8-9C6B-D6C7DFDC589F}" vid="{4A3C46E8-61CC-4603-A589-7422A47A8E4A}"/>
+      <thm15:themeFamily xmlns:thm15="http://schemas.microsoft.com/office/thememl/2012/main" xmlns="" name="Office Theme" id="{62F939B6-93AF-4DB8-9C6B-D6C7DFDC589F}" vid="{4A3C46E8-61CC-4603-A589-7422A47A8E4A}"/>
     </a:ext>
   </a:extLst>
 </a:theme>
@@ -4715,7 +6230,7 @@
 </file>
 
 <file path=customXml/itemProps1.xml><?xml version="1.0" encoding="utf-8"?>
-<ds:datastoreItem xmlns:ds="http://schemas.openxmlformats.org/officeDocument/2006/customXml" ds:itemID="{0FDC4AA4-C0D0-4B35-B4CD-8766A6D014EA}">
+<ds:datastoreItem xmlns:ds="http://schemas.openxmlformats.org/officeDocument/2006/customXml" ds:itemID="{EF8F9A7E-0F9B-4AC3-B244-7BDE9D1398BE}">
   <ds:schemaRefs>
     <ds:schemaRef ds:uri="http://schemas.openxmlformats.org/officeDocument/2006/bibliography"/>
   </ds:schemaRefs>

--- a/Vue.docx
+++ b/Vue.docx
@@ -3443,12 +3443,139 @@
         </w:drawing>
       </w:r>
     </w:p>
+    <w:p>
+      <w:pPr>
+        <w:rPr>
+          <w:rFonts w:hint="eastAsia"/>
+        </w:rPr>
+      </w:pPr>
+    </w:p>
+    <w:p>
+      <w:pPr>
+        <w:rPr>
+          <w:rFonts w:hint="eastAsia"/>
+        </w:rPr>
+      </w:pPr>
+    </w:p>
+    <w:p>
+      <w:pPr>
+        <w:rPr>
+          <w:rFonts w:hint="eastAsia"/>
+        </w:rPr>
+      </w:pPr>
+    </w:p>
+    <w:p>
+      <w:pPr>
+        <w:rPr>
+          <w:rFonts w:hint="eastAsia"/>
+        </w:rPr>
+      </w:pPr>
+    </w:p>
+    <w:p>
+      <w:pPr>
+        <w:rPr>
+          <w:rFonts w:hint="eastAsia"/>
+        </w:rPr>
+      </w:pPr>
+    </w:p>
+    <w:p>
+      <w:pPr>
+        <w:rPr>
+          <w:rFonts w:hint="eastAsia"/>
+        </w:rPr>
+      </w:pPr>
+    </w:p>
+    <w:p>
+      <w:pPr>
+        <w:rPr>
+          <w:rFonts w:hint="eastAsia"/>
+        </w:rPr>
+      </w:pPr>
+    </w:p>
+    <w:p>
+      <w:pPr>
+        <w:rPr>
+          <w:rFonts w:hint="eastAsia"/>
+        </w:rPr>
+      </w:pPr>
+    </w:p>
+    <w:p>
+      <w:pPr>
+        <w:rPr>
+          <w:rFonts w:hint="eastAsia"/>
+        </w:rPr>
+      </w:pPr>
+    </w:p>
+    <w:p>
+      <w:pPr>
+        <w:rPr>
+          <w:rFonts w:hint="eastAsia"/>
+        </w:rPr>
+      </w:pPr>
+    </w:p>
+    <w:p>
+      <w:pPr>
+        <w:rPr>
+          <w:rFonts w:hint="eastAsia"/>
+        </w:rPr>
+      </w:pPr>
+    </w:p>
+    <w:p>
+      <w:pPr>
+        <w:rPr>
+          <w:rFonts w:hint="eastAsia"/>
+        </w:rPr>
+      </w:pPr>
+    </w:p>
+    <w:p>
+      <w:pPr>
+        <w:rPr>
+          <w:rFonts w:hint="eastAsia"/>
+        </w:rPr>
+      </w:pPr>
+    </w:p>
+    <w:p>
+      <w:pPr>
+        <w:rPr>
+          <w:rFonts w:hint="eastAsia"/>
+        </w:rPr>
+      </w:pPr>
+    </w:p>
+    <w:p>
+      <w:pPr>
+        <w:rPr>
+          <w:rFonts w:hint="eastAsia"/>
+        </w:rPr>
+      </w:pPr>
+    </w:p>
+    <w:p>
+      <w:pPr>
+        <w:rPr>
+          <w:rFonts w:hint="eastAsia"/>
+        </w:rPr>
+      </w:pPr>
+    </w:p>
+    <w:p>
+      <w:pPr>
+        <w:rPr>
+          <w:rFonts w:hint="eastAsia"/>
+        </w:rPr>
+      </w:pPr>
+    </w:p>
+    <w:p>
+      <w:pPr>
+        <w:rPr>
+          <w:rFonts w:hint="eastAsia"/>
+        </w:rPr>
+      </w:pPr>
+    </w:p>
     <w:p/>
     <w:p>
       <w:pPr>
         <w:pStyle w:val="2"/>
       </w:pPr>
       <w:r>
+        <w:lastRenderedPageBreak/>
         <w:t xml:space="preserve">Component </w:t>
       </w:r>
       <w:r>
@@ -3465,6 +3592,11 @@
       </w:r>
     </w:p>
     <w:p>
+      <w:pPr>
+        <w:rPr>
+          <w:rFonts w:hint="eastAsia"/>
+        </w:rPr>
+      </w:pPr>
       <w:r>
         <w:t>Props</w:t>
       </w:r>
@@ -3489,6 +3621,20 @@
       <w:proofErr w:type="spellEnd"/>
       <w:r>
         <w:t>]</w:t>
+      </w:r>
+    </w:p>
+    <w:p>
+      <w:r>
+        <w:rPr>
+          <w:rFonts w:hint="eastAsia"/>
+        </w:rPr>
+        <w:t>注意属性命名，如用驼峰命名法，在标签上，应当换成</w:t>
+      </w:r>
+      <w:r>
+        <w:rPr>
+          <w:rFonts w:hint="eastAsia"/>
+        </w:rPr>
+        <w:t>-</w:t>
       </w:r>
     </w:p>
     <w:p>
@@ -3498,8 +3644,8 @@
         </w:rPr>
         <w:drawing>
           <wp:inline distT="0" distB="0" distL="0" distR="0" wp14:anchorId="2CCD4E1F" wp14:editId="3BD87A1B">
-            <wp:extent cx="3392557" cy="3026998"/>
-            <wp:effectExtent l="0" t="0" r="0" b="2540"/>
+            <wp:extent cx="5205768" cy="4644829"/>
+            <wp:effectExtent l="0" t="0" r="0" b="3810"/>
             <wp:docPr id="5" name="图片 5"/>
             <wp:cNvGraphicFramePr>
               <a:graphicFrameLocks xmlns:a="http://schemas.openxmlformats.org/drawingml/2006/main" noChangeAspect="1"/>
@@ -3520,7 +3666,7 @@
                   <pic:spPr>
                     <a:xfrm>
                       <a:off x="0" y="0"/>
-                      <a:ext cx="3400331" cy="3033934"/>
+                      <a:ext cx="5220763" cy="4658209"/>
                     </a:xfrm>
                     <a:prstGeom prst="rect">
                       <a:avLst/>
@@ -3703,11 +3849,6 @@
       </w:r>
     </w:p>
     <w:p>
-      <w:pPr>
-        <w:rPr>
-          <w:rFonts w:hint="eastAsia"/>
-        </w:rPr>
-      </w:pPr>
       <w:r>
         <w:rPr>
           <w:noProof/>
@@ -3750,110 +3891,23 @@
         </w:drawing>
       </w:r>
     </w:p>
-    <w:p>
-      <w:pPr>
-        <w:rPr>
-          <w:rFonts w:hint="eastAsia"/>
-        </w:rPr>
-      </w:pPr>
-    </w:p>
-    <w:p>
-      <w:pPr>
-        <w:rPr>
-          <w:rFonts w:hint="eastAsia"/>
-        </w:rPr>
-      </w:pPr>
-    </w:p>
-    <w:p>
-      <w:pPr>
-        <w:rPr>
-          <w:rFonts w:hint="eastAsia"/>
-        </w:rPr>
-      </w:pPr>
-    </w:p>
-    <w:p>
-      <w:pPr>
-        <w:rPr>
-          <w:rFonts w:hint="eastAsia"/>
-        </w:rPr>
-      </w:pPr>
-    </w:p>
-    <w:p>
-      <w:pPr>
-        <w:rPr>
-          <w:rFonts w:hint="eastAsia"/>
-        </w:rPr>
-      </w:pPr>
-    </w:p>
-    <w:p>
-      <w:pPr>
-        <w:rPr>
-          <w:rFonts w:hint="eastAsia"/>
-        </w:rPr>
-      </w:pPr>
-    </w:p>
-    <w:p>
-      <w:pPr>
-        <w:rPr>
-          <w:rFonts w:hint="eastAsia"/>
-        </w:rPr>
-      </w:pPr>
-    </w:p>
-    <w:p>
-      <w:pPr>
-        <w:rPr>
-          <w:rFonts w:hint="eastAsia"/>
-        </w:rPr>
-      </w:pPr>
-    </w:p>
-    <w:p>
-      <w:pPr>
-        <w:rPr>
-          <w:rFonts w:hint="eastAsia"/>
-        </w:rPr>
-      </w:pPr>
-    </w:p>
-    <w:p>
-      <w:pPr>
-        <w:rPr>
-          <w:rFonts w:hint="eastAsia"/>
-        </w:rPr>
-      </w:pPr>
-    </w:p>
-    <w:p>
-      <w:pPr>
-        <w:rPr>
-          <w:rFonts w:hint="eastAsia"/>
-        </w:rPr>
-      </w:pPr>
-    </w:p>
-    <w:p>
-      <w:pPr>
-        <w:rPr>
-          <w:rFonts w:hint="eastAsia"/>
-        </w:rPr>
-      </w:pPr>
-    </w:p>
-    <w:p>
-      <w:pPr>
-        <w:rPr>
-          <w:rFonts w:hint="eastAsia"/>
-        </w:rPr>
-      </w:pPr>
-    </w:p>
-    <w:p>
-      <w:pPr>
-        <w:rPr>
-          <w:rFonts w:hint="eastAsia"/>
-        </w:rPr>
-      </w:pPr>
-    </w:p>
+    <w:p/>
+    <w:p/>
+    <w:p/>
+    <w:p/>
+    <w:p/>
+    <w:p/>
+    <w:p/>
+    <w:p/>
+    <w:p/>
+    <w:p/>
+    <w:p/>
+    <w:p/>
+    <w:p/>
+    <w:p/>
     <w:p>
       <w:pPr>
         <w:pStyle w:val="2"/>
-        <w:rPr>
-          <w:rFonts w:hint="eastAsia"/>
-        </w:rPr>
       </w:pPr>
       <w:proofErr w:type="spellStart"/>
       <w:proofErr w:type="gramStart"/>
@@ -3896,11 +3950,6 @@
       </w:r>
     </w:p>
     <w:p>
-      <w:pPr>
-        <w:rPr>
-          <w:rFonts w:hint="eastAsia"/>
-        </w:rPr>
-      </w:pPr>
       <w:r>
         <w:rPr>
           <w:rFonts w:hint="eastAsia"/>
@@ -3921,11 +3970,6 @@
       </w:r>
     </w:p>
     <w:p>
-      <w:pPr>
-        <w:rPr>
-          <w:rFonts w:hint="eastAsia"/>
-        </w:rPr>
-      </w:pPr>
       <w:r>
         <w:rPr>
           <w:noProof/>
@@ -3967,145 +4011,28 @@
         </w:drawing>
       </w:r>
     </w:p>
-    <w:p>
-      <w:pPr>
-        <w:rPr>
-          <w:rFonts w:hint="eastAsia"/>
-        </w:rPr>
-      </w:pPr>
-    </w:p>
-    <w:p>
-      <w:pPr>
-        <w:rPr>
-          <w:rFonts w:hint="eastAsia"/>
-        </w:rPr>
-      </w:pPr>
-    </w:p>
-    <w:p>
-      <w:pPr>
-        <w:rPr>
-          <w:rFonts w:hint="eastAsia"/>
-        </w:rPr>
-      </w:pPr>
-    </w:p>
-    <w:p>
-      <w:pPr>
-        <w:rPr>
-          <w:rFonts w:hint="eastAsia"/>
-        </w:rPr>
-      </w:pPr>
-    </w:p>
-    <w:p>
-      <w:pPr>
-        <w:rPr>
-          <w:rFonts w:hint="eastAsia"/>
-        </w:rPr>
-      </w:pPr>
-    </w:p>
-    <w:p>
-      <w:pPr>
-        <w:rPr>
-          <w:rFonts w:hint="eastAsia"/>
-        </w:rPr>
-      </w:pPr>
-    </w:p>
-    <w:p>
-      <w:pPr>
-        <w:rPr>
-          <w:rFonts w:hint="eastAsia"/>
-        </w:rPr>
-      </w:pPr>
-    </w:p>
-    <w:p>
-      <w:pPr>
-        <w:rPr>
-          <w:rFonts w:hint="eastAsia"/>
-        </w:rPr>
-      </w:pPr>
-    </w:p>
-    <w:p>
-      <w:pPr>
-        <w:rPr>
-          <w:rFonts w:hint="eastAsia"/>
-        </w:rPr>
-      </w:pPr>
-    </w:p>
-    <w:p>
-      <w:pPr>
-        <w:rPr>
-          <w:rFonts w:hint="eastAsia"/>
-        </w:rPr>
-      </w:pPr>
-    </w:p>
-    <w:p>
-      <w:pPr>
-        <w:rPr>
-          <w:rFonts w:hint="eastAsia"/>
-        </w:rPr>
-      </w:pPr>
-    </w:p>
-    <w:p>
-      <w:pPr>
-        <w:rPr>
-          <w:rFonts w:hint="eastAsia"/>
-        </w:rPr>
-      </w:pPr>
-    </w:p>
-    <w:p>
-      <w:pPr>
-        <w:rPr>
-          <w:rFonts w:hint="eastAsia"/>
-        </w:rPr>
-      </w:pPr>
-    </w:p>
-    <w:p>
-      <w:pPr>
-        <w:rPr>
-          <w:rFonts w:hint="eastAsia"/>
-        </w:rPr>
-      </w:pPr>
-    </w:p>
-    <w:p>
-      <w:pPr>
-        <w:rPr>
-          <w:rFonts w:hint="eastAsia"/>
-        </w:rPr>
-      </w:pPr>
-    </w:p>
-    <w:p>
-      <w:pPr>
-        <w:rPr>
-          <w:rFonts w:hint="eastAsia"/>
-        </w:rPr>
-      </w:pPr>
-    </w:p>
-    <w:p>
-      <w:pPr>
-        <w:rPr>
-          <w:rFonts w:hint="eastAsia"/>
-        </w:rPr>
-      </w:pPr>
-    </w:p>
-    <w:p>
-      <w:pPr>
-        <w:rPr>
-          <w:rFonts w:hint="eastAsia"/>
-        </w:rPr>
-      </w:pPr>
-    </w:p>
-    <w:p>
-      <w:pPr>
-        <w:rPr>
-          <w:rFonts w:hint="eastAsia"/>
-        </w:rPr>
-      </w:pPr>
-    </w:p>
+    <w:p/>
+    <w:p/>
+    <w:p/>
+    <w:p/>
+    <w:p/>
+    <w:p/>
+    <w:p/>
+    <w:p/>
+    <w:p/>
+    <w:p/>
+    <w:p/>
+    <w:p/>
+    <w:p/>
+    <w:p/>
+    <w:p/>
+    <w:p/>
+    <w:p/>
+    <w:p/>
+    <w:p/>
     <w:p>
       <w:pPr>
         <w:pStyle w:val="2"/>
-        <w:rPr>
-          <w:rFonts w:hint="eastAsia"/>
-        </w:rPr>
       </w:pPr>
       <w:r>
         <w:lastRenderedPageBreak/>
@@ -4131,11 +4058,6 @@
       </w:r>
     </w:p>
     <w:p>
-      <w:pPr>
-        <w:rPr>
-          <w:rFonts w:hint="eastAsia"/>
-        </w:rPr>
-      </w:pPr>
       <w:proofErr w:type="gramStart"/>
       <w:r>
         <w:t>{ [</w:t>
@@ -4146,11 +4068,6 @@
       </w:r>
     </w:p>
     <w:p>
-      <w:pPr>
-        <w:rPr>
-          <w:rFonts w:hint="eastAsia"/>
-        </w:rPr>
-      </w:pPr>
       <w:r>
         <w:rPr>
           <w:noProof/>
@@ -4195,9 +4112,6 @@
     <w:p>
       <w:pPr>
         <w:pStyle w:val="2"/>
-        <w:rPr>
-          <w:rFonts w:hint="eastAsia"/>
-        </w:rPr>
       </w:pPr>
       <w:r>
         <w:lastRenderedPageBreak/>
@@ -4223,11 +4137,6 @@
       </w:r>
     </w:p>
     <w:p>
-      <w:pPr>
-        <w:rPr>
-          <w:rFonts w:hint="eastAsia"/>
-        </w:rPr>
-      </w:pPr>
       <w:r>
         <w:rPr>
           <w:rFonts w:hint="eastAsia"/>
@@ -4250,11 +4159,6 @@
       </w:r>
     </w:p>
     <w:p>
-      <w:pPr>
-        <w:rPr>
-          <w:rFonts w:hint="eastAsia"/>
-        </w:rPr>
-      </w:pPr>
       <w:r>
         <w:rPr>
           <w:noProof/>
@@ -4296,68 +4200,17 @@
         </w:drawing>
       </w:r>
     </w:p>
-    <w:p>
-      <w:pPr>
-        <w:rPr>
-          <w:rFonts w:hint="eastAsia"/>
-        </w:rPr>
-      </w:pPr>
-    </w:p>
-    <w:p>
-      <w:pPr>
-        <w:rPr>
-          <w:rFonts w:hint="eastAsia"/>
-        </w:rPr>
-      </w:pPr>
-    </w:p>
-    <w:p>
-      <w:pPr>
-        <w:rPr>
-          <w:rFonts w:hint="eastAsia"/>
-        </w:rPr>
-      </w:pPr>
-    </w:p>
-    <w:p>
-      <w:pPr>
-        <w:rPr>
-          <w:rFonts w:hint="eastAsia"/>
-        </w:rPr>
-      </w:pPr>
-    </w:p>
-    <w:p>
-      <w:pPr>
-        <w:rPr>
-          <w:rFonts w:hint="eastAsia"/>
-        </w:rPr>
-      </w:pPr>
-    </w:p>
-    <w:p>
-      <w:pPr>
-        <w:rPr>
-          <w:rFonts w:hint="eastAsia"/>
-        </w:rPr>
-      </w:pPr>
-    </w:p>
-    <w:p>
-      <w:pPr>
-        <w:rPr>
-          <w:rFonts w:hint="eastAsia"/>
-        </w:rPr>
-      </w:pPr>
-    </w:p>
-    <w:p>
-      <w:pPr>
-        <w:rPr>
-          <w:rFonts w:hint="eastAsia"/>
-        </w:rPr>
-      </w:pPr>
-    </w:p>
+    <w:p/>
+    <w:p/>
+    <w:p/>
+    <w:p/>
+    <w:p/>
+    <w:p/>
+    <w:p/>
+    <w:p/>
     <w:p>
       <w:pPr>
         <w:pStyle w:val="2"/>
-        <w:rPr>
-          <w:rFonts w:hint="eastAsia"/>
-        </w:rPr>
       </w:pPr>
       <w:r>
         <w:lastRenderedPageBreak/>
@@ -4371,11 +4224,6 @@
       </w:r>
     </w:p>
     <w:p>
-      <w:pPr>
-        <w:rPr>
-          <w:rFonts w:hint="eastAsia"/>
-        </w:rPr>
-      </w:pPr>
       <w:r>
         <w:rPr>
           <w:rFonts w:hint="eastAsia"/>
@@ -4398,11 +4246,6 @@
       </w:r>
     </w:p>
     <w:p>
-      <w:pPr>
-        <w:rPr>
-          <w:rFonts w:hint="eastAsia"/>
-        </w:rPr>
-      </w:pPr>
       <w:r>
         <w:rPr>
           <w:rFonts w:hint="eastAsia"/>
@@ -4455,11 +4298,6 @@
       </w:r>
     </w:p>
     <w:p>
-      <w:pPr>
-        <w:rPr>
-          <w:rFonts w:hint="eastAsia"/>
-        </w:rPr>
-      </w:pPr>
       <w:r>
         <w:rPr>
           <w:noProof/>
@@ -4501,33 +4339,12 @@
         </w:drawing>
       </w:r>
     </w:p>
-    <w:p>
-      <w:pPr>
-        <w:rPr>
-          <w:rFonts w:hint="eastAsia"/>
-        </w:rPr>
-      </w:pPr>
-    </w:p>
-    <w:p>
-      <w:pPr>
-        <w:rPr>
-          <w:rFonts w:hint="eastAsia"/>
-        </w:rPr>
-      </w:pPr>
-    </w:p>
-    <w:p>
-      <w:pPr>
-        <w:rPr>
-          <w:rFonts w:hint="eastAsia"/>
-        </w:rPr>
-      </w:pPr>
-    </w:p>
+    <w:p/>
+    <w:p/>
+    <w:p/>
     <w:p>
       <w:pPr>
         <w:pStyle w:val="2"/>
-        <w:rPr>
-          <w:rFonts w:hint="eastAsia"/>
-        </w:rPr>
       </w:pPr>
       <w:proofErr w:type="spellStart"/>
       <w:r>
@@ -4561,11 +4378,6 @@
       </w:r>
     </w:p>
     <w:p>
-      <w:pPr>
-        <w:rPr>
-          <w:rFonts w:hint="eastAsia"/>
-        </w:rPr>
-      </w:pPr>
       <w:r>
         <w:rPr>
           <w:rFonts w:hint="eastAsia"/>
@@ -4579,19 +4391,8 @@
         <w:t>Array&lt;Object&gt;</w:t>
       </w:r>
     </w:p>
-    <w:p>
-      <w:pPr>
-        <w:rPr>
-          <w:rFonts w:hint="eastAsia"/>
-        </w:rPr>
-      </w:pPr>
-    </w:p>
-    <w:p>
-      <w:pPr>
-        <w:rPr>
-          <w:rFonts w:hint="eastAsia"/>
-        </w:rPr>
-      </w:pPr>
+    <w:p/>
+    <w:p>
       <w:r>
         <w:rPr>
           <w:rFonts w:hint="eastAsia"/>
@@ -4660,11 +4461,6 @@
       </w:r>
     </w:p>
     <w:p>
-      <w:pPr>
-        <w:rPr>
-          <w:rFonts w:hint="eastAsia"/>
-        </w:rPr>
-      </w:pPr>
       <w:r>
         <w:rPr>
           <w:rFonts w:hint="eastAsia"/>
@@ -4712,11 +4508,6 @@
       </w:r>
     </w:p>
     <w:p>
-      <w:pPr>
-        <w:rPr>
-          <w:rFonts w:hint="eastAsia"/>
-        </w:rPr>
-      </w:pPr>
       <w:r>
         <w:rPr>
           <w:rFonts w:hint="eastAsia"/>
@@ -4742,7 +4533,6 @@
     <w:p>
       <w:pPr>
         <w:rPr>
-          <w:rFonts w:hint="eastAsia"/>
           <w:noProof/>
         </w:rPr>
       </w:pPr>
@@ -4790,17 +4580,11 @@
     <w:p>
       <w:pPr>
         <w:rPr>
-          <w:rFonts w:hint="eastAsia"/>
           <w:noProof/>
         </w:rPr>
       </w:pPr>
     </w:p>
     <w:p>
-      <w:pPr>
-        <w:rPr>
-          <w:rFonts w:hint="eastAsia"/>
-        </w:rPr>
-      </w:pPr>
       <w:r>
         <w:rPr>
           <w:noProof/>
@@ -4842,61 +4626,16 @@
         </w:drawing>
       </w:r>
     </w:p>
-    <w:p>
-      <w:pPr>
-        <w:rPr>
-          <w:rFonts w:hint="eastAsia"/>
-        </w:rPr>
-      </w:pPr>
-    </w:p>
-    <w:p>
-      <w:pPr>
-        <w:rPr>
-          <w:rFonts w:hint="eastAsia"/>
-        </w:rPr>
-      </w:pPr>
-    </w:p>
-    <w:p>
-      <w:pPr>
-        <w:rPr>
-          <w:rFonts w:hint="eastAsia"/>
-        </w:rPr>
-      </w:pPr>
-    </w:p>
-    <w:p>
-      <w:pPr>
-        <w:rPr>
-          <w:rFonts w:hint="eastAsia"/>
-        </w:rPr>
-      </w:pPr>
-    </w:p>
-    <w:p>
-      <w:pPr>
-        <w:rPr>
-          <w:rFonts w:hint="eastAsia"/>
-        </w:rPr>
-      </w:pPr>
-    </w:p>
-    <w:p>
-      <w:pPr>
-        <w:rPr>
-          <w:rFonts w:hint="eastAsia"/>
-        </w:rPr>
-      </w:pPr>
-    </w:p>
-    <w:p>
-      <w:pPr>
-        <w:rPr>
-          <w:rFonts w:hint="eastAsia"/>
-        </w:rPr>
-      </w:pPr>
-    </w:p>
+    <w:p/>
+    <w:p/>
+    <w:p/>
+    <w:p/>
+    <w:p/>
+    <w:p/>
+    <w:p/>
     <w:p>
       <w:pPr>
         <w:pStyle w:val="2"/>
-        <w:rPr>
-          <w:rFonts w:hint="eastAsia"/>
-        </w:rPr>
       </w:pPr>
       <w:r>
         <w:lastRenderedPageBreak/>
@@ -4910,11 +4649,6 @@
       </w:r>
     </w:p>
     <w:p>
-      <w:pPr>
-        <w:rPr>
-          <w:rFonts w:hint="eastAsia"/>
-        </w:rPr>
-      </w:pPr>
       <w:r>
         <w:rPr>
           <w:rFonts w:hint="eastAsia"/>
@@ -4929,11 +4663,6 @@
       </w:r>
     </w:p>
     <w:p>
-      <w:pPr>
-        <w:rPr>
-          <w:rFonts w:hint="eastAsia"/>
-        </w:rPr>
-      </w:pPr>
       <w:r>
         <w:rPr>
           <w:rFonts w:hint="eastAsia"/>
@@ -4981,11 +4710,6 @@
       </w:r>
     </w:p>
     <w:p>
-      <w:pPr>
-        <w:rPr>
-          <w:rFonts w:hint="eastAsia"/>
-        </w:rPr>
-      </w:pPr>
       <w:r>
         <w:rPr>
           <w:rFonts w:hint="eastAsia"/>
@@ -5015,11 +4739,6 @@
       </w:pPr>
     </w:p>
     <w:p>
-      <w:pPr>
-        <w:rPr>
-          <w:rFonts w:hint="eastAsia"/>
-        </w:rPr>
-      </w:pPr>
       <w:r>
         <w:rPr>
           <w:noProof/>
@@ -5061,37 +4780,17 @@
         </w:drawing>
       </w:r>
     </w:p>
-    <w:p>
-      <w:pPr>
-        <w:rPr>
-          <w:rFonts w:hint="eastAsia"/>
-        </w:rPr>
-      </w:pPr>
-    </w:p>
-    <w:p>
-      <w:pPr>
-        <w:rPr>
-          <w:rFonts w:hint="eastAsia"/>
-        </w:rPr>
-      </w:pPr>
-    </w:p>
+    <w:p/>
+    <w:p/>
     <w:p>
       <w:pPr>
         <w:pStyle w:val="2"/>
-        <w:rPr>
-          <w:rFonts w:hint="eastAsia"/>
-        </w:rPr>
       </w:pPr>
       <w:r>
         <w:t>Delimiters</w:t>
       </w:r>
     </w:p>
     <w:p>
-      <w:pPr>
-        <w:rPr>
-          <w:rFonts w:hint="eastAsia"/>
-        </w:rPr>
-      </w:pPr>
       <w:r>
         <w:rPr>
           <w:rFonts w:hint="eastAsia"/>
@@ -5119,11 +4818,6 @@
       </w:r>
     </w:p>
     <w:p>
-      <w:pPr>
-        <w:rPr>
-          <w:rFonts w:hint="eastAsia"/>
-        </w:rPr>
-      </w:pPr>
       <w:r>
         <w:rPr>
           <w:noProof/>
@@ -5164,10 +4858,791 @@
           </wp:inline>
         </w:drawing>
       </w:r>
+    </w:p>
+    <w:p/>
+    <w:p>
+      <w:pPr>
+        <w:pStyle w:val="2"/>
+      </w:pPr>
+      <w:r>
+        <w:lastRenderedPageBreak/>
+        <w:t>E</w:t>
+      </w:r>
+      <w:r>
+        <w:rPr>
+          <w:rFonts w:hint="eastAsia"/>
+        </w:rPr>
+        <w:t>xample-01</w:t>
+      </w:r>
+      <w:r>
+        <w:rPr>
+          <w:rFonts w:hint="eastAsia"/>
+        </w:rPr>
+        <w:t xml:space="preserve"> </w:t>
+      </w:r>
+      <w:r>
+        <w:rPr>
+          <w:rFonts w:hint="eastAsia"/>
+        </w:rPr>
+        <w:t>实例属性</w:t>
+      </w:r>
+    </w:p>
+    <w:p>
+      <w:r>
+        <w:rPr>
+          <w:rFonts w:hint="eastAsia"/>
+        </w:rPr>
+        <w:t>引入</w:t>
+      </w:r>
+      <w:proofErr w:type="spellStart"/>
+      <w:r>
+        <w:rPr>
+          <w:rFonts w:hint="eastAsia"/>
+        </w:rPr>
+        <w:t>jquery</w:t>
+      </w:r>
+      <w:proofErr w:type="spellEnd"/>
+      <w:r>
+        <w:rPr>
+          <w:rFonts w:hint="eastAsia"/>
+        </w:rPr>
+        <w:t>，直接在</w:t>
+      </w:r>
+      <w:r>
+        <w:rPr>
+          <w:rFonts w:hint="eastAsia"/>
+        </w:rPr>
+        <w:t>mounted</w:t>
+      </w:r>
+      <w:r>
+        <w:rPr>
+          <w:rFonts w:hint="eastAsia"/>
+        </w:rPr>
+        <w:t>方法里调用</w:t>
+      </w:r>
+      <w:proofErr w:type="spellStart"/>
+      <w:r>
+        <w:rPr>
+          <w:rFonts w:hint="eastAsia"/>
+        </w:rPr>
+        <w:t>jquery</w:t>
+      </w:r>
+      <w:proofErr w:type="spellEnd"/>
+      <w:r>
+        <w:rPr>
+          <w:rFonts w:hint="eastAsia"/>
+        </w:rPr>
+        <w:t>方法就行</w:t>
+      </w:r>
+    </w:p>
+    <w:p>
+      <w:r>
+        <w:rPr>
+          <w:rFonts w:hint="eastAsia"/>
+        </w:rPr>
+        <w:t>外部调用</w:t>
+      </w:r>
+      <w:proofErr w:type="spellStart"/>
+      <w:r>
+        <w:rPr>
+          <w:rFonts w:hint="eastAsia"/>
+        </w:rPr>
+        <w:t>vue</w:t>
+      </w:r>
+      <w:proofErr w:type="spellEnd"/>
+      <w:r>
+        <w:rPr>
+          <w:rFonts w:hint="eastAsia"/>
+        </w:rPr>
+        <w:t>里面的方法直接</w:t>
+      </w:r>
+      <w:r>
+        <w:rPr>
+          <w:rFonts w:hint="eastAsia"/>
+        </w:rPr>
+        <w:t xml:space="preserve"> </w:t>
+      </w:r>
+      <w:proofErr w:type="spellStart"/>
+      <w:r>
+        <w:rPr>
+          <w:rFonts w:hint="eastAsia"/>
+        </w:rPr>
+        <w:t>app.</w:t>
+      </w:r>
+      <w:proofErr w:type="gramStart"/>
+      <w:r>
+        <w:rPr>
+          <w:rFonts w:hint="eastAsia"/>
+        </w:rPr>
+        <w:t>add</w:t>
+      </w:r>
+      <w:proofErr w:type="spellEnd"/>
+      <w:r>
+        <w:rPr>
+          <w:rFonts w:hint="eastAsia"/>
+        </w:rPr>
+        <w:t>(</w:t>
+      </w:r>
+      <w:proofErr w:type="gramEnd"/>
+      <w:r>
+        <w:rPr>
+          <w:rFonts w:hint="eastAsia"/>
+        </w:rPr>
+        <w:t>);</w:t>
+      </w:r>
+    </w:p>
+    <w:p>
+      <w:r>
+        <w:rPr>
+          <w:noProof/>
+        </w:rPr>
+        <w:drawing>
+          <wp:inline distT="0" distB="0" distL="0" distR="0" wp14:anchorId="05A1D410" wp14:editId="3CAFE1A5">
+            <wp:extent cx="4104762" cy="3809524"/>
+            <wp:effectExtent l="0" t="0" r="0" b="635"/>
+            <wp:docPr id="14" name="图片 14"/>
+            <wp:cNvGraphicFramePr>
+              <a:graphicFrameLocks xmlns:a="http://schemas.openxmlformats.org/drawingml/2006/main" noChangeAspect="1"/>
+            </wp:cNvGraphicFramePr>
+            <a:graphic xmlns:a="http://schemas.openxmlformats.org/drawingml/2006/main">
+              <a:graphicData uri="http://schemas.openxmlformats.org/drawingml/2006/picture">
+                <pic:pic xmlns:pic="http://schemas.openxmlformats.org/drawingml/2006/picture">
+                  <pic:nvPicPr>
+                    <pic:cNvPr id="0" name=""/>
+                    <pic:cNvPicPr/>
+                  </pic:nvPicPr>
+                  <pic:blipFill>
+                    <a:blip r:embed="rId25"/>
+                    <a:stretch>
+                      <a:fillRect/>
+                    </a:stretch>
+                  </pic:blipFill>
+                  <pic:spPr>
+                    <a:xfrm>
+                      <a:off x="0" y="0"/>
+                      <a:ext cx="4104762" cy="3809524"/>
+                    </a:xfrm>
+                    <a:prstGeom prst="rect">
+                      <a:avLst/>
+                    </a:prstGeom>
+                  </pic:spPr>
+                </pic:pic>
+              </a:graphicData>
+            </a:graphic>
+          </wp:inline>
+        </w:drawing>
+      </w:r>
+    </w:p>
+    <w:p/>
+    <w:p/>
+    <w:p/>
+    <w:p/>
+    <w:p/>
+    <w:p/>
+    <w:p/>
+    <w:p/>
+    <w:p/>
+    <w:p/>
+    <w:p/>
+    <w:p/>
+    <w:p/>
+    <w:p/>
+    <w:p/>
+    <w:p/>
+    <w:p/>
+    <w:p>
+      <w:pPr>
+        <w:pStyle w:val="2"/>
+      </w:pPr>
+      <w:r>
+        <w:lastRenderedPageBreak/>
+        <w:t>E</w:t>
+      </w:r>
+      <w:r>
+        <w:rPr>
+          <w:rFonts w:hint="eastAsia"/>
+        </w:rPr>
+        <w:t>xample-02</w:t>
+      </w:r>
+      <w:r>
+        <w:rPr>
+          <w:rFonts w:hint="eastAsia"/>
+        </w:rPr>
+        <w:t xml:space="preserve"> </w:t>
+      </w:r>
+      <w:r>
+        <w:rPr>
+          <w:rFonts w:hint="eastAsia"/>
+        </w:rPr>
+        <w:t>实例方法</w:t>
+      </w:r>
+    </w:p>
+    <w:p>
+      <w:r>
+        <w:rPr>
+          <w:rFonts w:hint="eastAsia"/>
+        </w:rPr>
+        <w:t xml:space="preserve">$mount(); </w:t>
+      </w:r>
+      <w:r>
+        <w:rPr>
+          <w:rFonts w:hint="eastAsia"/>
+        </w:rPr>
+        <w:t>挂载实例</w:t>
+      </w:r>
+    </w:p>
+    <w:p>
+      <w:r>
+        <w:rPr>
+          <w:rFonts w:hint="eastAsia"/>
+        </w:rPr>
+        <w:t xml:space="preserve">$destroy(); </w:t>
+      </w:r>
+      <w:r>
+        <w:rPr>
+          <w:rFonts w:hint="eastAsia"/>
+        </w:rPr>
+        <w:t>销毁实例</w:t>
+      </w:r>
+    </w:p>
+    <w:p>
+      <w:r>
+        <w:rPr>
+          <w:rFonts w:hint="eastAsia"/>
+        </w:rPr>
+        <w:t>$</w:t>
+      </w:r>
+      <w:proofErr w:type="spellStart"/>
+      <w:r>
+        <w:rPr>
+          <w:rFonts w:hint="eastAsia"/>
+        </w:rPr>
+        <w:t>forceUpdate</w:t>
+      </w:r>
+      <w:proofErr w:type="spellEnd"/>
+      <w:r>
+        <w:rPr>
+          <w:rFonts w:hint="eastAsia"/>
+        </w:rPr>
+        <w:t xml:space="preserve">(); </w:t>
+      </w:r>
+      <w:r>
+        <w:rPr>
+          <w:rFonts w:hint="eastAsia"/>
+        </w:rPr>
+        <w:t>刷新方法</w:t>
+      </w:r>
+    </w:p>
+    <w:p>
+      <w:r>
+        <w:rPr>
+          <w:rFonts w:hint="eastAsia"/>
+        </w:rPr>
+        <w:t>$</w:t>
+      </w:r>
+      <w:proofErr w:type="spellStart"/>
+      <w:r>
+        <w:rPr>
+          <w:rFonts w:hint="eastAsia"/>
+        </w:rPr>
+        <w:t>nextTick</w:t>
+      </w:r>
+      <w:proofErr w:type="spellEnd"/>
+      <w:r>
+        <w:rPr>
+          <w:rFonts w:hint="eastAsia"/>
+        </w:rPr>
+        <w:t xml:space="preserve">(); </w:t>
+      </w:r>
+      <w:r>
+        <w:rPr>
+          <w:rFonts w:hint="eastAsia"/>
+        </w:rPr>
+        <w:t>数据修改后</w:t>
+      </w:r>
+    </w:p>
+    <w:p>
+      <w:r>
+        <w:br/>
+      </w:r>
+      <w:r>
+        <w:rPr>
+          <w:noProof/>
+        </w:rPr>
+        <w:drawing>
+          <wp:inline distT="0" distB="0" distL="0" distR="0" wp14:anchorId="3BFC6801" wp14:editId="651417F6">
+            <wp:extent cx="5274310" cy="6314687"/>
+            <wp:effectExtent l="0" t="0" r="2540" b="0"/>
+            <wp:docPr id="17" name="图片 17"/>
+            <wp:cNvGraphicFramePr>
+              <a:graphicFrameLocks xmlns:a="http://schemas.openxmlformats.org/drawingml/2006/main" noChangeAspect="1"/>
+            </wp:cNvGraphicFramePr>
+            <a:graphic xmlns:a="http://schemas.openxmlformats.org/drawingml/2006/main">
+              <a:graphicData uri="http://schemas.openxmlformats.org/drawingml/2006/picture">
+                <pic:pic xmlns:pic="http://schemas.openxmlformats.org/drawingml/2006/picture">
+                  <pic:nvPicPr>
+                    <pic:cNvPr id="0" name=""/>
+                    <pic:cNvPicPr/>
+                  </pic:nvPicPr>
+                  <pic:blipFill>
+                    <a:blip r:embed="rId26"/>
+                    <a:stretch>
+                      <a:fillRect/>
+                    </a:stretch>
+                  </pic:blipFill>
+                  <pic:spPr>
+                    <a:xfrm>
+                      <a:off x="0" y="0"/>
+                      <a:ext cx="5274310" cy="6314687"/>
+                    </a:xfrm>
+                    <a:prstGeom prst="rect">
+                      <a:avLst/>
+                    </a:prstGeom>
+                  </pic:spPr>
+                </pic:pic>
+              </a:graphicData>
+            </a:graphic>
+          </wp:inline>
+        </w:drawing>
+      </w:r>
+    </w:p>
+    <w:p/>
+    <w:p/>
+    <w:p/>
+    <w:p/>
+    <w:p/>
+    <w:p>
+      <w:pPr>
+        <w:pStyle w:val="2"/>
+      </w:pPr>
+      <w:r>
+        <w:t>Example</w:t>
+      </w:r>
+      <w:r>
+        <w:rPr>
+          <w:rFonts w:hint="eastAsia"/>
+        </w:rPr>
+        <w:t xml:space="preserve">-03 </w:t>
+      </w:r>
+      <w:r>
+        <w:rPr>
+          <w:rFonts w:hint="eastAsia"/>
+        </w:rPr>
+        <w:t>实例事件</w:t>
+      </w:r>
+    </w:p>
+    <w:p>
+      <w:r>
+        <w:rPr>
+          <w:rFonts w:hint="eastAsia"/>
+        </w:rPr>
+        <w:t>$on()</w:t>
+      </w:r>
+      <w:r>
+        <w:rPr>
+          <w:rFonts w:hint="eastAsia"/>
+        </w:rPr>
+        <w:t xml:space="preserve"> </w:t>
+      </w:r>
+      <w:r>
+        <w:rPr>
+          <w:rFonts w:hint="eastAsia"/>
+        </w:rPr>
+        <w:t>绑定事件</w:t>
+      </w:r>
+    </w:p>
+    <w:p>
+      <w:r>
+        <w:rPr>
+          <w:rFonts w:hint="eastAsia"/>
+        </w:rPr>
+        <w:t>$once()</w:t>
+      </w:r>
+      <w:r>
+        <w:rPr>
+          <w:rFonts w:hint="eastAsia"/>
+        </w:rPr>
+        <w:t xml:space="preserve"> </w:t>
+      </w:r>
+      <w:r>
+        <w:rPr>
+          <w:rFonts w:hint="eastAsia"/>
+        </w:rPr>
+        <w:t>只执行一次事件</w:t>
+      </w:r>
+    </w:p>
+    <w:p>
+      <w:r>
+        <w:rPr>
+          <w:rFonts w:hint="eastAsia"/>
+        </w:rPr>
+        <w:t>$emit</w:t>
+      </w:r>
+      <w:r>
+        <w:rPr>
+          <w:rFonts w:hint="eastAsia"/>
+        </w:rPr>
+        <w:t>()</w:t>
+      </w:r>
+      <w:r>
+        <w:rPr>
+          <w:rFonts w:hint="eastAsia"/>
+        </w:rPr>
+        <w:t xml:space="preserve"> </w:t>
+      </w:r>
+      <w:r>
+        <w:rPr>
+          <w:rFonts w:hint="eastAsia"/>
+        </w:rPr>
+        <w:t>触发当前实例上的事件</w:t>
+      </w:r>
+    </w:p>
+    <w:p>
+      <w:r>
+        <w:rPr>
+          <w:rFonts w:hint="eastAsia"/>
+        </w:rPr>
+        <w:t>$off()</w:t>
+      </w:r>
+      <w:r>
+        <w:rPr>
+          <w:rFonts w:hint="eastAsia"/>
+        </w:rPr>
+        <w:t xml:space="preserve"> </w:t>
+      </w:r>
+      <w:r>
+        <w:rPr>
+          <w:rFonts w:hint="eastAsia"/>
+        </w:rPr>
+        <w:t>删除事件</w:t>
+      </w:r>
+    </w:p>
+    <w:p>
+      <w:pPr>
+        <w:rPr>
+          <w:rFonts w:hint="eastAsia"/>
+        </w:rPr>
+      </w:pPr>
+      <w:r>
+        <w:rPr>
+          <w:noProof/>
+        </w:rPr>
+        <w:drawing>
+          <wp:inline distT="0" distB="0" distL="0" distR="0" wp14:anchorId="2EEB77CC" wp14:editId="1A5FA647">
+            <wp:extent cx="3819048" cy="6009524"/>
+            <wp:effectExtent l="0" t="0" r="0" b="0"/>
+            <wp:docPr id="19" name="图片 19"/>
+            <wp:cNvGraphicFramePr>
+              <a:graphicFrameLocks xmlns:a="http://schemas.openxmlformats.org/drawingml/2006/main" noChangeAspect="1"/>
+            </wp:cNvGraphicFramePr>
+            <a:graphic xmlns:a="http://schemas.openxmlformats.org/drawingml/2006/main">
+              <a:graphicData uri="http://schemas.openxmlformats.org/drawingml/2006/picture">
+                <pic:pic xmlns:pic="http://schemas.openxmlformats.org/drawingml/2006/picture">
+                  <pic:nvPicPr>
+                    <pic:cNvPr id="0" name=""/>
+                    <pic:cNvPicPr/>
+                  </pic:nvPicPr>
+                  <pic:blipFill>
+                    <a:blip r:embed="rId27"/>
+                    <a:stretch>
+                      <a:fillRect/>
+                    </a:stretch>
+                  </pic:blipFill>
+                  <pic:spPr>
+                    <a:xfrm>
+                      <a:off x="0" y="0"/>
+                      <a:ext cx="3819048" cy="6009524"/>
+                    </a:xfrm>
+                    <a:prstGeom prst="rect">
+                      <a:avLst/>
+                    </a:prstGeom>
+                  </pic:spPr>
+                </pic:pic>
+              </a:graphicData>
+            </a:graphic>
+          </wp:inline>
+        </w:drawing>
+      </w:r>
+    </w:p>
+    <w:p>
+      <w:pPr>
+        <w:rPr>
+          <w:rFonts w:hint="eastAsia"/>
+        </w:rPr>
+      </w:pPr>
+    </w:p>
+    <w:p>
+      <w:pPr>
+        <w:rPr>
+          <w:rFonts w:hint="eastAsia"/>
+        </w:rPr>
+      </w:pPr>
+    </w:p>
+    <w:p>
+      <w:pPr>
+        <w:rPr>
+          <w:rFonts w:hint="eastAsia"/>
+        </w:rPr>
+      </w:pPr>
+    </w:p>
+    <w:p>
+      <w:pPr>
+        <w:rPr>
+          <w:rFonts w:hint="eastAsia"/>
+        </w:rPr>
+      </w:pPr>
+    </w:p>
+    <w:p>
+      <w:pPr>
+        <w:rPr>
+          <w:rFonts w:hint="eastAsia"/>
+        </w:rPr>
+      </w:pPr>
+    </w:p>
+    <w:p>
+      <w:pPr>
+        <w:pStyle w:val="2"/>
+        <w:rPr>
+          <w:rFonts w:hint="eastAsia"/>
+        </w:rPr>
+      </w:pPr>
+      <w:r>
+        <w:lastRenderedPageBreak/>
+        <w:t>E</w:t>
+      </w:r>
+      <w:r>
+        <w:rPr>
+          <w:rFonts w:hint="eastAsia"/>
+        </w:rPr>
+        <w:t>xample-0</w:t>
+      </w:r>
+      <w:r>
+        <w:rPr>
+          <w:rFonts w:hint="eastAsia"/>
+        </w:rPr>
+        <w:t>4</w:t>
+      </w:r>
+      <w:r>
+        <w:rPr>
+          <w:rFonts w:hint="eastAsia"/>
+        </w:rPr>
+        <w:t xml:space="preserve"> </w:t>
+      </w:r>
+      <w:r>
+        <w:rPr>
+          <w:rFonts w:hint="eastAsia"/>
+        </w:rPr>
+        <w:t>实例组件</w:t>
+      </w:r>
+      <w:r>
+        <w:rPr>
+          <w:rFonts w:hint="eastAsia"/>
+        </w:rPr>
+        <w:t>slot</w:t>
+      </w:r>
+    </w:p>
+    <w:p>
+      <w:pPr>
+        <w:rPr>
+          <w:rFonts w:hint="eastAsia"/>
+        </w:rPr>
+      </w:pPr>
+      <w:r>
+        <w:t>String</w:t>
+      </w:r>
+      <w:r>
+        <w:rPr>
+          <w:rFonts w:hint="eastAsia"/>
+        </w:rPr>
+        <w:t>用于标记往哪个具名插槽中插入子组件内容</w:t>
+      </w:r>
+    </w:p>
+    <w:p>
+      <w:pPr>
+        <w:rPr>
+          <w:rFonts w:ascii="Courier" w:hAnsi="Courier" w:hint="eastAsia"/>
+          <w:color w:val="FF0000"/>
+          <w:sz w:val="18"/>
+          <w:szCs w:val="18"/>
+          <w:shd w:val="clear" w:color="auto" w:fill="F8F8F8"/>
+        </w:rPr>
+      </w:pPr>
+      <w:r>
+        <w:rPr>
+          <w:rFonts w:ascii="Courier" w:hAnsi="Courier" w:hint="eastAsia"/>
+          <w:color w:val="FF0000"/>
+          <w:sz w:val="18"/>
+          <w:szCs w:val="18"/>
+          <w:shd w:val="clear" w:color="auto" w:fill="F8F8F8"/>
+        </w:rPr>
+        <w:t xml:space="preserve">&lt;div </w:t>
+      </w:r>
+      <w:r>
+        <w:rPr>
+          <w:rFonts w:ascii="Courier" w:hAnsi="Courier"/>
+          <w:color w:val="FF0000"/>
+          <w:sz w:val="18"/>
+          <w:szCs w:val="18"/>
+          <w:shd w:val="clear" w:color="auto" w:fill="F8F8F8"/>
+        </w:rPr>
+        <w:t>S</w:t>
+      </w:r>
+      <w:r>
+        <w:rPr>
+          <w:rFonts w:ascii="Courier" w:hAnsi="Courier" w:hint="eastAsia"/>
+          <w:color w:val="FF0000"/>
+          <w:sz w:val="18"/>
+          <w:szCs w:val="18"/>
+          <w:shd w:val="clear" w:color="auto" w:fill="F8F8F8"/>
+        </w:rPr>
+        <w:t>lot=</w:t>
+      </w:r>
+      <w:r>
+        <w:rPr>
+          <w:rFonts w:ascii="Courier" w:hAnsi="Courier"/>
+          <w:color w:val="FF0000"/>
+          <w:sz w:val="18"/>
+          <w:szCs w:val="18"/>
+          <w:shd w:val="clear" w:color="auto" w:fill="F8F8F8"/>
+        </w:rPr>
+        <w:t>”</w:t>
+      </w:r>
+      <w:r>
+        <w:rPr>
+          <w:rFonts w:ascii="Courier" w:hAnsi="Courier" w:hint="eastAsia"/>
+          <w:color w:val="FF0000"/>
+          <w:sz w:val="18"/>
+          <w:szCs w:val="18"/>
+          <w:shd w:val="clear" w:color="auto" w:fill="F8F8F8"/>
+        </w:rPr>
+        <w:t>key</w:t>
+      </w:r>
+      <w:r>
+        <w:rPr>
+          <w:rFonts w:ascii="Courier" w:hAnsi="Courier"/>
+          <w:color w:val="FF0000"/>
+          <w:sz w:val="18"/>
+          <w:szCs w:val="18"/>
+          <w:shd w:val="clear" w:color="auto" w:fill="F8F8F8"/>
+        </w:rPr>
+        <w:t>”</w:t>
+      </w:r>
+      <w:r>
+        <w:rPr>
+          <w:rFonts w:ascii="Courier" w:hAnsi="Courier" w:hint="eastAsia"/>
+          <w:color w:val="FF0000"/>
+          <w:sz w:val="18"/>
+          <w:szCs w:val="18"/>
+          <w:shd w:val="clear" w:color="auto" w:fill="F8F8F8"/>
+        </w:rPr>
+        <w:t xml:space="preserve">&gt;value&lt;/div&gt;       </w:t>
+      </w:r>
+    </w:p>
+    <w:p>
+      <w:pPr>
+        <w:rPr>
+          <w:rFonts w:ascii="Courier" w:hAnsi="Courier" w:hint="eastAsia"/>
+          <w:color w:val="E96900"/>
+          <w:sz w:val="18"/>
+          <w:szCs w:val="18"/>
+          <w:shd w:val="clear" w:color="auto" w:fill="F8F8F8"/>
+        </w:rPr>
+      </w:pPr>
+      <w:r>
+        <w:rPr>
+          <w:rFonts w:ascii="Courier" w:hAnsi="Courier" w:hint="eastAsia"/>
+          <w:color w:val="FF0000"/>
+          <w:sz w:val="18"/>
+          <w:szCs w:val="18"/>
+          <w:shd w:val="clear" w:color="auto" w:fill="F8F8F8"/>
+        </w:rPr>
+        <w:t>&lt;slot name=</w:t>
+      </w:r>
+      <w:r>
+        <w:rPr>
+          <w:rFonts w:ascii="Courier" w:hAnsi="Courier"/>
+          <w:color w:val="FF0000"/>
+          <w:sz w:val="18"/>
+          <w:szCs w:val="18"/>
+          <w:shd w:val="clear" w:color="auto" w:fill="F8F8F8"/>
+        </w:rPr>
+        <w:t>”</w:t>
+      </w:r>
+      <w:r>
+        <w:rPr>
+          <w:rFonts w:ascii="Courier" w:hAnsi="Courier" w:hint="eastAsia"/>
+          <w:color w:val="FF0000"/>
+          <w:sz w:val="18"/>
+          <w:szCs w:val="18"/>
+          <w:shd w:val="clear" w:color="auto" w:fill="F8F8F8"/>
+        </w:rPr>
+        <w:t>key</w:t>
+      </w:r>
+      <w:r>
+        <w:rPr>
+          <w:rFonts w:ascii="Courier" w:hAnsi="Courier"/>
+          <w:color w:val="FF0000"/>
+          <w:sz w:val="18"/>
+          <w:szCs w:val="18"/>
+          <w:shd w:val="clear" w:color="auto" w:fill="F8F8F8"/>
+        </w:rPr>
+        <w:t>”</w:t>
+      </w:r>
+      <w:r>
+        <w:rPr>
+          <w:rFonts w:ascii="Courier" w:hAnsi="Courier" w:hint="eastAsia"/>
+          <w:color w:val="FF0000"/>
+          <w:sz w:val="18"/>
+          <w:szCs w:val="18"/>
+          <w:shd w:val="clear" w:color="auto" w:fill="F8F8F8"/>
+        </w:rPr>
+        <w:t>&gt;&lt;/slot&gt;</w:t>
+      </w:r>
       <w:bookmarkStart w:id="0" w:name="_GoBack"/>
       <w:bookmarkEnd w:id="0"/>
     </w:p>
-    <w:p/>
+    <w:p>
+      <w:r>
+        <w:rPr>
+          <w:noProof/>
+        </w:rPr>
+        <w:drawing>
+          <wp:inline distT="0" distB="0" distL="0" distR="0" wp14:anchorId="2630D5FC" wp14:editId="6EFE4BD7">
+            <wp:extent cx="4838096" cy="6047619"/>
+            <wp:effectExtent l="0" t="0" r="635" b="0"/>
+            <wp:docPr id="20" name="图片 20"/>
+            <wp:cNvGraphicFramePr>
+              <a:graphicFrameLocks xmlns:a="http://schemas.openxmlformats.org/drawingml/2006/main" noChangeAspect="1"/>
+            </wp:cNvGraphicFramePr>
+            <a:graphic xmlns:a="http://schemas.openxmlformats.org/drawingml/2006/main">
+              <a:graphicData uri="http://schemas.openxmlformats.org/drawingml/2006/picture">
+                <pic:pic xmlns:pic="http://schemas.openxmlformats.org/drawingml/2006/picture">
+                  <pic:nvPicPr>
+                    <pic:cNvPr id="0" name=""/>
+                    <pic:cNvPicPr/>
+                  </pic:nvPicPr>
+                  <pic:blipFill>
+                    <a:blip r:embed="rId28"/>
+                    <a:stretch>
+                      <a:fillRect/>
+                    </a:stretch>
+                  </pic:blipFill>
+                  <pic:spPr>
+                    <a:xfrm>
+                      <a:off x="0" y="0"/>
+                      <a:ext cx="4838096" cy="6047619"/>
+                    </a:xfrm>
+                    <a:prstGeom prst="rect">
+                      <a:avLst/>
+                    </a:prstGeom>
+                  </pic:spPr>
+                </pic:pic>
+              </a:graphicData>
+            </a:graphic>
+          </wp:inline>
+        </w:drawing>
+      </w:r>
+    </w:p>
     <w:sectPr>
       <w:pgSz w:w="11906" w:h="16838"/>
       <w:pgMar w:top="1440" w:right="1800" w:bottom="1440" w:left="1800" w:header="851" w:footer="992" w:gutter="0"/>
@@ -6230,7 +6705,7 @@
 </file>
 
 <file path=customXml/itemProps1.xml><?xml version="1.0" encoding="utf-8"?>
-<ds:datastoreItem xmlns:ds="http://schemas.openxmlformats.org/officeDocument/2006/customXml" ds:itemID="{EF8F9A7E-0F9B-4AC3-B244-7BDE9D1398BE}">
+<ds:datastoreItem xmlns:ds="http://schemas.openxmlformats.org/officeDocument/2006/customXml" ds:itemID="{D89BF899-C8F0-437D-914D-2E6DE70775A3}">
   <ds:schemaRefs>
     <ds:schemaRef ds:uri="http://schemas.openxmlformats.org/officeDocument/2006/bibliography"/>
   </ds:schemaRefs>
